--- a/Algorithms Assignment 2 Report.docx
+++ b/Algorithms Assignment 2 Report.docx
@@ -53,71 +53,35 @@
           <w:sz w:val="24"/>
           <w:szCs w:val="24"/>
         </w:rPr>
-        <w:t xml:space="preserve">Devon Olds, Seth </w:t>
-      </w:r>
-      <w:proofErr w:type="spellStart"/>
-      <w:r>
-        <w:rPr>
-          <w:rFonts w:ascii="Times New Roman" w:hAnsi="Times New Roman" w:cs="Times New Roman"/>
-          <w:sz w:val="24"/>
-          <w:szCs w:val="24"/>
-        </w:rPr>
-        <w:t>Grinstead</w:t>
-      </w:r>
-      <w:proofErr w:type="spellEnd"/>
-      <w:r>
-        <w:rPr>
-          <w:rFonts w:ascii="Times New Roman" w:hAnsi="Times New Roman" w:cs="Times New Roman"/>
-          <w:sz w:val="24"/>
-          <w:szCs w:val="24"/>
-        </w:rPr>
-        <w:t>, Douglas Mellon, Lucas Sanderson</w:t>
-      </w:r>
-    </w:p>
-    <w:p>
-      <w:pPr>
-        <w:spacing w:after="0"/>
-        <w:rPr>
-          <w:rFonts w:ascii="Times New Roman" w:hAnsi="Times New Roman" w:cs="Times New Roman"/>
-          <w:sz w:val="24"/>
-          <w:szCs w:val="24"/>
-        </w:rPr>
-      </w:pPr>
-    </w:p>
-    <w:p>
-      <w:pPr>
-        <w:spacing w:after="0"/>
-        <w:rPr>
-          <w:rFonts w:ascii="Times New Roman" w:hAnsi="Times New Roman" w:cs="Times New Roman"/>
-          <w:sz w:val="24"/>
-          <w:szCs w:val="24"/>
-        </w:rPr>
-      </w:pPr>
-      <w:r>
-        <w:rPr>
-          <w:rFonts w:ascii="Times New Roman" w:hAnsi="Times New Roman" w:cs="Times New Roman"/>
-          <w:sz w:val="24"/>
-          <w:szCs w:val="24"/>
-        </w:rPr>
-        <w:t xml:space="preserve">This report details our findings on the </w:t>
-      </w:r>
-      <w:proofErr w:type="spellStart"/>
-      <w:r>
-        <w:rPr>
-          <w:rFonts w:ascii="Times New Roman" w:hAnsi="Times New Roman" w:cs="Times New Roman"/>
-          <w:sz w:val="24"/>
-          <w:szCs w:val="24"/>
-        </w:rPr>
-        <w:t>BigO</w:t>
-      </w:r>
-      <w:proofErr w:type="spellEnd"/>
-      <w:r>
-        <w:rPr>
-          <w:rFonts w:ascii="Times New Roman" w:hAnsi="Times New Roman" w:cs="Times New Roman"/>
-          <w:sz w:val="24"/>
-          <w:szCs w:val="24"/>
-        </w:rPr>
-        <w:t xml:space="preserve"> efficiency of various built-in python functions relating to lists and dictionaries.</w:t>
+        <w:t>Devon Olds, Seth Grinstead, Douglas Mellon, Lucas Sanderson</w:t>
+      </w:r>
+    </w:p>
+    <w:p>
+      <w:pPr>
+        <w:spacing w:after="0"/>
+        <w:rPr>
+          <w:rFonts w:ascii="Times New Roman" w:hAnsi="Times New Roman" w:cs="Times New Roman"/>
+          <w:sz w:val="24"/>
+          <w:szCs w:val="24"/>
+        </w:rPr>
+      </w:pPr>
+    </w:p>
+    <w:p>
+      <w:pPr>
+        <w:spacing w:after="0"/>
+        <w:rPr>
+          <w:rFonts w:ascii="Times New Roman" w:hAnsi="Times New Roman" w:cs="Times New Roman"/>
+          <w:sz w:val="24"/>
+          <w:szCs w:val="24"/>
+        </w:rPr>
+      </w:pPr>
+      <w:r>
+        <w:rPr>
+          <w:rFonts w:ascii="Times New Roman" w:hAnsi="Times New Roman" w:cs="Times New Roman"/>
+          <w:sz w:val="24"/>
+          <w:szCs w:val="24"/>
+        </w:rPr>
+        <w:t>This report details our findings on the BigO efficiency of various built-in python functions relating to lists and dictionaries.</w:t>
       </w:r>
     </w:p>
     <w:p>
@@ -175,27 +139,15 @@
           <w:szCs w:val="24"/>
         </w:rPr>
       </w:pPr>
-      <w:proofErr w:type="gramStart"/>
-      <w:r>
-        <w:rPr>
-          <w:rFonts w:ascii="Times New Roman" w:hAnsi="Times New Roman" w:cs="Times New Roman"/>
-          <w:b/>
-          <w:bCs/>
-          <w:sz w:val="24"/>
-          <w:szCs w:val="24"/>
-        </w:rPr>
-        <w:t>Pop(</w:t>
-      </w:r>
-      <w:proofErr w:type="gramEnd"/>
-      <w:r>
-        <w:rPr>
-          <w:rFonts w:ascii="Times New Roman" w:hAnsi="Times New Roman" w:cs="Times New Roman"/>
-          <w:b/>
-          <w:bCs/>
-          <w:sz w:val="24"/>
-          <w:szCs w:val="24"/>
-        </w:rPr>
-        <w:t>)</w:t>
+      <w:r>
+        <w:rPr>
+          <w:rFonts w:ascii="Times New Roman" w:hAnsi="Times New Roman" w:cs="Times New Roman"/>
+          <w:b/>
+          <w:bCs/>
+          <w:sz w:val="24"/>
+          <w:szCs w:val="24"/>
+        </w:rPr>
+        <w:t>Pop()</w:t>
       </w:r>
     </w:p>
     <w:p>
@@ -222,221 +174,328 @@
           <w:szCs w:val="24"/>
         </w:rPr>
         <w:t>of the</w:t>
+      </w:r>
+      <w:r>
+        <w:rPr>
+          <w:rFonts w:ascii="Times New Roman" w:hAnsi="Times New Roman" w:cs="Times New Roman"/>
+          <w:sz w:val="24"/>
+          <w:szCs w:val="24"/>
+        </w:rPr>
+        <w:t xml:space="preserve"> run time of the pop() method as a function of </w:t>
+      </w:r>
+      <w:r>
+        <w:rPr>
+          <w:rFonts w:ascii="Times New Roman" w:hAnsi="Times New Roman" w:cs="Times New Roman"/>
+          <w:sz w:val="24"/>
+          <w:szCs w:val="24"/>
+        </w:rPr>
+        <w:t>list size</w:t>
+      </w:r>
+      <w:r>
+        <w:rPr>
+          <w:rFonts w:ascii="Times New Roman" w:hAnsi="Times New Roman" w:cs="Times New Roman"/>
+          <w:sz w:val="24"/>
+          <w:szCs w:val="24"/>
+        </w:rPr>
+        <w:t>:</w:t>
+      </w:r>
+    </w:p>
+    <w:p>
+      <w:pPr>
+        <w:spacing w:after="0"/>
+        <w:rPr>
+          <w:rFonts w:ascii="Times New Roman" w:hAnsi="Times New Roman" w:cs="Times New Roman"/>
+          <w:sz w:val="24"/>
+          <w:szCs w:val="24"/>
+        </w:rPr>
+      </w:pPr>
+    </w:p>
+    <w:p>
+      <w:pPr>
+        <w:spacing w:after="0"/>
+        <w:rPr>
+          <w:rFonts w:ascii="Times New Roman" w:hAnsi="Times New Roman" w:cs="Times New Roman"/>
+          <w:sz w:val="24"/>
+          <w:szCs w:val="24"/>
+        </w:rPr>
+      </w:pPr>
+      <w:r>
+        <w:rPr>
+          <w:rFonts w:ascii="Times New Roman" w:hAnsi="Times New Roman" w:cs="Times New Roman"/>
+          <w:sz w:val="24"/>
+          <w:szCs w:val="24"/>
+        </w:rPr>
+        <w:t>The data follows a constant pattern, close to Y=0, or O(1). This is because it will only require one “step” to remove the last element of a list.</w:t>
+      </w:r>
+    </w:p>
+    <w:p>
+      <w:pPr>
+        <w:spacing w:after="0"/>
+        <w:rPr>
+          <w:rFonts w:ascii="Times New Roman" w:hAnsi="Times New Roman" w:cs="Times New Roman"/>
+          <w:sz w:val="24"/>
+          <w:szCs w:val="24"/>
+        </w:rPr>
+      </w:pPr>
+      <w:r>
+        <w:rPr>
+          <w:rFonts w:ascii="Times New Roman" w:hAnsi="Times New Roman" w:cs="Times New Roman"/>
+          <w:sz w:val="24"/>
+          <w:szCs w:val="24"/>
+        </w:rPr>
+        <w:t xml:space="preserve">Other O(1) </w:t>
+      </w:r>
+      <w:r>
+        <w:rPr>
+          <w:rFonts w:ascii="Times New Roman" w:hAnsi="Times New Roman" w:cs="Times New Roman"/>
+          <w:sz w:val="24"/>
+          <w:szCs w:val="24"/>
+        </w:rPr>
+        <w:t>operations</w:t>
+      </w:r>
+      <w:r>
+        <w:rPr>
+          <w:rFonts w:ascii="Times New Roman" w:hAnsi="Times New Roman" w:cs="Times New Roman"/>
+          <w:sz w:val="24"/>
+          <w:szCs w:val="24"/>
+        </w:rPr>
+        <w:t>:</w:t>
+      </w:r>
+      <w:r>
+        <w:rPr>
+          <w:rFonts w:ascii="Times New Roman" w:hAnsi="Times New Roman" w:cs="Times New Roman"/>
+          <w:sz w:val="24"/>
+          <w:szCs w:val="24"/>
+        </w:rPr>
+        <w:br/>
+        <w:t>Index[]—returns item at a specific index, only requires one “step”</w:t>
+      </w:r>
+    </w:p>
+    <w:p>
+      <w:pPr>
+        <w:spacing w:after="0"/>
+        <w:rPr>
+          <w:rFonts w:ascii="Times New Roman" w:hAnsi="Times New Roman" w:cs="Times New Roman"/>
+          <w:sz w:val="24"/>
+          <w:szCs w:val="24"/>
+        </w:rPr>
+      </w:pPr>
+      <w:r>
+        <w:rPr>
+          <w:rFonts w:ascii="Times New Roman" w:hAnsi="Times New Roman" w:cs="Times New Roman"/>
+          <w:sz w:val="24"/>
+          <w:szCs w:val="24"/>
+        </w:rPr>
+        <w:t>Append()—appends one item to the end of the list, only requires one “step”</w:t>
+      </w:r>
+    </w:p>
+    <w:p>
+      <w:pPr>
+        <w:spacing w:after="0"/>
+        <w:rPr>
+          <w:rFonts w:ascii="Times New Roman" w:hAnsi="Times New Roman" w:cs="Times New Roman"/>
+          <w:sz w:val="24"/>
+          <w:szCs w:val="24"/>
+        </w:rPr>
+      </w:pPr>
+    </w:p>
+    <w:p>
+      <w:pPr>
+        <w:spacing w:after="0"/>
+        <w:rPr>
+          <w:rFonts w:ascii="Times New Roman" w:hAnsi="Times New Roman" w:cs="Times New Roman"/>
+          <w:b/>
+          <w:bCs/>
+          <w:sz w:val="24"/>
+          <w:szCs w:val="24"/>
+        </w:rPr>
+      </w:pPr>
+      <w:r>
+        <w:rPr>
+          <w:rFonts w:ascii="Times New Roman" w:hAnsi="Times New Roman" w:cs="Times New Roman"/>
+          <w:b/>
+          <w:bCs/>
+          <w:sz w:val="24"/>
+          <w:szCs w:val="24"/>
+        </w:rPr>
+        <w:t>Pop(i)</w:t>
+      </w:r>
+    </w:p>
+    <w:p>
+      <w:pPr>
+        <w:spacing w:after="0"/>
+        <w:rPr>
+          <w:rFonts w:ascii="Times New Roman" w:hAnsi="Times New Roman" w:cs="Times New Roman"/>
+          <w:sz w:val="24"/>
+          <w:szCs w:val="24"/>
+        </w:rPr>
+      </w:pPr>
+      <w:r>
+        <w:rPr>
+          <w:rFonts w:ascii="Times New Roman" w:hAnsi="Times New Roman" w:cs="Times New Roman"/>
+          <w:sz w:val="24"/>
+          <w:szCs w:val="24"/>
+        </w:rPr>
+        <w:t xml:space="preserve">The following is a graph </w:t>
+      </w:r>
+      <w:r>
+        <w:rPr>
+          <w:rFonts w:ascii="Times New Roman" w:hAnsi="Times New Roman" w:cs="Times New Roman"/>
+          <w:sz w:val="24"/>
+          <w:szCs w:val="24"/>
+        </w:rPr>
+        <w:t>of the run time of the pop(i) method as a function of list size where i=0:</w:t>
+      </w:r>
+    </w:p>
+    <w:p>
+      <w:pPr>
+        <w:spacing w:after="0"/>
+        <w:rPr>
+          <w:rFonts w:ascii="Times New Roman" w:hAnsi="Times New Roman" w:cs="Times New Roman"/>
+          <w:sz w:val="24"/>
+          <w:szCs w:val="24"/>
+        </w:rPr>
+      </w:pPr>
+    </w:p>
+    <w:p>
+      <w:pPr>
+        <w:spacing w:after="0"/>
+        <w:rPr>
+          <w:rFonts w:ascii="Times New Roman" w:hAnsi="Times New Roman" w:cs="Times New Roman"/>
+          <w:sz w:val="24"/>
+          <w:szCs w:val="24"/>
+        </w:rPr>
+      </w:pPr>
+      <w:r>
+        <w:rPr>
+          <w:rFonts w:ascii="Times New Roman" w:hAnsi="Times New Roman" w:cs="Times New Roman"/>
+          <w:sz w:val="24"/>
+          <w:szCs w:val="24"/>
+        </w:rPr>
+        <w:t xml:space="preserve">The data follows a linear pattern, or O(n). When the function removes the first </w:t>
+      </w:r>
+      <w:r>
+        <w:rPr>
+          <w:rFonts w:ascii="Times New Roman" w:hAnsi="Times New Roman" w:cs="Times New Roman"/>
+          <w:sz w:val="24"/>
+          <w:szCs w:val="24"/>
+        </w:rPr>
+        <w:t>element of the list, all the subsequent elements must have their indices decreased by one.</w:t>
+      </w:r>
+    </w:p>
+    <w:p>
+      <w:pPr>
+        <w:spacing w:after="0"/>
+        <w:rPr>
+          <w:rFonts w:ascii="Times New Roman" w:hAnsi="Times New Roman" w:cs="Times New Roman"/>
+          <w:sz w:val="24"/>
+          <w:szCs w:val="24"/>
+        </w:rPr>
+      </w:pPr>
+      <w:r>
+        <w:rPr>
+          <w:rFonts w:ascii="Times New Roman" w:hAnsi="Times New Roman" w:cs="Times New Roman"/>
+          <w:sz w:val="24"/>
+          <w:szCs w:val="24"/>
+        </w:rPr>
+        <w:t>Other O(n) operations:</w:t>
+      </w:r>
+    </w:p>
+    <w:p>
+      <w:pPr>
+        <w:spacing w:after="0"/>
+        <w:rPr>
+          <w:rFonts w:ascii="Times New Roman" w:hAnsi="Times New Roman" w:cs="Times New Roman"/>
+          <w:sz w:val="24"/>
+          <w:szCs w:val="24"/>
+        </w:rPr>
+      </w:pPr>
+      <w:r>
+        <w:rPr>
+          <w:rFonts w:ascii="Times New Roman" w:hAnsi="Times New Roman" w:cs="Times New Roman"/>
+          <w:sz w:val="24"/>
+          <w:szCs w:val="24"/>
+        </w:rPr>
+        <w:t>Insert(i,item)—inserts an element at a certain index, and shifts the indices of all subsequent elements</w:t>
+      </w:r>
+    </w:p>
+    <w:p>
+      <w:pPr>
+        <w:spacing w:after="0"/>
+        <w:rPr>
+          <w:rFonts w:ascii="Times New Roman" w:hAnsi="Times New Roman" w:cs="Times New Roman"/>
+          <w:sz w:val="24"/>
+          <w:szCs w:val="24"/>
+        </w:rPr>
+      </w:pPr>
+      <w:r>
+        <w:rPr>
+          <w:rFonts w:ascii="Times New Roman" w:hAnsi="Times New Roman" w:cs="Times New Roman"/>
+          <w:sz w:val="24"/>
+          <w:szCs w:val="24"/>
+        </w:rPr>
+        <w:t>Del—deletes an element and shifts the indices of all subsequent elements</w:t>
       </w:r>
       <w:bookmarkStart w:id="0" w:name="_GoBack"/>
       <w:bookmarkEnd w:id="0"/>
-      <w:r>
-        <w:rPr>
-          <w:rFonts w:ascii="Times New Roman" w:hAnsi="Times New Roman" w:cs="Times New Roman"/>
-          <w:sz w:val="24"/>
-          <w:szCs w:val="24"/>
-        </w:rPr>
-        <w:t xml:space="preserve"> run time of the pop() method as a function of the size of the list:</w:t>
-      </w:r>
-    </w:p>
-    <w:p>
-      <w:pPr>
-        <w:spacing w:after="0"/>
-        <w:rPr>
-          <w:rFonts w:ascii="Times New Roman" w:hAnsi="Times New Roman" w:cs="Times New Roman"/>
-          <w:sz w:val="24"/>
-          <w:szCs w:val="24"/>
-        </w:rPr>
-      </w:pPr>
-    </w:p>
-    <w:p>
-      <w:pPr>
-        <w:spacing w:after="0"/>
-        <w:rPr>
-          <w:rFonts w:ascii="Times New Roman" w:hAnsi="Times New Roman" w:cs="Times New Roman"/>
-          <w:sz w:val="24"/>
-          <w:szCs w:val="24"/>
-        </w:rPr>
-      </w:pPr>
-      <w:r>
-        <w:rPr>
-          <w:rFonts w:ascii="Times New Roman" w:hAnsi="Times New Roman" w:cs="Times New Roman"/>
-          <w:sz w:val="24"/>
-          <w:szCs w:val="24"/>
-        </w:rPr>
-        <w:t xml:space="preserve">The data follows a constant pattern, close to Y=0, or </w:t>
-      </w:r>
-      <w:proofErr w:type="gramStart"/>
-      <w:r>
-        <w:rPr>
-          <w:rFonts w:ascii="Times New Roman" w:hAnsi="Times New Roman" w:cs="Times New Roman"/>
-          <w:sz w:val="24"/>
-          <w:szCs w:val="24"/>
-        </w:rPr>
-        <w:t>O(</w:t>
-      </w:r>
-      <w:proofErr w:type="gramEnd"/>
-      <w:r>
-        <w:rPr>
-          <w:rFonts w:ascii="Times New Roman" w:hAnsi="Times New Roman" w:cs="Times New Roman"/>
-          <w:sz w:val="24"/>
-          <w:szCs w:val="24"/>
-        </w:rPr>
-        <w:t>1). This is because it will only require one “step” to remove the last element of a list.</w:t>
-      </w:r>
-    </w:p>
-    <w:p>
-      <w:pPr>
-        <w:spacing w:after="0"/>
-        <w:rPr>
-          <w:rFonts w:ascii="Times New Roman" w:hAnsi="Times New Roman" w:cs="Times New Roman"/>
-          <w:sz w:val="24"/>
-          <w:szCs w:val="24"/>
-        </w:rPr>
-      </w:pPr>
-      <w:r>
-        <w:rPr>
-          <w:rFonts w:ascii="Times New Roman" w:hAnsi="Times New Roman" w:cs="Times New Roman"/>
-          <w:sz w:val="24"/>
-          <w:szCs w:val="24"/>
-        </w:rPr>
-        <w:t xml:space="preserve">Other </w:t>
-      </w:r>
-      <w:proofErr w:type="gramStart"/>
-      <w:r>
-        <w:rPr>
-          <w:rFonts w:ascii="Times New Roman" w:hAnsi="Times New Roman" w:cs="Times New Roman"/>
-          <w:sz w:val="24"/>
-          <w:szCs w:val="24"/>
-        </w:rPr>
-        <w:t>O(</w:t>
-      </w:r>
-      <w:proofErr w:type="gramEnd"/>
-      <w:r>
-        <w:rPr>
-          <w:rFonts w:ascii="Times New Roman" w:hAnsi="Times New Roman" w:cs="Times New Roman"/>
-          <w:sz w:val="24"/>
-          <w:szCs w:val="24"/>
-        </w:rPr>
-        <w:t>1) functions:</w:t>
-      </w:r>
-      <w:r>
-        <w:rPr>
-          <w:rFonts w:ascii="Times New Roman" w:hAnsi="Times New Roman" w:cs="Times New Roman"/>
-          <w:sz w:val="24"/>
-          <w:szCs w:val="24"/>
-        </w:rPr>
-        <w:br/>
-        <w:t>Index[]—returns item at a specific index, only requires one “step”</w:t>
-      </w:r>
-    </w:p>
-    <w:p>
-      <w:pPr>
-        <w:spacing w:after="0"/>
-        <w:rPr>
-          <w:rFonts w:ascii="Times New Roman" w:hAnsi="Times New Roman" w:cs="Times New Roman"/>
-          <w:sz w:val="24"/>
-          <w:szCs w:val="24"/>
-        </w:rPr>
-      </w:pPr>
-      <w:proofErr w:type="gramStart"/>
-      <w:r>
-        <w:rPr>
-          <w:rFonts w:ascii="Times New Roman" w:hAnsi="Times New Roman" w:cs="Times New Roman"/>
-          <w:sz w:val="24"/>
-          <w:szCs w:val="24"/>
-        </w:rPr>
-        <w:t>Append(</w:t>
-      </w:r>
-      <w:proofErr w:type="gramEnd"/>
-      <w:r>
-        <w:rPr>
-          <w:rFonts w:ascii="Times New Roman" w:hAnsi="Times New Roman" w:cs="Times New Roman"/>
-          <w:sz w:val="24"/>
-          <w:szCs w:val="24"/>
-        </w:rPr>
-        <w:t>)—appends one item to the end of the list, only requires one “step”</w:t>
-      </w:r>
-    </w:p>
-    <w:p>
-      <w:pPr>
-        <w:spacing w:after="0"/>
-        <w:rPr>
-          <w:rFonts w:ascii="Times New Roman" w:hAnsi="Times New Roman" w:cs="Times New Roman"/>
-          <w:sz w:val="24"/>
-          <w:szCs w:val="24"/>
-        </w:rPr>
-      </w:pPr>
-    </w:p>
-    <w:p>
-      <w:pPr>
-        <w:spacing w:after="0"/>
-        <w:rPr>
-          <w:rFonts w:ascii="Times New Roman" w:hAnsi="Times New Roman" w:cs="Times New Roman"/>
-          <w:b/>
-          <w:bCs/>
-          <w:sz w:val="24"/>
-          <w:szCs w:val="24"/>
-        </w:rPr>
-      </w:pPr>
-      <w:r>
-        <w:rPr>
-          <w:rFonts w:ascii="Times New Roman" w:hAnsi="Times New Roman" w:cs="Times New Roman"/>
-          <w:b/>
-          <w:bCs/>
-          <w:sz w:val="24"/>
-          <w:szCs w:val="24"/>
-        </w:rPr>
-        <w:t>Pop(</w:t>
-      </w:r>
-      <w:proofErr w:type="spellStart"/>
-      <w:r>
-        <w:rPr>
-          <w:rFonts w:ascii="Times New Roman" w:hAnsi="Times New Roman" w:cs="Times New Roman"/>
-          <w:b/>
-          <w:bCs/>
-          <w:sz w:val="24"/>
-          <w:szCs w:val="24"/>
-        </w:rPr>
-        <w:t>i</w:t>
-      </w:r>
-      <w:proofErr w:type="spellEnd"/>
-      <w:r>
-        <w:rPr>
-          <w:rFonts w:ascii="Times New Roman" w:hAnsi="Times New Roman" w:cs="Times New Roman"/>
-          <w:b/>
-          <w:bCs/>
-          <w:sz w:val="24"/>
-          <w:szCs w:val="24"/>
-        </w:rPr>
-        <w:t>)</w:t>
-      </w:r>
-    </w:p>
-    <w:p>
-      <w:pPr>
-        <w:spacing w:after="0"/>
-        <w:rPr>
-          <w:rFonts w:ascii="Times New Roman" w:hAnsi="Times New Roman" w:cs="Times New Roman"/>
-          <w:sz w:val="24"/>
-          <w:szCs w:val="24"/>
-        </w:rPr>
-      </w:pPr>
-      <w:r>
-        <w:rPr>
-          <w:rFonts w:ascii="Times New Roman" w:hAnsi="Times New Roman" w:cs="Times New Roman"/>
-          <w:sz w:val="24"/>
-          <w:szCs w:val="24"/>
-        </w:rPr>
-        <w:t xml:space="preserve">The following is a graph </w:t>
-      </w:r>
-    </w:p>
-    <w:p>
-      <w:pPr>
-        <w:spacing w:after="0"/>
-        <w:rPr>
-          <w:rFonts w:ascii="Times New Roman" w:hAnsi="Times New Roman" w:cs="Times New Roman"/>
-          <w:b/>
-          <w:bCs/>
-          <w:sz w:val="24"/>
-          <w:szCs w:val="24"/>
-        </w:rPr>
-      </w:pPr>
-      <w:proofErr w:type="spellStart"/>
+    </w:p>
+    <w:p>
+      <w:pPr>
+        <w:spacing w:after="0"/>
+        <w:rPr>
+          <w:rFonts w:ascii="Times New Roman" w:hAnsi="Times New Roman" w:cs="Times New Roman"/>
+          <w:sz w:val="24"/>
+          <w:szCs w:val="24"/>
+        </w:rPr>
+      </w:pPr>
+      <w:r>
+        <w:rPr>
+          <w:rFonts w:ascii="Times New Roman" w:hAnsi="Times New Roman" w:cs="Times New Roman"/>
+          <w:sz w:val="24"/>
+          <w:szCs w:val="24"/>
+        </w:rPr>
+        <w:t>Iteration</w:t>
+      </w:r>
+    </w:p>
+    <w:p>
+      <w:pPr>
+        <w:spacing w:after="0"/>
+        <w:rPr>
+          <w:rFonts w:ascii="Times New Roman" w:hAnsi="Times New Roman" w:cs="Times New Roman"/>
+          <w:sz w:val="24"/>
+          <w:szCs w:val="24"/>
+        </w:rPr>
+      </w:pPr>
+      <w:r>
+        <w:rPr>
+          <w:rFonts w:ascii="Times New Roman" w:hAnsi="Times New Roman" w:cs="Times New Roman"/>
+          <w:sz w:val="24"/>
+          <w:szCs w:val="24"/>
+        </w:rPr>
+        <w:t>Contains</w:t>
+      </w:r>
+    </w:p>
+    <w:p>
+      <w:pPr>
+        <w:spacing w:after="0"/>
+        <w:rPr>
+          <w:rFonts w:ascii="Times New Roman" w:hAnsi="Times New Roman" w:cs="Times New Roman"/>
+          <w:sz w:val="24"/>
+          <w:szCs w:val="24"/>
+        </w:rPr>
+      </w:pPr>
+    </w:p>
+    <w:p>
+      <w:pPr>
+        <w:spacing w:after="0"/>
+        <w:rPr>
+          <w:rFonts w:ascii="Times New Roman" w:hAnsi="Times New Roman" w:cs="Times New Roman"/>
+          <w:b/>
+          <w:bCs/>
+          <w:sz w:val="24"/>
+          <w:szCs w:val="24"/>
+        </w:rPr>
+      </w:pPr>
       <w:r>
         <w:rPr>
           <w:rFonts w:ascii="Times New Roman" w:hAnsi="Times New Roman" w:cs="Times New Roman"/>
@@ -447,20 +506,18 @@
         </w:rPr>
         <w:t>Getslice</w:t>
       </w:r>
-      <w:proofErr w:type="spellEnd"/>
-    </w:p>
-    <w:p>
-      <w:pPr>
-        <w:spacing w:after="0"/>
-        <w:rPr>
-          <w:rFonts w:ascii="Times New Roman" w:hAnsi="Times New Roman" w:cs="Times New Roman"/>
-          <w:b/>
-          <w:bCs/>
-          <w:sz w:val="24"/>
-          <w:szCs w:val="24"/>
-        </w:rPr>
-      </w:pPr>
-      <w:proofErr w:type="spellStart"/>
+    </w:p>
+    <w:p>
+      <w:pPr>
+        <w:spacing w:after="0"/>
+        <w:rPr>
+          <w:rFonts w:ascii="Times New Roman" w:hAnsi="Times New Roman" w:cs="Times New Roman"/>
+          <w:b/>
+          <w:bCs/>
+          <w:sz w:val="24"/>
+          <w:szCs w:val="24"/>
+        </w:rPr>
+      </w:pPr>
       <w:r>
         <w:rPr>
           <w:rFonts w:ascii="Times New Roman" w:hAnsi="Times New Roman" w:cs="Times New Roman"/>
@@ -471,7 +528,6 @@
         </w:rPr>
         <w:t>Setslice</w:t>
       </w:r>
-      <w:proofErr w:type="spellEnd"/>
     </w:p>
     <w:p>
       <w:pPr>

--- a/Algorithms Assignment 2 Report.docx
+++ b/Algorithms Assignment 2 Report.docx
@@ -436,246 +436,849 @@
         </w:rPr>
         <w:t>Del—deletes an element and shifts the indices of all subsequent elements</w:t>
       </w:r>
+    </w:p>
+    <w:p>
+      <w:pPr>
+        <w:spacing w:after="0"/>
+        <w:rPr>
+          <w:rFonts w:ascii="Times New Roman" w:hAnsi="Times New Roman" w:cs="Times New Roman"/>
+          <w:sz w:val="24"/>
+          <w:szCs w:val="24"/>
+        </w:rPr>
+      </w:pPr>
+      <w:r>
+        <w:rPr>
+          <w:rFonts w:ascii="Times New Roman" w:hAnsi="Times New Roman" w:cs="Times New Roman"/>
+          <w:sz w:val="24"/>
+          <w:szCs w:val="24"/>
+        </w:rPr>
+        <w:t>Iteration</w:t>
+      </w:r>
+      <w:r>
+        <w:rPr>
+          <w:rFonts w:ascii="Times New Roman" w:hAnsi="Times New Roman" w:cs="Times New Roman"/>
+          <w:sz w:val="24"/>
+          <w:szCs w:val="24"/>
+        </w:rPr>
+        <w:t>—</w:t>
+      </w:r>
+      <w:r>
+        <w:rPr>
+          <w:rFonts w:ascii="Times New Roman" w:hAnsi="Times New Roman" w:cs="Times New Roman"/>
+          <w:sz w:val="24"/>
+          <w:szCs w:val="24"/>
+        </w:rPr>
+        <w:t>iterates a function over n elements in a list</w:t>
+      </w:r>
+    </w:p>
+    <w:p>
+      <w:pPr>
+        <w:spacing w:after="0"/>
+        <w:rPr>
+          <w:rFonts w:ascii="Times New Roman" w:hAnsi="Times New Roman" w:cs="Times New Roman"/>
+          <w:sz w:val="24"/>
+          <w:szCs w:val="24"/>
+        </w:rPr>
+      </w:pPr>
+      <w:r>
+        <w:rPr>
+          <w:rFonts w:ascii="Times New Roman" w:hAnsi="Times New Roman" w:cs="Times New Roman"/>
+          <w:sz w:val="24"/>
+          <w:szCs w:val="24"/>
+        </w:rPr>
+        <w:t>Contains</w:t>
+      </w:r>
+      <w:r>
+        <w:rPr>
+          <w:rFonts w:ascii="Times New Roman" w:hAnsi="Times New Roman" w:cs="Times New Roman"/>
+          <w:sz w:val="24"/>
+          <w:szCs w:val="24"/>
+        </w:rPr>
+        <w:t>—must search through each element of the list until the element in question is found, or until the end of the list is reached</w:t>
+      </w:r>
+    </w:p>
+    <w:p>
+      <w:pPr>
+        <w:spacing w:after="0"/>
+        <w:rPr>
+          <w:rFonts w:ascii="Times New Roman" w:hAnsi="Times New Roman" w:cs="Times New Roman"/>
+          <w:sz w:val="24"/>
+          <w:szCs w:val="24"/>
+        </w:rPr>
+      </w:pPr>
+    </w:p>
+    <w:p>
+      <w:pPr>
+        <w:spacing w:after="0"/>
+        <w:rPr>
+          <w:rFonts w:ascii="Times New Roman" w:hAnsi="Times New Roman" w:cs="Times New Roman"/>
+          <w:b/>
+          <w:bCs/>
+          <w:sz w:val="24"/>
+          <w:szCs w:val="24"/>
+        </w:rPr>
+      </w:pPr>
+      <w:r>
+        <w:rPr>
+          <w:rFonts w:ascii="Times New Roman" w:hAnsi="Times New Roman" w:cs="Times New Roman"/>
+          <w:b/>
+          <w:bCs/>
+          <w:sz w:val="24"/>
+          <w:szCs w:val="24"/>
+        </w:rPr>
+        <w:t>Get</w:t>
+      </w:r>
+      <w:r>
+        <w:rPr>
+          <w:rFonts w:ascii="Times New Roman" w:hAnsi="Times New Roman" w:cs="Times New Roman"/>
+          <w:b/>
+          <w:bCs/>
+          <w:sz w:val="24"/>
+          <w:szCs w:val="24"/>
+        </w:rPr>
+        <w:t xml:space="preserve"> </w:t>
+      </w:r>
+      <w:r>
+        <w:rPr>
+          <w:rFonts w:ascii="Times New Roman" w:hAnsi="Times New Roman" w:cs="Times New Roman"/>
+          <w:b/>
+          <w:bCs/>
+          <w:sz w:val="24"/>
+          <w:szCs w:val="24"/>
+        </w:rPr>
+        <w:t>slice</w:t>
+      </w:r>
+    </w:p>
+    <w:p>
+      <w:pPr>
+        <w:spacing w:after="0"/>
+        <w:rPr>
+          <w:rFonts w:ascii="Times New Roman" w:hAnsi="Times New Roman" w:cs="Times New Roman"/>
+          <w:sz w:val="24"/>
+          <w:szCs w:val="24"/>
+        </w:rPr>
+      </w:pPr>
+      <w:r>
+        <w:rPr>
+          <w:rFonts w:ascii="Times New Roman" w:hAnsi="Times New Roman" w:cs="Times New Roman"/>
+          <w:sz w:val="24"/>
+          <w:szCs w:val="24"/>
+        </w:rPr>
+        <w:t>The following is a graph of the run time of the get slice method as a function of the length of the slice</w:t>
+      </w:r>
+      <w:r>
+        <w:rPr>
+          <w:rFonts w:ascii="Times New Roman" w:hAnsi="Times New Roman" w:cs="Times New Roman"/>
+          <w:sz w:val="24"/>
+          <w:szCs w:val="24"/>
+        </w:rPr>
+        <w:t>:</w:t>
+      </w:r>
+    </w:p>
+    <w:p>
+      <w:pPr>
+        <w:spacing w:after="0"/>
+        <w:rPr>
+          <w:rFonts w:ascii="Times New Roman" w:hAnsi="Times New Roman" w:cs="Times New Roman"/>
+          <w:sz w:val="24"/>
+          <w:szCs w:val="24"/>
+        </w:rPr>
+      </w:pPr>
+    </w:p>
+    <w:p>
+      <w:pPr>
+        <w:spacing w:after="0"/>
+        <w:rPr>
+          <w:rFonts w:ascii="Times New Roman" w:hAnsi="Times New Roman" w:cs="Times New Roman"/>
+          <w:sz w:val="24"/>
+          <w:szCs w:val="24"/>
+        </w:rPr>
+      </w:pPr>
+      <w:r>
+        <w:rPr>
+          <w:rFonts w:ascii="Times New Roman" w:hAnsi="Times New Roman" w:cs="Times New Roman"/>
+          <w:sz w:val="24"/>
+          <w:szCs w:val="24"/>
+        </w:rPr>
+        <w:t xml:space="preserve">The data </w:t>
+      </w:r>
+      <w:r>
+        <w:rPr>
+          <w:rFonts w:ascii="Times New Roman" w:hAnsi="Times New Roman" w:cs="Times New Roman"/>
+          <w:sz w:val="24"/>
+          <w:szCs w:val="24"/>
+        </w:rPr>
+        <w:t xml:space="preserve">shows the method </w:t>
+      </w:r>
+      <w:r>
+        <w:rPr>
+          <w:rFonts w:ascii="Times New Roman" w:hAnsi="Times New Roman" w:cs="Times New Roman"/>
+          <w:sz w:val="24"/>
+          <w:szCs w:val="24"/>
+        </w:rPr>
+        <w:t>is O(k), or constant time. It runs through the elements of the slice and copies them to a new list. However, since the length of a slice is almost always less than n, the length of the list, the order is k.</w:t>
+      </w:r>
+    </w:p>
+    <w:p>
+      <w:pPr>
+        <w:spacing w:after="0"/>
+        <w:rPr>
+          <w:rFonts w:ascii="Times New Roman" w:hAnsi="Times New Roman" w:cs="Times New Roman"/>
+          <w:sz w:val="24"/>
+          <w:szCs w:val="24"/>
+        </w:rPr>
+      </w:pPr>
+      <w:r>
+        <w:rPr>
+          <w:rFonts w:ascii="Times New Roman" w:hAnsi="Times New Roman" w:cs="Times New Roman"/>
+          <w:sz w:val="24"/>
+          <w:szCs w:val="24"/>
+        </w:rPr>
+        <w:t>Other O(k) operations:</w:t>
+      </w:r>
+    </w:p>
+    <w:p>
+      <w:pPr>
+        <w:spacing w:after="0"/>
+        <w:rPr>
+          <w:rFonts w:ascii="Times New Roman" w:hAnsi="Times New Roman" w:cs="Times New Roman"/>
+          <w:sz w:val="24"/>
+          <w:szCs w:val="24"/>
+        </w:rPr>
+      </w:pPr>
+      <w:r>
+        <w:rPr>
+          <w:rFonts w:ascii="Times New Roman" w:hAnsi="Times New Roman" w:cs="Times New Roman"/>
+          <w:sz w:val="24"/>
+          <w:szCs w:val="24"/>
+        </w:rPr>
+        <w:t>Concatenate—Combines two lists, and k is the length of the second list</w:t>
+      </w:r>
+    </w:p>
+    <w:p>
+      <w:pPr>
+        <w:spacing w:after="0"/>
+        <w:rPr>
+          <w:rFonts w:ascii="Times New Roman" w:hAnsi="Times New Roman" w:cs="Times New Roman"/>
+          <w:sz w:val="24"/>
+          <w:szCs w:val="24"/>
+        </w:rPr>
+      </w:pPr>
+    </w:p>
+    <w:p>
+      <w:pPr>
+        <w:spacing w:after="0"/>
+        <w:rPr>
+          <w:rFonts w:ascii="Times New Roman" w:hAnsi="Times New Roman" w:cs="Times New Roman"/>
+          <w:b/>
+          <w:bCs/>
+          <w:sz w:val="24"/>
+          <w:szCs w:val="24"/>
+        </w:rPr>
+      </w:pPr>
+    </w:p>
+    <w:p>
+      <w:pPr>
+        <w:spacing w:after="0"/>
+        <w:rPr>
+          <w:rFonts w:ascii="Times New Roman" w:hAnsi="Times New Roman" w:cs="Times New Roman"/>
+          <w:b/>
+          <w:bCs/>
+          <w:sz w:val="24"/>
+          <w:szCs w:val="24"/>
+        </w:rPr>
+      </w:pPr>
+    </w:p>
+    <w:p>
+      <w:pPr>
+        <w:spacing w:after="0"/>
+        <w:rPr>
+          <w:rFonts w:ascii="Times New Roman" w:hAnsi="Times New Roman" w:cs="Times New Roman"/>
+          <w:b/>
+          <w:bCs/>
+          <w:sz w:val="24"/>
+          <w:szCs w:val="24"/>
+        </w:rPr>
+      </w:pPr>
+      <w:r>
+        <w:rPr>
+          <w:rFonts w:ascii="Times New Roman" w:hAnsi="Times New Roman" w:cs="Times New Roman"/>
+          <w:b/>
+          <w:bCs/>
+          <w:sz w:val="24"/>
+          <w:szCs w:val="24"/>
+        </w:rPr>
+        <w:lastRenderedPageBreak/>
+        <w:t>Set</w:t>
+      </w:r>
+      <w:r>
+        <w:rPr>
+          <w:rFonts w:ascii="Times New Roman" w:hAnsi="Times New Roman" w:cs="Times New Roman"/>
+          <w:b/>
+          <w:bCs/>
+          <w:sz w:val="24"/>
+          <w:szCs w:val="24"/>
+        </w:rPr>
+        <w:t xml:space="preserve"> </w:t>
+      </w:r>
+      <w:r>
+        <w:rPr>
+          <w:rFonts w:ascii="Times New Roman" w:hAnsi="Times New Roman" w:cs="Times New Roman"/>
+          <w:b/>
+          <w:bCs/>
+          <w:sz w:val="24"/>
+          <w:szCs w:val="24"/>
+        </w:rPr>
+        <w:t>slice</w:t>
+      </w:r>
+    </w:p>
+    <w:p>
+      <w:pPr>
+        <w:spacing w:after="0"/>
+        <w:rPr>
+          <w:rFonts w:ascii="Times New Roman" w:hAnsi="Times New Roman" w:cs="Times New Roman"/>
+          <w:sz w:val="24"/>
+          <w:szCs w:val="24"/>
+        </w:rPr>
+      </w:pPr>
+      <w:r>
+        <w:rPr>
+          <w:rFonts w:ascii="Times New Roman" w:hAnsi="Times New Roman" w:cs="Times New Roman"/>
+          <w:sz w:val="24"/>
+          <w:szCs w:val="24"/>
+        </w:rPr>
+        <w:t>The following is a graph of the run time of the set slice method as a function of the length of the slice:</w:t>
+      </w:r>
+    </w:p>
+    <w:p>
+      <w:pPr>
+        <w:spacing w:after="0"/>
+        <w:rPr>
+          <w:rFonts w:ascii="Times New Roman" w:hAnsi="Times New Roman" w:cs="Times New Roman"/>
+          <w:sz w:val="24"/>
+          <w:szCs w:val="24"/>
+        </w:rPr>
+      </w:pPr>
+    </w:p>
+    <w:p>
+      <w:pPr>
+        <w:spacing w:after="0"/>
+        <w:rPr>
+          <w:rFonts w:ascii="Times New Roman" w:hAnsi="Times New Roman" w:cs="Times New Roman"/>
+          <w:sz w:val="24"/>
+          <w:szCs w:val="24"/>
+        </w:rPr>
+      </w:pPr>
+      <w:r>
+        <w:rPr>
+          <w:rFonts w:ascii="Times New Roman" w:hAnsi="Times New Roman" w:cs="Times New Roman"/>
+          <w:sz w:val="24"/>
+          <w:szCs w:val="24"/>
+        </w:rPr>
+        <w:t xml:space="preserve">The data shows the method is O(n+k). Concatenating the beginning of the first list with the new list takes k steps, where k is the length of the new list. Reassigning the indices of the rest of th first list then takes n steps, where n is the length of </w:t>
+      </w:r>
+      <w:r>
+        <w:rPr>
+          <w:rFonts w:ascii="Times New Roman" w:hAnsi="Times New Roman" w:cs="Times New Roman"/>
+          <w:sz w:val="24"/>
+          <w:szCs w:val="24"/>
+        </w:rPr>
+        <w:t>the rest of the list.</w:t>
+      </w:r>
+    </w:p>
+    <w:p>
+      <w:pPr>
+        <w:spacing w:after="0"/>
+        <w:rPr>
+          <w:rFonts w:ascii="Times New Roman" w:hAnsi="Times New Roman" w:cs="Times New Roman"/>
+          <w:sz w:val="24"/>
+          <w:szCs w:val="24"/>
+        </w:rPr>
+      </w:pPr>
+    </w:p>
+    <w:p>
+      <w:pPr>
+        <w:spacing w:after="0"/>
+        <w:rPr>
+          <w:rFonts w:ascii="Times New Roman" w:hAnsi="Times New Roman" w:cs="Times New Roman"/>
+          <w:b/>
+          <w:bCs/>
+          <w:sz w:val="24"/>
+          <w:szCs w:val="24"/>
+        </w:rPr>
+      </w:pPr>
+      <w:r>
+        <w:rPr>
+          <w:rFonts w:ascii="Times New Roman" w:hAnsi="Times New Roman" w:cs="Times New Roman"/>
+          <w:b/>
+          <w:bCs/>
+          <w:sz w:val="24"/>
+          <w:szCs w:val="24"/>
+        </w:rPr>
+        <w:t>Sort</w:t>
+      </w:r>
+    </w:p>
+    <w:p>
+      <w:pPr>
+        <w:spacing w:after="0"/>
+        <w:rPr>
+          <w:rFonts w:ascii="Times New Roman" w:hAnsi="Times New Roman" w:cs="Times New Roman"/>
+          <w:sz w:val="24"/>
+          <w:szCs w:val="24"/>
+        </w:rPr>
+      </w:pPr>
+      <w:r>
+        <w:rPr>
+          <w:rFonts w:ascii="Times New Roman" w:hAnsi="Times New Roman" w:cs="Times New Roman"/>
+          <w:sz w:val="24"/>
+          <w:szCs w:val="24"/>
+        </w:rPr>
+        <w:t>The following is a graph of the run time of the sort method as a function of the length of the list:</w:t>
+      </w:r>
+    </w:p>
+    <w:p>
+      <w:pPr>
+        <w:spacing w:after="0"/>
+        <w:rPr>
+          <w:rFonts w:ascii="Times New Roman" w:hAnsi="Times New Roman" w:cs="Times New Roman"/>
+          <w:sz w:val="24"/>
+          <w:szCs w:val="24"/>
+        </w:rPr>
+      </w:pPr>
+    </w:p>
+    <w:p>
+      <w:pPr>
+        <w:spacing w:after="0"/>
+        <w:rPr>
+          <w:rFonts w:ascii="Times New Roman" w:hAnsi="Times New Roman" w:cs="Times New Roman"/>
+          <w:sz w:val="24"/>
+          <w:szCs w:val="24"/>
+        </w:rPr>
+      </w:pPr>
+      <w:r>
+        <w:rPr>
+          <w:rFonts w:ascii="Times New Roman" w:hAnsi="Times New Roman" w:cs="Times New Roman"/>
+          <w:sz w:val="24"/>
+          <w:szCs w:val="24"/>
+        </w:rPr>
+        <w:t>The data shows the method is O(n log n). This is the fastest possible method in python to sort a random list.</w:t>
+      </w:r>
+    </w:p>
+    <w:p>
+      <w:pPr>
+        <w:spacing w:after="0"/>
+        <w:rPr>
+          <w:rFonts w:ascii="Times New Roman" w:hAnsi="Times New Roman" w:cs="Times New Roman"/>
+          <w:sz w:val="24"/>
+          <w:szCs w:val="24"/>
+        </w:rPr>
+      </w:pPr>
+    </w:p>
+    <w:p>
+      <w:pPr>
+        <w:spacing w:after="0"/>
+        <w:rPr>
+          <w:rFonts w:ascii="Times New Roman" w:hAnsi="Times New Roman" w:cs="Times New Roman"/>
+          <w:b/>
+          <w:bCs/>
+          <w:sz w:val="24"/>
+          <w:szCs w:val="24"/>
+        </w:rPr>
+      </w:pPr>
+      <w:r>
+        <w:rPr>
+          <w:rFonts w:ascii="Times New Roman" w:hAnsi="Times New Roman" w:cs="Times New Roman"/>
+          <w:b/>
+          <w:bCs/>
+          <w:sz w:val="24"/>
+          <w:szCs w:val="24"/>
+        </w:rPr>
+        <w:t>Multiply</w:t>
+      </w:r>
+    </w:p>
+    <w:p>
+      <w:pPr>
+        <w:spacing w:after="0"/>
+        <w:rPr>
+          <w:rFonts w:ascii="Times New Roman" w:hAnsi="Times New Roman" w:cs="Times New Roman"/>
+          <w:sz w:val="24"/>
+          <w:szCs w:val="24"/>
+        </w:rPr>
+      </w:pPr>
+      <w:r>
+        <w:rPr>
+          <w:rFonts w:ascii="Times New Roman" w:hAnsi="Times New Roman" w:cs="Times New Roman"/>
+          <w:sz w:val="24"/>
+          <w:szCs w:val="24"/>
+        </w:rPr>
+        <w:t>The Following is a graph of the run time of the multiply method as a function of the length of the list:</w:t>
+      </w:r>
+    </w:p>
+    <w:p>
+      <w:pPr>
+        <w:spacing w:after="0"/>
+        <w:rPr>
+          <w:rFonts w:ascii="Times New Roman" w:hAnsi="Times New Roman" w:cs="Times New Roman"/>
+          <w:sz w:val="24"/>
+          <w:szCs w:val="24"/>
+        </w:rPr>
+      </w:pPr>
+    </w:p>
+    <w:p>
+      <w:pPr>
+        <w:spacing w:after="0"/>
+        <w:rPr>
+          <w:rFonts w:ascii="Times New Roman" w:hAnsi="Times New Roman" w:cs="Times New Roman"/>
+          <w:sz w:val="24"/>
+          <w:szCs w:val="24"/>
+        </w:rPr>
+      </w:pPr>
+      <w:r>
+        <w:rPr>
+          <w:rFonts w:ascii="Times New Roman" w:hAnsi="Times New Roman" w:cs="Times New Roman"/>
+          <w:sz w:val="24"/>
+          <w:szCs w:val="24"/>
+        </w:rPr>
+        <w:t>The data shows the method is O(nk). The method appends n (the length of the list) elements k times to the list.</w:t>
+      </w:r>
+    </w:p>
+    <w:p>
+      <w:pPr>
+        <w:spacing w:after="0"/>
+        <w:rPr>
+          <w:rFonts w:ascii="Times New Roman" w:hAnsi="Times New Roman" w:cs="Times New Roman"/>
+          <w:b/>
+          <w:bCs/>
+          <w:sz w:val="24"/>
+          <w:szCs w:val="24"/>
+          <w:u w:val="single"/>
+        </w:rPr>
+      </w:pPr>
+    </w:p>
+    <w:p>
+      <w:pPr>
+        <w:spacing w:after="0"/>
+        <w:rPr>
+          <w:rFonts w:ascii="Times New Roman" w:hAnsi="Times New Roman" w:cs="Times New Roman"/>
+          <w:b/>
+          <w:bCs/>
+          <w:sz w:val="24"/>
+          <w:szCs w:val="24"/>
+          <w:u w:val="single"/>
+        </w:rPr>
+      </w:pPr>
+      <w:r>
+        <w:rPr>
+          <w:rFonts w:ascii="Times New Roman" w:hAnsi="Times New Roman" w:cs="Times New Roman"/>
+          <w:b/>
+          <w:bCs/>
+          <w:sz w:val="24"/>
+          <w:szCs w:val="24"/>
+          <w:u w:val="single"/>
+        </w:rPr>
+        <w:t>Dictionary Functions</w:t>
+      </w:r>
+    </w:p>
+    <w:p>
+      <w:pPr>
+        <w:spacing w:after="0"/>
+        <w:rPr>
+          <w:rFonts w:ascii="Times New Roman" w:hAnsi="Times New Roman" w:cs="Times New Roman"/>
+          <w:b/>
+          <w:bCs/>
+          <w:sz w:val="24"/>
+          <w:szCs w:val="24"/>
+          <w:u w:val="single"/>
+        </w:rPr>
+      </w:pPr>
+    </w:p>
+    <w:p>
+      <w:pPr>
+        <w:spacing w:after="0"/>
+        <w:rPr>
+          <w:rFonts w:ascii="Times New Roman" w:hAnsi="Times New Roman" w:cs="Times New Roman"/>
+          <w:b/>
+          <w:bCs/>
+          <w:sz w:val="24"/>
+          <w:szCs w:val="24"/>
+        </w:rPr>
+      </w:pPr>
+      <w:r>
+        <w:rPr>
+          <w:rFonts w:ascii="Times New Roman" w:hAnsi="Times New Roman" w:cs="Times New Roman"/>
+          <w:b/>
+          <w:bCs/>
+          <w:sz w:val="24"/>
+          <w:szCs w:val="24"/>
+        </w:rPr>
+        <w:t>Copy</w:t>
+      </w:r>
+    </w:p>
+    <w:p>
+      <w:pPr>
+        <w:spacing w:after="0"/>
+        <w:rPr>
+          <w:rFonts w:ascii="Times New Roman" w:hAnsi="Times New Roman" w:cs="Times New Roman"/>
+          <w:sz w:val="24"/>
+          <w:szCs w:val="24"/>
+        </w:rPr>
+      </w:pPr>
+      <w:r>
+        <w:rPr>
+          <w:rFonts w:ascii="Times New Roman" w:hAnsi="Times New Roman" w:cs="Times New Roman"/>
+          <w:sz w:val="24"/>
+          <w:szCs w:val="24"/>
+        </w:rPr>
+        <w:t>The following is a graph of the run time of the copy method as a function of the dictionary size:</w:t>
+      </w:r>
+    </w:p>
+    <w:p>
+      <w:pPr>
+        <w:spacing w:after="0"/>
+        <w:rPr>
+          <w:rFonts w:ascii="Times New Roman" w:hAnsi="Times New Roman" w:cs="Times New Roman"/>
+          <w:sz w:val="24"/>
+          <w:szCs w:val="24"/>
+        </w:rPr>
+      </w:pPr>
+    </w:p>
+    <w:p>
+      <w:pPr>
+        <w:spacing w:after="0"/>
+        <w:rPr>
+          <w:rFonts w:ascii="Times New Roman" w:hAnsi="Times New Roman" w:cs="Times New Roman"/>
+          <w:sz w:val="24"/>
+          <w:szCs w:val="24"/>
+        </w:rPr>
+      </w:pPr>
+      <w:r>
+        <w:rPr>
+          <w:rFonts w:ascii="Times New Roman" w:hAnsi="Times New Roman" w:cs="Times New Roman"/>
+          <w:sz w:val="24"/>
+          <w:szCs w:val="24"/>
+        </w:rPr>
+        <w:t xml:space="preserve">The data shows the method is O(n). </w:t>
+      </w:r>
+      <w:r>
+        <w:rPr>
+          <w:rFonts w:ascii="Times New Roman" w:hAnsi="Times New Roman" w:cs="Times New Roman"/>
+          <w:sz w:val="24"/>
+          <w:szCs w:val="24"/>
+        </w:rPr>
+        <w:t>This method copies n elements of the dictionary, and thus is linear.</w:t>
+      </w:r>
+    </w:p>
+    <w:p>
+      <w:pPr>
+        <w:spacing w:after="0"/>
+        <w:rPr>
+          <w:rFonts w:ascii="Times New Roman" w:hAnsi="Times New Roman" w:cs="Times New Roman"/>
+          <w:sz w:val="24"/>
+          <w:szCs w:val="24"/>
+        </w:rPr>
+      </w:pPr>
+      <w:r>
+        <w:rPr>
+          <w:rFonts w:ascii="Times New Roman" w:hAnsi="Times New Roman" w:cs="Times New Roman"/>
+          <w:sz w:val="24"/>
+          <w:szCs w:val="24"/>
+        </w:rPr>
+        <w:t>Other O(n) operations:</w:t>
+      </w:r>
+    </w:p>
+    <w:p>
+      <w:pPr>
+        <w:spacing w:after="0"/>
+        <w:rPr>
+          <w:rFonts w:ascii="Times New Roman" w:hAnsi="Times New Roman" w:cs="Times New Roman"/>
+          <w:sz w:val="24"/>
+          <w:szCs w:val="24"/>
+        </w:rPr>
+      </w:pPr>
+      <w:r>
+        <w:rPr>
+          <w:rFonts w:ascii="Times New Roman" w:hAnsi="Times New Roman" w:cs="Times New Roman"/>
+          <w:sz w:val="24"/>
+          <w:szCs w:val="24"/>
+        </w:rPr>
+        <w:t>Iteration—as a function iterates over all elements of a dictionary, it will perform the task n times.</w:t>
+      </w:r>
+    </w:p>
+    <w:p>
+      <w:pPr>
+        <w:spacing w:after="0"/>
+        <w:rPr>
+          <w:rFonts w:ascii="Times New Roman" w:hAnsi="Times New Roman" w:cs="Times New Roman"/>
+          <w:sz w:val="24"/>
+          <w:szCs w:val="24"/>
+        </w:rPr>
+      </w:pPr>
+    </w:p>
+    <w:p>
+      <w:pPr>
+        <w:spacing w:after="0"/>
+        <w:rPr>
+          <w:rFonts w:ascii="Times New Roman" w:hAnsi="Times New Roman" w:cs="Times New Roman"/>
+          <w:b/>
+          <w:bCs/>
+          <w:sz w:val="24"/>
+          <w:szCs w:val="24"/>
+        </w:rPr>
+      </w:pPr>
+      <w:r>
+        <w:rPr>
+          <w:rFonts w:ascii="Times New Roman" w:hAnsi="Times New Roman" w:cs="Times New Roman"/>
+          <w:b/>
+          <w:bCs/>
+          <w:sz w:val="24"/>
+          <w:szCs w:val="24"/>
+        </w:rPr>
+        <w:t>Get</w:t>
+      </w:r>
+    </w:p>
+    <w:p>
+      <w:pPr>
+        <w:spacing w:after="0"/>
+        <w:rPr>
+          <w:rFonts w:ascii="Times New Roman" w:hAnsi="Times New Roman" w:cs="Times New Roman"/>
+          <w:sz w:val="24"/>
+          <w:szCs w:val="24"/>
+        </w:rPr>
+      </w:pPr>
+      <w:r>
+        <w:rPr>
+          <w:rFonts w:ascii="Times New Roman" w:hAnsi="Times New Roman" w:cs="Times New Roman"/>
+          <w:sz w:val="24"/>
+          <w:szCs w:val="24"/>
+        </w:rPr>
+        <w:t xml:space="preserve">The </w:t>
+      </w:r>
+      <w:r>
+        <w:rPr>
+          <w:rFonts w:ascii="Times New Roman" w:hAnsi="Times New Roman" w:cs="Times New Roman"/>
+          <w:sz w:val="24"/>
+          <w:szCs w:val="24"/>
+        </w:rPr>
+        <w:t>f</w:t>
+      </w:r>
+      <w:r>
+        <w:rPr>
+          <w:rFonts w:ascii="Times New Roman" w:hAnsi="Times New Roman" w:cs="Times New Roman"/>
+          <w:sz w:val="24"/>
+          <w:szCs w:val="24"/>
+        </w:rPr>
+        <w:t xml:space="preserve">ollowing </w:t>
+      </w:r>
+      <w:r>
+        <w:rPr>
+          <w:rFonts w:ascii="Times New Roman" w:hAnsi="Times New Roman" w:cs="Times New Roman"/>
+          <w:sz w:val="24"/>
+          <w:szCs w:val="24"/>
+        </w:rPr>
+        <w:t>is a graph of the run time of the get method as a function of the size of the dictionary:</w:t>
+      </w:r>
+    </w:p>
+    <w:p>
+      <w:pPr>
+        <w:spacing w:after="0"/>
+        <w:rPr>
+          <w:rFonts w:ascii="Times New Roman" w:hAnsi="Times New Roman" w:cs="Times New Roman"/>
+          <w:sz w:val="24"/>
+          <w:szCs w:val="24"/>
+        </w:rPr>
+      </w:pPr>
+    </w:p>
+    <w:p>
+      <w:pPr>
+        <w:spacing w:after="0"/>
+        <w:rPr>
+          <w:rFonts w:ascii="Times New Roman" w:hAnsi="Times New Roman" w:cs="Times New Roman"/>
+          <w:sz w:val="24"/>
+          <w:szCs w:val="24"/>
+        </w:rPr>
+      </w:pPr>
+      <w:r>
+        <w:rPr>
+          <w:rFonts w:ascii="Times New Roman" w:hAnsi="Times New Roman" w:cs="Times New Roman"/>
+          <w:sz w:val="24"/>
+          <w:szCs w:val="24"/>
+        </w:rPr>
+        <w:t>The data shows the function is O(1). Only one step is required to fetch the key from the dictionary.</w:t>
+      </w:r>
+    </w:p>
+    <w:p>
+      <w:pPr>
+        <w:spacing w:after="0"/>
+        <w:rPr>
+          <w:rFonts w:ascii="Times New Roman" w:hAnsi="Times New Roman" w:cs="Times New Roman"/>
+          <w:sz w:val="24"/>
+          <w:szCs w:val="24"/>
+        </w:rPr>
+      </w:pPr>
+      <w:r>
+        <w:rPr>
+          <w:rFonts w:ascii="Times New Roman" w:hAnsi="Times New Roman" w:cs="Times New Roman"/>
+          <w:sz w:val="24"/>
+          <w:szCs w:val="24"/>
+        </w:rPr>
+        <w:t>Other O(1) operations:</w:t>
+      </w:r>
+    </w:p>
+    <w:p>
+      <w:pPr>
+        <w:spacing w:after="0"/>
+        <w:rPr>
+          <w:rFonts w:ascii="Times New Roman" w:hAnsi="Times New Roman" w:cs="Times New Roman"/>
+          <w:sz w:val="24"/>
+          <w:szCs w:val="24"/>
+        </w:rPr>
+      </w:pPr>
+      <w:r>
+        <w:rPr>
+          <w:rFonts w:ascii="Times New Roman" w:hAnsi="Times New Roman" w:cs="Times New Roman"/>
+          <w:sz w:val="24"/>
+          <w:szCs w:val="24"/>
+        </w:rPr>
+        <w:t xml:space="preserve">Set item—Only one step is required to fetch the key and set its associated value. </w:t>
+      </w:r>
+    </w:p>
+    <w:p>
+      <w:pPr>
+        <w:spacing w:after="0"/>
+        <w:rPr>
+          <w:rFonts w:ascii="Times New Roman" w:hAnsi="Times New Roman" w:cs="Times New Roman"/>
+          <w:sz w:val="24"/>
+          <w:szCs w:val="24"/>
+        </w:rPr>
+      </w:pPr>
+      <w:r>
+        <w:rPr>
+          <w:rFonts w:ascii="Times New Roman" w:hAnsi="Times New Roman" w:cs="Times New Roman"/>
+          <w:sz w:val="24"/>
+          <w:szCs w:val="24"/>
+        </w:rPr>
+        <w:t>Delete item—only one step is required to fetch the key and delete it.</w:t>
+      </w:r>
+    </w:p>
+    <w:p>
+      <w:pPr>
+        <w:spacing w:after="0"/>
+        <w:rPr>
+          <w:rFonts w:ascii="Times New Roman" w:hAnsi="Times New Roman" w:cs="Times New Roman"/>
+          <w:sz w:val="24"/>
+          <w:szCs w:val="24"/>
+        </w:rPr>
+      </w:pPr>
+      <w:r>
+        <w:rPr>
+          <w:rFonts w:ascii="Times New Roman" w:hAnsi="Times New Roman" w:cs="Times New Roman"/>
+          <w:sz w:val="24"/>
+          <w:szCs w:val="24"/>
+        </w:rPr>
+        <w:t>Contains—Only one step is required to fetch the key in question and return if it is present.</w:t>
+      </w:r>
       <w:bookmarkStart w:id="0" w:name="_GoBack"/>
       <w:bookmarkEnd w:id="0"/>
-    </w:p>
-    <w:p>
-      <w:pPr>
-        <w:spacing w:after="0"/>
-        <w:rPr>
-          <w:rFonts w:ascii="Times New Roman" w:hAnsi="Times New Roman" w:cs="Times New Roman"/>
-          <w:sz w:val="24"/>
-          <w:szCs w:val="24"/>
-        </w:rPr>
-      </w:pPr>
-      <w:r>
-        <w:rPr>
-          <w:rFonts w:ascii="Times New Roman" w:hAnsi="Times New Roman" w:cs="Times New Roman"/>
-          <w:sz w:val="24"/>
-          <w:szCs w:val="24"/>
-        </w:rPr>
-        <w:t>Iteration</w:t>
-      </w:r>
-    </w:p>
-    <w:p>
-      <w:pPr>
-        <w:spacing w:after="0"/>
-        <w:rPr>
-          <w:rFonts w:ascii="Times New Roman" w:hAnsi="Times New Roman" w:cs="Times New Roman"/>
-          <w:sz w:val="24"/>
-          <w:szCs w:val="24"/>
-        </w:rPr>
-      </w:pPr>
-      <w:r>
-        <w:rPr>
-          <w:rFonts w:ascii="Times New Roman" w:hAnsi="Times New Roman" w:cs="Times New Roman"/>
-          <w:sz w:val="24"/>
-          <w:szCs w:val="24"/>
-        </w:rPr>
-        <w:t>Contains</w:t>
-      </w:r>
-    </w:p>
-    <w:p>
-      <w:pPr>
-        <w:spacing w:after="0"/>
-        <w:rPr>
-          <w:rFonts w:ascii="Times New Roman" w:hAnsi="Times New Roman" w:cs="Times New Roman"/>
-          <w:sz w:val="24"/>
-          <w:szCs w:val="24"/>
-        </w:rPr>
-      </w:pPr>
-    </w:p>
-    <w:p>
-      <w:pPr>
-        <w:spacing w:after="0"/>
-        <w:rPr>
-          <w:rFonts w:ascii="Times New Roman" w:hAnsi="Times New Roman" w:cs="Times New Roman"/>
-          <w:b/>
-          <w:bCs/>
-          <w:sz w:val="24"/>
-          <w:szCs w:val="24"/>
-        </w:rPr>
-      </w:pPr>
-      <w:r>
-        <w:rPr>
-          <w:rFonts w:ascii="Times New Roman" w:hAnsi="Times New Roman" w:cs="Times New Roman"/>
-          <w:b/>
-          <w:bCs/>
-          <w:sz w:val="24"/>
-          <w:szCs w:val="24"/>
-        </w:rPr>
-        <w:t>Getslice</w:t>
-      </w:r>
-    </w:p>
-    <w:p>
-      <w:pPr>
-        <w:spacing w:after="0"/>
-        <w:rPr>
-          <w:rFonts w:ascii="Times New Roman" w:hAnsi="Times New Roman" w:cs="Times New Roman"/>
-          <w:b/>
-          <w:bCs/>
-          <w:sz w:val="24"/>
-          <w:szCs w:val="24"/>
-        </w:rPr>
-      </w:pPr>
-      <w:r>
-        <w:rPr>
-          <w:rFonts w:ascii="Times New Roman" w:hAnsi="Times New Roman" w:cs="Times New Roman"/>
-          <w:b/>
-          <w:bCs/>
-          <w:sz w:val="24"/>
-          <w:szCs w:val="24"/>
-        </w:rPr>
-        <w:t>Setslice</w:t>
-      </w:r>
-    </w:p>
-    <w:p>
-      <w:pPr>
-        <w:spacing w:after="0"/>
-        <w:rPr>
-          <w:rFonts w:ascii="Times New Roman" w:hAnsi="Times New Roman" w:cs="Times New Roman"/>
-          <w:b/>
-          <w:bCs/>
-          <w:sz w:val="24"/>
-          <w:szCs w:val="24"/>
-        </w:rPr>
-      </w:pPr>
-      <w:r>
-        <w:rPr>
-          <w:rFonts w:ascii="Times New Roman" w:hAnsi="Times New Roman" w:cs="Times New Roman"/>
-          <w:b/>
-          <w:bCs/>
-          <w:sz w:val="24"/>
-          <w:szCs w:val="24"/>
-        </w:rPr>
-        <w:t>Sort</w:t>
-      </w:r>
-    </w:p>
-    <w:p>
-      <w:pPr>
-        <w:spacing w:after="0"/>
-        <w:rPr>
-          <w:rFonts w:ascii="Times New Roman" w:hAnsi="Times New Roman" w:cs="Times New Roman"/>
-          <w:b/>
-          <w:bCs/>
-          <w:sz w:val="24"/>
-          <w:szCs w:val="24"/>
-        </w:rPr>
-      </w:pPr>
-      <w:r>
-        <w:rPr>
-          <w:rFonts w:ascii="Times New Roman" w:hAnsi="Times New Roman" w:cs="Times New Roman"/>
-          <w:b/>
-          <w:bCs/>
-          <w:sz w:val="24"/>
-          <w:szCs w:val="24"/>
-        </w:rPr>
-        <w:t>Multiply</w:t>
-      </w:r>
-    </w:p>
-    <w:p>
-      <w:pPr>
-        <w:spacing w:after="0"/>
-        <w:rPr>
-          <w:rFonts w:ascii="Times New Roman" w:hAnsi="Times New Roman" w:cs="Times New Roman"/>
-          <w:b/>
-          <w:bCs/>
-          <w:sz w:val="24"/>
-          <w:szCs w:val="24"/>
-          <w:u w:val="single"/>
-        </w:rPr>
-      </w:pPr>
-    </w:p>
-    <w:p>
-      <w:pPr>
-        <w:spacing w:after="0"/>
-        <w:rPr>
-          <w:rFonts w:ascii="Times New Roman" w:hAnsi="Times New Roman" w:cs="Times New Roman"/>
-          <w:b/>
-          <w:bCs/>
-          <w:sz w:val="24"/>
-          <w:szCs w:val="24"/>
-          <w:u w:val="single"/>
-        </w:rPr>
-      </w:pPr>
-      <w:r>
-        <w:rPr>
-          <w:rFonts w:ascii="Times New Roman" w:hAnsi="Times New Roman" w:cs="Times New Roman"/>
-          <w:b/>
-          <w:bCs/>
-          <w:sz w:val="24"/>
-          <w:szCs w:val="24"/>
-          <w:u w:val="single"/>
-        </w:rPr>
-        <w:t>Dictionary Functions</w:t>
-      </w:r>
-    </w:p>
-    <w:p>
-      <w:pPr>
-        <w:spacing w:after="0"/>
-        <w:rPr>
-          <w:rFonts w:ascii="Times New Roman" w:hAnsi="Times New Roman" w:cs="Times New Roman"/>
-          <w:b/>
-          <w:bCs/>
-          <w:sz w:val="24"/>
-          <w:szCs w:val="24"/>
-          <w:u w:val="single"/>
-        </w:rPr>
-      </w:pPr>
-    </w:p>
-    <w:p>
-      <w:pPr>
-        <w:spacing w:after="0"/>
-        <w:rPr>
-          <w:rFonts w:ascii="Times New Roman" w:hAnsi="Times New Roman" w:cs="Times New Roman"/>
-          <w:b/>
-          <w:bCs/>
-          <w:sz w:val="24"/>
-          <w:szCs w:val="24"/>
-        </w:rPr>
-      </w:pPr>
-      <w:r>
-        <w:rPr>
-          <w:rFonts w:ascii="Times New Roman" w:hAnsi="Times New Roman" w:cs="Times New Roman"/>
-          <w:b/>
-          <w:bCs/>
-          <w:sz w:val="24"/>
-          <w:szCs w:val="24"/>
-        </w:rPr>
-        <w:t>Copy</w:t>
-      </w:r>
-    </w:p>
-    <w:p>
-      <w:pPr>
-        <w:spacing w:after="0"/>
-        <w:rPr>
-          <w:rFonts w:ascii="Times New Roman" w:hAnsi="Times New Roman" w:cs="Times New Roman"/>
-          <w:b/>
-          <w:bCs/>
-          <w:sz w:val="24"/>
-          <w:szCs w:val="24"/>
-        </w:rPr>
-      </w:pPr>
-      <w:r>
-        <w:rPr>
-          <w:rFonts w:ascii="Times New Roman" w:hAnsi="Times New Roman" w:cs="Times New Roman"/>
-          <w:b/>
-          <w:bCs/>
-          <w:sz w:val="24"/>
-          <w:szCs w:val="24"/>
-        </w:rPr>
-        <w:t>Get</w:t>
-      </w:r>
-    </w:p>
-    <w:p>
-      <w:pPr>
-        <w:spacing w:after="0"/>
-        <w:rPr>
-          <w:rFonts w:ascii="Times New Roman" w:hAnsi="Times New Roman" w:cs="Times New Roman"/>
-          <w:sz w:val="24"/>
-          <w:szCs w:val="24"/>
-        </w:rPr>
-      </w:pPr>
     </w:p>
     <w:p>
       <w:pPr>
@@ -820,6 +1423,7 @@
     <w:lsdException w:name="HTML Sample" w:semiHidden="1" w:unhideWhenUsed="1"/>
     <w:lsdException w:name="HTML Typewriter" w:semiHidden="1" w:unhideWhenUsed="1"/>
     <w:lsdException w:name="HTML Variable" w:semiHidden="1" w:unhideWhenUsed="1"/>
+    <w:lsdException w:name="Normal Table" w:semiHidden="1" w:unhideWhenUsed="1"/>
     <w:lsdException w:name="annotation subject" w:semiHidden="1" w:unhideWhenUsed="1"/>
     <w:lsdException w:name="No List" w:semiHidden="1" w:unhideWhenUsed="1"/>
     <w:lsdException w:name="Outline List 1" w:semiHidden="1" w:unhideWhenUsed="1"/>
@@ -866,8 +1470,10 @@
     <w:lsdException w:name="Table Subtle 2" w:semiHidden="1" w:unhideWhenUsed="1"/>
     <w:lsdException w:name="Table Web 1" w:semiHidden="1" w:unhideWhenUsed="1"/>
     <w:lsdException w:name="Table Web 2" w:semiHidden="1" w:unhideWhenUsed="1"/>
+    <w:lsdException w:name="Table Web 3" w:semiHidden="1" w:unhideWhenUsed="1"/>
     <w:lsdException w:name="Balloon Text" w:semiHidden="1" w:unhideWhenUsed="1"/>
     <w:lsdException w:name="Table Grid" w:uiPriority="39"/>
+    <w:lsdException w:name="Table Theme" w:semiHidden="1" w:unhideWhenUsed="1"/>
     <w:lsdException w:name="Placeholder Text" w:semiHidden="1"/>
     <w:lsdException w:name="No Spacing" w:uiPriority="1" w:qFormat="1"/>
     <w:lsdException w:name="Light Shading" w:uiPriority="60"/>

--- a/Algorithms Assignment 2 Report.docx
+++ b/Algorithms Assignment 2 Report.docx
@@ -209,6 +209,59 @@
           <w:szCs w:val="24"/>
         </w:rPr>
       </w:pPr>
+      <w:r>
+        <w:rPr>
+          <w:noProof/>
+        </w:rPr>
+        <w:drawing>
+          <wp:inline distT="0" distB="0" distL="0" distR="0" wp14:anchorId="0047F7AE" wp14:editId="63F579E4">
+            <wp:extent cx="5234305" cy="3200400"/>
+            <wp:effectExtent l="0" t="0" r="4445" b="0"/>
+            <wp:docPr id="5" name="Picture 5"/>
+            <wp:cNvGraphicFramePr>
+              <a:graphicFrameLocks xmlns:a="http://schemas.openxmlformats.org/drawingml/2006/main" noChangeAspect="1"/>
+            </wp:cNvGraphicFramePr>
+            <a:graphic xmlns:a="http://schemas.openxmlformats.org/drawingml/2006/main">
+              <a:graphicData uri="http://schemas.openxmlformats.org/drawingml/2006/picture">
+                <pic:pic xmlns:pic="http://schemas.openxmlformats.org/drawingml/2006/picture">
+                  <pic:nvPicPr>
+                    <pic:cNvPr id="0" name="Picture 5"/>
+                    <pic:cNvPicPr>
+                      <a:picLocks noChangeAspect="1" noChangeArrowheads="1"/>
+                    </pic:cNvPicPr>
+                  </pic:nvPicPr>
+                  <pic:blipFill>
+                    <a:blip r:embed="rId4">
+                      <a:extLst>
+                        <a:ext uri="{28A0092B-C50C-407E-A947-70E740481C1C}">
+                          <a14:useLocalDpi xmlns:a14="http://schemas.microsoft.com/office/drawing/2010/main" val="0"/>
+                        </a:ext>
+                      </a:extLst>
+                    </a:blip>
+                    <a:srcRect/>
+                    <a:stretch>
+                      <a:fillRect/>
+                    </a:stretch>
+                  </pic:blipFill>
+                  <pic:spPr bwMode="auto">
+                    <a:xfrm>
+                      <a:off x="0" y="0"/>
+                      <a:ext cx="5234305" cy="3200400"/>
+                    </a:xfrm>
+                    <a:prstGeom prst="rect">
+                      <a:avLst/>
+                    </a:prstGeom>
+                    <a:noFill/>
+                    <a:ln>
+                      <a:noFill/>
+                    </a:ln>
+                  </pic:spPr>
+                </pic:pic>
+              </a:graphicData>
+            </a:graphic>
+          </wp:inline>
+        </w:drawing>
+      </w:r>
     </w:p>
     <w:p>
       <w:pPr>
@@ -310,14 +363,123 @@
           <w:szCs w:val="24"/>
         </w:rPr>
       </w:pPr>
-      <w:r>
-        <w:rPr>
-          <w:rFonts w:ascii="Times New Roman" w:hAnsi="Times New Roman" w:cs="Times New Roman"/>
-          <w:b/>
-          <w:bCs/>
-          <w:sz w:val="24"/>
-          <w:szCs w:val="24"/>
-        </w:rPr>
+    </w:p>
+    <w:p>
+      <w:pPr>
+        <w:spacing w:after="0"/>
+        <w:rPr>
+          <w:rFonts w:ascii="Times New Roman" w:hAnsi="Times New Roman" w:cs="Times New Roman"/>
+          <w:b/>
+          <w:bCs/>
+          <w:sz w:val="24"/>
+          <w:szCs w:val="24"/>
+        </w:rPr>
+      </w:pPr>
+    </w:p>
+    <w:p>
+      <w:pPr>
+        <w:spacing w:after="0"/>
+        <w:rPr>
+          <w:rFonts w:ascii="Times New Roman" w:hAnsi="Times New Roman" w:cs="Times New Roman"/>
+          <w:b/>
+          <w:bCs/>
+          <w:sz w:val="24"/>
+          <w:szCs w:val="24"/>
+        </w:rPr>
+      </w:pPr>
+    </w:p>
+    <w:p>
+      <w:pPr>
+        <w:spacing w:after="0"/>
+        <w:rPr>
+          <w:rFonts w:ascii="Times New Roman" w:hAnsi="Times New Roman" w:cs="Times New Roman"/>
+          <w:b/>
+          <w:bCs/>
+          <w:sz w:val="24"/>
+          <w:szCs w:val="24"/>
+        </w:rPr>
+      </w:pPr>
+    </w:p>
+    <w:p>
+      <w:pPr>
+        <w:spacing w:after="0"/>
+        <w:rPr>
+          <w:rFonts w:ascii="Times New Roman" w:hAnsi="Times New Roman" w:cs="Times New Roman"/>
+          <w:b/>
+          <w:bCs/>
+          <w:sz w:val="24"/>
+          <w:szCs w:val="24"/>
+        </w:rPr>
+      </w:pPr>
+    </w:p>
+    <w:p>
+      <w:pPr>
+        <w:spacing w:after="0"/>
+        <w:rPr>
+          <w:rFonts w:ascii="Times New Roman" w:hAnsi="Times New Roman" w:cs="Times New Roman"/>
+          <w:b/>
+          <w:bCs/>
+          <w:sz w:val="24"/>
+          <w:szCs w:val="24"/>
+        </w:rPr>
+      </w:pPr>
+    </w:p>
+    <w:p>
+      <w:pPr>
+        <w:spacing w:after="0"/>
+        <w:rPr>
+          <w:rFonts w:ascii="Times New Roman" w:hAnsi="Times New Roman" w:cs="Times New Roman"/>
+          <w:b/>
+          <w:bCs/>
+          <w:sz w:val="24"/>
+          <w:szCs w:val="24"/>
+        </w:rPr>
+      </w:pPr>
+    </w:p>
+    <w:p>
+      <w:pPr>
+        <w:spacing w:after="0"/>
+        <w:rPr>
+          <w:rFonts w:ascii="Times New Roman" w:hAnsi="Times New Roman" w:cs="Times New Roman"/>
+          <w:b/>
+          <w:bCs/>
+          <w:sz w:val="24"/>
+          <w:szCs w:val="24"/>
+        </w:rPr>
+      </w:pPr>
+    </w:p>
+    <w:p>
+      <w:pPr>
+        <w:spacing w:after="0"/>
+        <w:rPr>
+          <w:rFonts w:ascii="Times New Roman" w:hAnsi="Times New Roman" w:cs="Times New Roman"/>
+          <w:b/>
+          <w:bCs/>
+          <w:sz w:val="24"/>
+          <w:szCs w:val="24"/>
+        </w:rPr>
+      </w:pPr>
+    </w:p>
+    <w:p>
+      <w:pPr>
+        <w:spacing w:after="0"/>
+        <w:rPr>
+          <w:rFonts w:ascii="Times New Roman" w:hAnsi="Times New Roman" w:cs="Times New Roman"/>
+          <w:b/>
+          <w:bCs/>
+          <w:sz w:val="24"/>
+          <w:szCs w:val="24"/>
+        </w:rPr>
+      </w:pPr>
+      <w:r>
+        <w:rPr>
+          <w:rFonts w:ascii="Times New Roman" w:hAnsi="Times New Roman" w:cs="Times New Roman"/>
+          <w:b/>
+          <w:bCs/>
+          <w:sz w:val="24"/>
+          <w:szCs w:val="24"/>
+        </w:rPr>
+        <w:lastRenderedPageBreak/>
         <w:t>Pop(i)</w:t>
       </w:r>
     </w:p>
@@ -356,6 +518,59 @@
           <w:szCs w:val="24"/>
         </w:rPr>
       </w:pPr>
+      <w:r>
+        <w:rPr>
+          <w:noProof/>
+        </w:rPr>
+        <w:drawing>
+          <wp:inline distT="0" distB="0" distL="0" distR="0" wp14:anchorId="7AC35A8C" wp14:editId="2250954C">
+            <wp:extent cx="5219700" cy="3200400"/>
+            <wp:effectExtent l="0" t="0" r="0" b="0"/>
+            <wp:docPr id="3" name="Picture 3"/>
+            <wp:cNvGraphicFramePr>
+              <a:graphicFrameLocks xmlns:a="http://schemas.openxmlformats.org/drawingml/2006/main" noChangeAspect="1"/>
+            </wp:cNvGraphicFramePr>
+            <a:graphic xmlns:a="http://schemas.openxmlformats.org/drawingml/2006/main">
+              <a:graphicData uri="http://schemas.openxmlformats.org/drawingml/2006/picture">
+                <pic:pic xmlns:pic="http://schemas.openxmlformats.org/drawingml/2006/picture">
+                  <pic:nvPicPr>
+                    <pic:cNvPr id="0" name="Picture 3"/>
+                    <pic:cNvPicPr>
+                      <a:picLocks noChangeAspect="1" noChangeArrowheads="1"/>
+                    </pic:cNvPicPr>
+                  </pic:nvPicPr>
+                  <pic:blipFill>
+                    <a:blip r:embed="rId5">
+                      <a:extLst>
+                        <a:ext uri="{28A0092B-C50C-407E-A947-70E740481C1C}">
+                          <a14:useLocalDpi xmlns:a14="http://schemas.microsoft.com/office/drawing/2010/main" val="0"/>
+                        </a:ext>
+                      </a:extLst>
+                    </a:blip>
+                    <a:srcRect/>
+                    <a:stretch>
+                      <a:fillRect/>
+                    </a:stretch>
+                  </pic:blipFill>
+                  <pic:spPr bwMode="auto">
+                    <a:xfrm>
+                      <a:off x="0" y="0"/>
+                      <a:ext cx="5219700" cy="3200400"/>
+                    </a:xfrm>
+                    <a:prstGeom prst="rect">
+                      <a:avLst/>
+                    </a:prstGeom>
+                    <a:noFill/>
+                    <a:ln>
+                      <a:noFill/>
+                    </a:ln>
+                  </pic:spPr>
+                </pic:pic>
+              </a:graphicData>
+            </a:graphic>
+          </wp:inline>
+        </w:drawing>
+      </w:r>
     </w:p>
     <w:p>
       <w:pPr>
@@ -518,14 +733,183 @@
           <w:szCs w:val="24"/>
         </w:rPr>
       </w:pPr>
-      <w:r>
-        <w:rPr>
-          <w:rFonts w:ascii="Times New Roman" w:hAnsi="Times New Roman" w:cs="Times New Roman"/>
-          <w:b/>
-          <w:bCs/>
-          <w:sz w:val="24"/>
-          <w:szCs w:val="24"/>
-        </w:rPr>
+    </w:p>
+    <w:p>
+      <w:pPr>
+        <w:spacing w:after="0"/>
+        <w:rPr>
+          <w:rFonts w:ascii="Times New Roman" w:hAnsi="Times New Roman" w:cs="Times New Roman"/>
+          <w:b/>
+          <w:bCs/>
+          <w:sz w:val="24"/>
+          <w:szCs w:val="24"/>
+        </w:rPr>
+      </w:pPr>
+    </w:p>
+    <w:p>
+      <w:pPr>
+        <w:spacing w:after="0"/>
+        <w:rPr>
+          <w:rFonts w:ascii="Times New Roman" w:hAnsi="Times New Roman" w:cs="Times New Roman"/>
+          <w:b/>
+          <w:bCs/>
+          <w:sz w:val="24"/>
+          <w:szCs w:val="24"/>
+        </w:rPr>
+      </w:pPr>
+    </w:p>
+    <w:p>
+      <w:pPr>
+        <w:spacing w:after="0"/>
+        <w:rPr>
+          <w:rFonts w:ascii="Times New Roman" w:hAnsi="Times New Roman" w:cs="Times New Roman"/>
+          <w:b/>
+          <w:bCs/>
+          <w:sz w:val="24"/>
+          <w:szCs w:val="24"/>
+        </w:rPr>
+      </w:pPr>
+    </w:p>
+    <w:p>
+      <w:pPr>
+        <w:spacing w:after="0"/>
+        <w:rPr>
+          <w:rFonts w:ascii="Times New Roman" w:hAnsi="Times New Roman" w:cs="Times New Roman"/>
+          <w:b/>
+          <w:bCs/>
+          <w:sz w:val="24"/>
+          <w:szCs w:val="24"/>
+        </w:rPr>
+      </w:pPr>
+    </w:p>
+    <w:p>
+      <w:pPr>
+        <w:spacing w:after="0"/>
+        <w:rPr>
+          <w:rFonts w:ascii="Times New Roman" w:hAnsi="Times New Roman" w:cs="Times New Roman"/>
+          <w:b/>
+          <w:bCs/>
+          <w:sz w:val="24"/>
+          <w:szCs w:val="24"/>
+        </w:rPr>
+      </w:pPr>
+    </w:p>
+    <w:p>
+      <w:pPr>
+        <w:spacing w:after="0"/>
+        <w:rPr>
+          <w:rFonts w:ascii="Times New Roman" w:hAnsi="Times New Roman" w:cs="Times New Roman"/>
+          <w:b/>
+          <w:bCs/>
+          <w:sz w:val="24"/>
+          <w:szCs w:val="24"/>
+        </w:rPr>
+      </w:pPr>
+    </w:p>
+    <w:p>
+      <w:pPr>
+        <w:spacing w:after="0"/>
+        <w:rPr>
+          <w:rFonts w:ascii="Times New Roman" w:hAnsi="Times New Roman" w:cs="Times New Roman"/>
+          <w:b/>
+          <w:bCs/>
+          <w:sz w:val="24"/>
+          <w:szCs w:val="24"/>
+        </w:rPr>
+      </w:pPr>
+    </w:p>
+    <w:p>
+      <w:pPr>
+        <w:spacing w:after="0"/>
+        <w:rPr>
+          <w:rFonts w:ascii="Times New Roman" w:hAnsi="Times New Roman" w:cs="Times New Roman"/>
+          <w:b/>
+          <w:bCs/>
+          <w:sz w:val="24"/>
+          <w:szCs w:val="24"/>
+        </w:rPr>
+      </w:pPr>
+    </w:p>
+    <w:p>
+      <w:pPr>
+        <w:spacing w:after="0"/>
+        <w:rPr>
+          <w:rFonts w:ascii="Times New Roman" w:hAnsi="Times New Roman" w:cs="Times New Roman"/>
+          <w:b/>
+          <w:bCs/>
+          <w:sz w:val="24"/>
+          <w:szCs w:val="24"/>
+        </w:rPr>
+      </w:pPr>
+    </w:p>
+    <w:p>
+      <w:pPr>
+        <w:spacing w:after="0"/>
+        <w:rPr>
+          <w:rFonts w:ascii="Times New Roman" w:hAnsi="Times New Roman" w:cs="Times New Roman"/>
+          <w:b/>
+          <w:bCs/>
+          <w:sz w:val="24"/>
+          <w:szCs w:val="24"/>
+        </w:rPr>
+      </w:pPr>
+    </w:p>
+    <w:p>
+      <w:pPr>
+        <w:spacing w:after="0"/>
+        <w:rPr>
+          <w:rFonts w:ascii="Times New Roman" w:hAnsi="Times New Roman" w:cs="Times New Roman"/>
+          <w:b/>
+          <w:bCs/>
+          <w:sz w:val="24"/>
+          <w:szCs w:val="24"/>
+        </w:rPr>
+      </w:pPr>
+    </w:p>
+    <w:p>
+      <w:pPr>
+        <w:spacing w:after="0"/>
+        <w:rPr>
+          <w:rFonts w:ascii="Times New Roman" w:hAnsi="Times New Roman" w:cs="Times New Roman"/>
+          <w:b/>
+          <w:bCs/>
+          <w:sz w:val="24"/>
+          <w:szCs w:val="24"/>
+        </w:rPr>
+      </w:pPr>
+    </w:p>
+    <w:p>
+      <w:pPr>
+        <w:spacing w:after="0"/>
+        <w:rPr>
+          <w:rFonts w:ascii="Times New Roman" w:hAnsi="Times New Roman" w:cs="Times New Roman"/>
+          <w:b/>
+          <w:bCs/>
+          <w:sz w:val="24"/>
+          <w:szCs w:val="24"/>
+        </w:rPr>
+      </w:pPr>
+    </w:p>
+    <w:p>
+      <w:pPr>
+        <w:spacing w:after="0"/>
+        <w:rPr>
+          <w:rFonts w:ascii="Times New Roman" w:hAnsi="Times New Roman" w:cs="Times New Roman"/>
+          <w:b/>
+          <w:bCs/>
+          <w:sz w:val="24"/>
+          <w:szCs w:val="24"/>
+        </w:rPr>
+      </w:pPr>
+      <w:r>
+        <w:rPr>
+          <w:rFonts w:ascii="Times New Roman" w:hAnsi="Times New Roman" w:cs="Times New Roman"/>
+          <w:b/>
+          <w:bCs/>
+          <w:sz w:val="24"/>
+          <w:szCs w:val="24"/>
+        </w:rPr>
+        <w:lastRenderedPageBreak/>
         <w:t>Get</w:t>
       </w:r>
       <w:r>
@@ -584,6 +968,59 @@
           <w:szCs w:val="24"/>
         </w:rPr>
       </w:pPr>
+      <w:r>
+        <w:rPr>
+          <w:noProof/>
+        </w:rPr>
+        <w:drawing>
+          <wp:inline distT="0" distB="0" distL="0" distR="0" wp14:anchorId="5FFCE9DB" wp14:editId="079DA3F8">
+            <wp:extent cx="5133975" cy="3176905"/>
+            <wp:effectExtent l="0" t="0" r="0" b="0"/>
+            <wp:docPr id="4" name="Picture 4"/>
+            <wp:cNvGraphicFramePr>
+              <a:graphicFrameLocks xmlns:a="http://schemas.openxmlformats.org/drawingml/2006/main" noChangeAspect="1"/>
+            </wp:cNvGraphicFramePr>
+            <a:graphic xmlns:a="http://schemas.openxmlformats.org/drawingml/2006/main">
+              <a:graphicData uri="http://schemas.openxmlformats.org/drawingml/2006/picture">
+                <pic:pic xmlns:pic="http://schemas.openxmlformats.org/drawingml/2006/picture">
+                  <pic:nvPicPr>
+                    <pic:cNvPr id="0" name="Picture 5"/>
+                    <pic:cNvPicPr>
+                      <a:picLocks noChangeAspect="1" noChangeArrowheads="1"/>
+                    </pic:cNvPicPr>
+                  </pic:nvPicPr>
+                  <pic:blipFill>
+                    <a:blip r:embed="rId6">
+                      <a:extLst>
+                        <a:ext uri="{28A0092B-C50C-407E-A947-70E740481C1C}">
+                          <a14:useLocalDpi xmlns:a14="http://schemas.microsoft.com/office/drawing/2010/main" val="0"/>
+                        </a:ext>
+                      </a:extLst>
+                    </a:blip>
+                    <a:srcRect/>
+                    <a:stretch>
+                      <a:fillRect/>
+                    </a:stretch>
+                  </pic:blipFill>
+                  <pic:spPr bwMode="auto">
+                    <a:xfrm>
+                      <a:off x="0" y="0"/>
+                      <a:ext cx="5133975" cy="3176905"/>
+                    </a:xfrm>
+                    <a:prstGeom prst="rect">
+                      <a:avLst/>
+                    </a:prstGeom>
+                    <a:noFill/>
+                    <a:ln>
+                      <a:noFill/>
+                    </a:ln>
+                  </pic:spPr>
+                </pic:pic>
+              </a:graphicData>
+            </a:graphic>
+          </wp:inline>
+        </w:drawing>
+      </w:r>
     </w:p>
     <w:p>
       <w:pPr>
@@ -660,6 +1097,186 @@
         <w:spacing w:after="0"/>
         <w:rPr>
           <w:rFonts w:ascii="Times New Roman" w:hAnsi="Times New Roman" w:cs="Times New Roman"/>
+          <w:sz w:val="24"/>
+          <w:szCs w:val="24"/>
+        </w:rPr>
+      </w:pPr>
+    </w:p>
+    <w:p>
+      <w:pPr>
+        <w:spacing w:after="0"/>
+        <w:rPr>
+          <w:rFonts w:ascii="Times New Roman" w:hAnsi="Times New Roman" w:cs="Times New Roman"/>
+          <w:b/>
+          <w:bCs/>
+          <w:sz w:val="24"/>
+          <w:szCs w:val="24"/>
+        </w:rPr>
+      </w:pPr>
+    </w:p>
+    <w:p>
+      <w:pPr>
+        <w:spacing w:after="0"/>
+        <w:rPr>
+          <w:rFonts w:ascii="Times New Roman" w:hAnsi="Times New Roman" w:cs="Times New Roman"/>
+          <w:b/>
+          <w:bCs/>
+          <w:sz w:val="24"/>
+          <w:szCs w:val="24"/>
+        </w:rPr>
+      </w:pPr>
+    </w:p>
+    <w:p>
+      <w:pPr>
+        <w:spacing w:after="0"/>
+        <w:rPr>
+          <w:rFonts w:ascii="Times New Roman" w:hAnsi="Times New Roman" w:cs="Times New Roman"/>
+          <w:b/>
+          <w:bCs/>
+          <w:sz w:val="24"/>
+          <w:szCs w:val="24"/>
+        </w:rPr>
+      </w:pPr>
+    </w:p>
+    <w:p>
+      <w:pPr>
+        <w:spacing w:after="0"/>
+        <w:rPr>
+          <w:rFonts w:ascii="Times New Roman" w:hAnsi="Times New Roman" w:cs="Times New Roman"/>
+          <w:b/>
+          <w:bCs/>
+          <w:sz w:val="24"/>
+          <w:szCs w:val="24"/>
+        </w:rPr>
+      </w:pPr>
+    </w:p>
+    <w:p>
+      <w:pPr>
+        <w:spacing w:after="0"/>
+        <w:rPr>
+          <w:rFonts w:ascii="Times New Roman" w:hAnsi="Times New Roman" w:cs="Times New Roman"/>
+          <w:b/>
+          <w:bCs/>
+          <w:sz w:val="24"/>
+          <w:szCs w:val="24"/>
+        </w:rPr>
+      </w:pPr>
+    </w:p>
+    <w:p>
+      <w:pPr>
+        <w:spacing w:after="0"/>
+        <w:rPr>
+          <w:rFonts w:ascii="Times New Roman" w:hAnsi="Times New Roman" w:cs="Times New Roman"/>
+          <w:b/>
+          <w:bCs/>
+          <w:sz w:val="24"/>
+          <w:szCs w:val="24"/>
+        </w:rPr>
+      </w:pPr>
+    </w:p>
+    <w:p>
+      <w:pPr>
+        <w:spacing w:after="0"/>
+        <w:rPr>
+          <w:rFonts w:ascii="Times New Roman" w:hAnsi="Times New Roman" w:cs="Times New Roman"/>
+          <w:b/>
+          <w:bCs/>
+          <w:sz w:val="24"/>
+          <w:szCs w:val="24"/>
+        </w:rPr>
+      </w:pPr>
+    </w:p>
+    <w:p>
+      <w:pPr>
+        <w:spacing w:after="0"/>
+        <w:rPr>
+          <w:rFonts w:ascii="Times New Roman" w:hAnsi="Times New Roman" w:cs="Times New Roman"/>
+          <w:b/>
+          <w:bCs/>
+          <w:sz w:val="24"/>
+          <w:szCs w:val="24"/>
+        </w:rPr>
+      </w:pPr>
+    </w:p>
+    <w:p>
+      <w:pPr>
+        <w:spacing w:after="0"/>
+        <w:rPr>
+          <w:rFonts w:ascii="Times New Roman" w:hAnsi="Times New Roman" w:cs="Times New Roman"/>
+          <w:b/>
+          <w:bCs/>
+          <w:sz w:val="24"/>
+          <w:szCs w:val="24"/>
+        </w:rPr>
+      </w:pPr>
+    </w:p>
+    <w:p>
+      <w:pPr>
+        <w:spacing w:after="0"/>
+        <w:rPr>
+          <w:rFonts w:ascii="Times New Roman" w:hAnsi="Times New Roman" w:cs="Times New Roman"/>
+          <w:b/>
+          <w:bCs/>
+          <w:sz w:val="24"/>
+          <w:szCs w:val="24"/>
+        </w:rPr>
+      </w:pPr>
+    </w:p>
+    <w:p>
+      <w:pPr>
+        <w:spacing w:after="0"/>
+        <w:rPr>
+          <w:rFonts w:ascii="Times New Roman" w:hAnsi="Times New Roman" w:cs="Times New Roman"/>
+          <w:b/>
+          <w:bCs/>
+          <w:sz w:val="24"/>
+          <w:szCs w:val="24"/>
+        </w:rPr>
+      </w:pPr>
+    </w:p>
+    <w:p>
+      <w:pPr>
+        <w:spacing w:after="0"/>
+        <w:rPr>
+          <w:rFonts w:ascii="Times New Roman" w:hAnsi="Times New Roman" w:cs="Times New Roman"/>
+          <w:b/>
+          <w:bCs/>
+          <w:sz w:val="24"/>
+          <w:szCs w:val="24"/>
+        </w:rPr>
+      </w:pPr>
+    </w:p>
+    <w:p>
+      <w:pPr>
+        <w:spacing w:after="0"/>
+        <w:rPr>
+          <w:rFonts w:ascii="Times New Roman" w:hAnsi="Times New Roman" w:cs="Times New Roman"/>
+          <w:b/>
+          <w:bCs/>
+          <w:sz w:val="24"/>
+          <w:szCs w:val="24"/>
+        </w:rPr>
+      </w:pPr>
+    </w:p>
+    <w:p>
+      <w:pPr>
+        <w:spacing w:after="0"/>
+        <w:rPr>
+          <w:rFonts w:ascii="Times New Roman" w:hAnsi="Times New Roman" w:cs="Times New Roman"/>
+          <w:b/>
+          <w:bCs/>
+          <w:sz w:val="24"/>
+          <w:szCs w:val="24"/>
+        </w:rPr>
+      </w:pPr>
+    </w:p>
+    <w:p>
+      <w:pPr>
+        <w:spacing w:after="0"/>
+        <w:rPr>
+          <w:rFonts w:ascii="Times New Roman" w:hAnsi="Times New Roman" w:cs="Times New Roman"/>
+          <w:b/>
+          <w:bCs/>
           <w:sz w:val="24"/>
           <w:szCs w:val="24"/>
         </w:rPr>
@@ -759,6 +1376,59 @@
           <w:szCs w:val="24"/>
         </w:rPr>
       </w:pPr>
+      <w:r>
+        <w:rPr>
+          <w:noProof/>
+        </w:rPr>
+        <w:drawing>
+          <wp:inline distT="0" distB="0" distL="0" distR="0" wp14:anchorId="79DC3FE7" wp14:editId="0527C385">
+            <wp:extent cx="5019675" cy="3200400"/>
+            <wp:effectExtent l="0" t="0" r="0" b="0"/>
+            <wp:docPr id="6" name="Picture 6"/>
+            <wp:cNvGraphicFramePr>
+              <a:graphicFrameLocks xmlns:a="http://schemas.openxmlformats.org/drawingml/2006/main" noChangeAspect="1"/>
+            </wp:cNvGraphicFramePr>
+            <a:graphic xmlns:a="http://schemas.openxmlformats.org/drawingml/2006/main">
+              <a:graphicData uri="http://schemas.openxmlformats.org/drawingml/2006/picture">
+                <pic:pic xmlns:pic="http://schemas.openxmlformats.org/drawingml/2006/picture">
+                  <pic:nvPicPr>
+                    <pic:cNvPr id="0" name="Picture 7"/>
+                    <pic:cNvPicPr>
+                      <a:picLocks noChangeAspect="1" noChangeArrowheads="1"/>
+                    </pic:cNvPicPr>
+                  </pic:nvPicPr>
+                  <pic:blipFill>
+                    <a:blip r:embed="rId7">
+                      <a:extLst>
+                        <a:ext uri="{28A0092B-C50C-407E-A947-70E740481C1C}">
+                          <a14:useLocalDpi xmlns:a14="http://schemas.microsoft.com/office/drawing/2010/main" val="0"/>
+                        </a:ext>
+                      </a:extLst>
+                    </a:blip>
+                    <a:srcRect/>
+                    <a:stretch>
+                      <a:fillRect/>
+                    </a:stretch>
+                  </pic:blipFill>
+                  <pic:spPr bwMode="auto">
+                    <a:xfrm>
+                      <a:off x="0" y="0"/>
+                      <a:ext cx="5019675" cy="3200400"/>
+                    </a:xfrm>
+                    <a:prstGeom prst="rect">
+                      <a:avLst/>
+                    </a:prstGeom>
+                    <a:noFill/>
+                    <a:ln>
+                      <a:noFill/>
+                    </a:ln>
+                  </pic:spPr>
+                </pic:pic>
+              </a:graphicData>
+            </a:graphic>
+          </wp:inline>
+        </w:drawing>
+      </w:r>
     </w:p>
     <w:p>
       <w:pPr>
@@ -845,22 +1515,76 @@
           <w:szCs w:val="24"/>
         </w:rPr>
       </w:pPr>
-    </w:p>
-    <w:p>
-      <w:pPr>
-        <w:spacing w:after="0"/>
-        <w:rPr>
-          <w:rFonts w:ascii="Times New Roman" w:hAnsi="Times New Roman" w:cs="Times New Roman"/>
-          <w:sz w:val="24"/>
-          <w:szCs w:val="24"/>
-        </w:rPr>
-      </w:pPr>
-      <w:r>
-        <w:rPr>
-          <w:rFonts w:ascii="Times New Roman" w:hAnsi="Times New Roman" w:cs="Times New Roman"/>
-          <w:sz w:val="24"/>
-          <w:szCs w:val="24"/>
-        </w:rPr>
+      <w:r>
+        <w:rPr>
+          <w:noProof/>
+        </w:rPr>
+        <w:drawing>
+          <wp:inline distT="0" distB="0" distL="0" distR="0" wp14:anchorId="3650D494" wp14:editId="55F7F786">
+            <wp:extent cx="5057775" cy="3200400"/>
+            <wp:effectExtent l="0" t="0" r="9525" b="0"/>
+            <wp:docPr id="7" name="Picture 7"/>
+            <wp:cNvGraphicFramePr>
+              <a:graphicFrameLocks xmlns:a="http://schemas.openxmlformats.org/drawingml/2006/main" noChangeAspect="1"/>
+            </wp:cNvGraphicFramePr>
+            <a:graphic xmlns:a="http://schemas.openxmlformats.org/drawingml/2006/main">
+              <a:graphicData uri="http://schemas.openxmlformats.org/drawingml/2006/picture">
+                <pic:pic xmlns:pic="http://schemas.openxmlformats.org/drawingml/2006/picture">
+                  <pic:nvPicPr>
+                    <pic:cNvPr id="0" name="Picture 7"/>
+                    <pic:cNvPicPr>
+                      <a:picLocks noChangeAspect="1" noChangeArrowheads="1"/>
+                    </pic:cNvPicPr>
+                  </pic:nvPicPr>
+                  <pic:blipFill>
+                    <a:blip r:embed="rId8">
+                      <a:extLst>
+                        <a:ext uri="{28A0092B-C50C-407E-A947-70E740481C1C}">
+                          <a14:useLocalDpi xmlns:a14="http://schemas.microsoft.com/office/drawing/2010/main" val="0"/>
+                        </a:ext>
+                      </a:extLst>
+                    </a:blip>
+                    <a:srcRect/>
+                    <a:stretch>
+                      <a:fillRect/>
+                    </a:stretch>
+                  </pic:blipFill>
+                  <pic:spPr bwMode="auto">
+                    <a:xfrm>
+                      <a:off x="0" y="0"/>
+                      <a:ext cx="5057775" cy="3200400"/>
+                    </a:xfrm>
+                    <a:prstGeom prst="rect">
+                      <a:avLst/>
+                    </a:prstGeom>
+                    <a:noFill/>
+                    <a:ln>
+                      <a:noFill/>
+                    </a:ln>
+                  </pic:spPr>
+                </pic:pic>
+              </a:graphicData>
+            </a:graphic>
+          </wp:inline>
+        </w:drawing>
+      </w:r>
+    </w:p>
+    <w:p>
+      <w:pPr>
+        <w:spacing w:after="0"/>
+        <w:rPr>
+          <w:rFonts w:ascii="Times New Roman" w:hAnsi="Times New Roman" w:cs="Times New Roman"/>
+          <w:sz w:val="24"/>
+          <w:szCs w:val="24"/>
+        </w:rPr>
+      </w:pPr>
+      <w:r>
+        <w:rPr>
+          <w:rFonts w:ascii="Times New Roman" w:hAnsi="Times New Roman" w:cs="Times New Roman"/>
+          <w:sz w:val="24"/>
+          <w:szCs w:val="24"/>
+        </w:rPr>
+        <w:lastRenderedPageBreak/>
         <w:t>The data shows the method is O(n log n). This is the fastest possible method in python to sort a random list.</w:t>
       </w:r>
     </w:p>
@@ -923,362 +1647,416 @@
           <w:szCs w:val="24"/>
         </w:rPr>
       </w:pPr>
-    </w:p>
-    <w:p>
-      <w:pPr>
-        <w:spacing w:after="0"/>
-        <w:rPr>
-          <w:rFonts w:ascii="Times New Roman" w:hAnsi="Times New Roman" w:cs="Times New Roman"/>
-          <w:sz w:val="24"/>
-          <w:szCs w:val="24"/>
-        </w:rPr>
-      </w:pPr>
-      <w:r>
-        <w:rPr>
-          <w:rFonts w:ascii="Times New Roman" w:hAnsi="Times New Roman" w:cs="Times New Roman"/>
-          <w:sz w:val="24"/>
-          <w:szCs w:val="24"/>
-        </w:rPr>
-        <w:t>The data shows the method is O(nk). The method appends n (the length of the list) elements k times to the list.</w:t>
-      </w:r>
-    </w:p>
-    <w:p>
-      <w:pPr>
-        <w:spacing w:after="0"/>
-        <w:rPr>
-          <w:rFonts w:ascii="Times New Roman" w:hAnsi="Times New Roman" w:cs="Times New Roman"/>
-          <w:b/>
-          <w:bCs/>
-          <w:sz w:val="24"/>
-          <w:szCs w:val="24"/>
-          <w:u w:val="single"/>
-        </w:rPr>
-      </w:pPr>
-    </w:p>
-    <w:p>
-      <w:pPr>
-        <w:spacing w:after="0"/>
-        <w:rPr>
-          <w:rFonts w:ascii="Times New Roman" w:hAnsi="Times New Roman" w:cs="Times New Roman"/>
-          <w:b/>
-          <w:bCs/>
-          <w:sz w:val="24"/>
-          <w:szCs w:val="24"/>
-          <w:u w:val="single"/>
-        </w:rPr>
-      </w:pPr>
-      <w:r>
-        <w:rPr>
-          <w:rFonts w:ascii="Times New Roman" w:hAnsi="Times New Roman" w:cs="Times New Roman"/>
-          <w:b/>
-          <w:bCs/>
-          <w:sz w:val="24"/>
-          <w:szCs w:val="24"/>
-          <w:u w:val="single"/>
-        </w:rPr>
-        <w:t>Dictionary Functions</w:t>
-      </w:r>
-    </w:p>
-    <w:p>
-      <w:pPr>
-        <w:spacing w:after="0"/>
-        <w:rPr>
-          <w:rFonts w:ascii="Times New Roman" w:hAnsi="Times New Roman" w:cs="Times New Roman"/>
-          <w:b/>
-          <w:bCs/>
-          <w:sz w:val="24"/>
-          <w:szCs w:val="24"/>
-          <w:u w:val="single"/>
-        </w:rPr>
-      </w:pPr>
-    </w:p>
-    <w:p>
-      <w:pPr>
-        <w:spacing w:after="0"/>
-        <w:rPr>
-          <w:rFonts w:ascii="Times New Roman" w:hAnsi="Times New Roman" w:cs="Times New Roman"/>
-          <w:b/>
-          <w:bCs/>
-          <w:sz w:val="24"/>
-          <w:szCs w:val="24"/>
-        </w:rPr>
-      </w:pPr>
-      <w:r>
-        <w:rPr>
-          <w:rFonts w:ascii="Times New Roman" w:hAnsi="Times New Roman" w:cs="Times New Roman"/>
-          <w:b/>
-          <w:bCs/>
-          <w:sz w:val="24"/>
-          <w:szCs w:val="24"/>
-        </w:rPr>
-        <w:t>Copy</w:t>
-      </w:r>
-    </w:p>
-    <w:p>
-      <w:pPr>
-        <w:spacing w:after="0"/>
-        <w:rPr>
-          <w:rFonts w:ascii="Times New Roman" w:hAnsi="Times New Roman" w:cs="Times New Roman"/>
-          <w:sz w:val="24"/>
-          <w:szCs w:val="24"/>
-        </w:rPr>
-      </w:pPr>
-      <w:r>
-        <w:rPr>
-          <w:rFonts w:ascii="Times New Roman" w:hAnsi="Times New Roman" w:cs="Times New Roman"/>
-          <w:sz w:val="24"/>
-          <w:szCs w:val="24"/>
-        </w:rPr>
-        <w:t>The following is a graph of the run time of the copy method as a function of the dictionary size:</w:t>
-      </w:r>
-    </w:p>
-    <w:p>
-      <w:pPr>
-        <w:spacing w:after="0"/>
-        <w:rPr>
-          <w:rFonts w:ascii="Times New Roman" w:hAnsi="Times New Roman" w:cs="Times New Roman"/>
-          <w:sz w:val="24"/>
-          <w:szCs w:val="24"/>
-        </w:rPr>
-      </w:pPr>
-    </w:p>
-    <w:p>
-      <w:pPr>
-        <w:spacing w:after="0"/>
-        <w:rPr>
-          <w:rFonts w:ascii="Times New Roman" w:hAnsi="Times New Roman" w:cs="Times New Roman"/>
-          <w:sz w:val="24"/>
-          <w:szCs w:val="24"/>
-        </w:rPr>
-      </w:pPr>
-      <w:r>
-        <w:rPr>
-          <w:rFonts w:ascii="Times New Roman" w:hAnsi="Times New Roman" w:cs="Times New Roman"/>
-          <w:sz w:val="24"/>
-          <w:szCs w:val="24"/>
-        </w:rPr>
-        <w:t xml:space="preserve">The data shows the method is O(n). </w:t>
-      </w:r>
-      <w:r>
-        <w:rPr>
-          <w:rFonts w:ascii="Times New Roman" w:hAnsi="Times New Roman" w:cs="Times New Roman"/>
-          <w:sz w:val="24"/>
-          <w:szCs w:val="24"/>
-        </w:rPr>
-        <w:t>This method copies n elements of the dictionary, and thus is linear.</w:t>
-      </w:r>
-    </w:p>
-    <w:p>
-      <w:pPr>
-        <w:spacing w:after="0"/>
-        <w:rPr>
-          <w:rFonts w:ascii="Times New Roman" w:hAnsi="Times New Roman" w:cs="Times New Roman"/>
-          <w:sz w:val="24"/>
-          <w:szCs w:val="24"/>
-        </w:rPr>
-      </w:pPr>
-      <w:r>
-        <w:rPr>
-          <w:rFonts w:ascii="Times New Roman" w:hAnsi="Times New Roman" w:cs="Times New Roman"/>
-          <w:sz w:val="24"/>
-          <w:szCs w:val="24"/>
-        </w:rPr>
-        <w:t>Other O(n) operations:</w:t>
-      </w:r>
-    </w:p>
-    <w:p>
-      <w:pPr>
-        <w:spacing w:after="0"/>
-        <w:rPr>
-          <w:rFonts w:ascii="Times New Roman" w:hAnsi="Times New Roman" w:cs="Times New Roman"/>
-          <w:sz w:val="24"/>
-          <w:szCs w:val="24"/>
-        </w:rPr>
-      </w:pPr>
-      <w:r>
-        <w:rPr>
-          <w:rFonts w:ascii="Times New Roman" w:hAnsi="Times New Roman" w:cs="Times New Roman"/>
-          <w:sz w:val="24"/>
-          <w:szCs w:val="24"/>
-        </w:rPr>
-        <w:t>Iteration—as a function iterates over all elements of a dictionary, it will perform the task n times.</w:t>
-      </w:r>
-    </w:p>
-    <w:p>
-      <w:pPr>
-        <w:spacing w:after="0"/>
-        <w:rPr>
-          <w:rFonts w:ascii="Times New Roman" w:hAnsi="Times New Roman" w:cs="Times New Roman"/>
-          <w:sz w:val="24"/>
-          <w:szCs w:val="24"/>
-        </w:rPr>
-      </w:pPr>
-    </w:p>
-    <w:p>
-      <w:pPr>
-        <w:spacing w:after="0"/>
-        <w:rPr>
-          <w:rFonts w:ascii="Times New Roman" w:hAnsi="Times New Roman" w:cs="Times New Roman"/>
-          <w:b/>
-          <w:bCs/>
-          <w:sz w:val="24"/>
-          <w:szCs w:val="24"/>
-        </w:rPr>
-      </w:pPr>
-      <w:r>
-        <w:rPr>
-          <w:rFonts w:ascii="Times New Roman" w:hAnsi="Times New Roman" w:cs="Times New Roman"/>
-          <w:b/>
-          <w:bCs/>
-          <w:sz w:val="24"/>
-          <w:szCs w:val="24"/>
-        </w:rPr>
-        <w:t>Get</w:t>
-      </w:r>
-    </w:p>
-    <w:p>
-      <w:pPr>
-        <w:spacing w:after="0"/>
-        <w:rPr>
-          <w:rFonts w:ascii="Times New Roman" w:hAnsi="Times New Roman" w:cs="Times New Roman"/>
-          <w:sz w:val="24"/>
-          <w:szCs w:val="24"/>
-        </w:rPr>
-      </w:pPr>
-      <w:r>
-        <w:rPr>
-          <w:rFonts w:ascii="Times New Roman" w:hAnsi="Times New Roman" w:cs="Times New Roman"/>
-          <w:sz w:val="24"/>
-          <w:szCs w:val="24"/>
-        </w:rPr>
-        <w:t xml:space="preserve">The </w:t>
-      </w:r>
-      <w:r>
-        <w:rPr>
-          <w:rFonts w:ascii="Times New Roman" w:hAnsi="Times New Roman" w:cs="Times New Roman"/>
-          <w:sz w:val="24"/>
-          <w:szCs w:val="24"/>
-        </w:rPr>
-        <w:t>f</w:t>
-      </w:r>
-      <w:r>
-        <w:rPr>
-          <w:rFonts w:ascii="Times New Roman" w:hAnsi="Times New Roman" w:cs="Times New Roman"/>
-          <w:sz w:val="24"/>
-          <w:szCs w:val="24"/>
-        </w:rPr>
-        <w:t xml:space="preserve">ollowing </w:t>
-      </w:r>
-      <w:r>
-        <w:rPr>
-          <w:rFonts w:ascii="Times New Roman" w:hAnsi="Times New Roman" w:cs="Times New Roman"/>
-          <w:sz w:val="24"/>
-          <w:szCs w:val="24"/>
-        </w:rPr>
-        <w:t>is a graph of the run time of the get method as a function of the size of the dictionary:</w:t>
-      </w:r>
-    </w:p>
-    <w:p>
-      <w:pPr>
-        <w:spacing w:after="0"/>
-        <w:rPr>
-          <w:rFonts w:ascii="Times New Roman" w:hAnsi="Times New Roman" w:cs="Times New Roman"/>
-          <w:sz w:val="24"/>
-          <w:szCs w:val="24"/>
-        </w:rPr>
-      </w:pPr>
-    </w:p>
-    <w:p>
-      <w:pPr>
-        <w:spacing w:after="0"/>
-        <w:rPr>
-          <w:rFonts w:ascii="Times New Roman" w:hAnsi="Times New Roman" w:cs="Times New Roman"/>
-          <w:sz w:val="24"/>
-          <w:szCs w:val="24"/>
-        </w:rPr>
-      </w:pPr>
-      <w:r>
-        <w:rPr>
-          <w:rFonts w:ascii="Times New Roman" w:hAnsi="Times New Roman" w:cs="Times New Roman"/>
-          <w:sz w:val="24"/>
-          <w:szCs w:val="24"/>
-        </w:rPr>
-        <w:t>The data shows the function is O(1). Only one step is required to fetch the key from the dictionary.</w:t>
-      </w:r>
-    </w:p>
-    <w:p>
-      <w:pPr>
-        <w:spacing w:after="0"/>
-        <w:rPr>
-          <w:rFonts w:ascii="Times New Roman" w:hAnsi="Times New Roman" w:cs="Times New Roman"/>
-          <w:sz w:val="24"/>
-          <w:szCs w:val="24"/>
-        </w:rPr>
-      </w:pPr>
-      <w:r>
-        <w:rPr>
-          <w:rFonts w:ascii="Times New Roman" w:hAnsi="Times New Roman" w:cs="Times New Roman"/>
-          <w:sz w:val="24"/>
-          <w:szCs w:val="24"/>
-        </w:rPr>
-        <w:t>Other O(1) operations:</w:t>
-      </w:r>
-    </w:p>
-    <w:p>
-      <w:pPr>
-        <w:spacing w:after="0"/>
-        <w:rPr>
-          <w:rFonts w:ascii="Times New Roman" w:hAnsi="Times New Roman" w:cs="Times New Roman"/>
-          <w:sz w:val="24"/>
-          <w:szCs w:val="24"/>
-        </w:rPr>
-      </w:pPr>
-      <w:r>
-        <w:rPr>
-          <w:rFonts w:ascii="Times New Roman" w:hAnsi="Times New Roman" w:cs="Times New Roman"/>
-          <w:sz w:val="24"/>
-          <w:szCs w:val="24"/>
-        </w:rPr>
-        <w:t xml:space="preserve">Set item—Only one step is required to fetch the key and set its associated value. </w:t>
-      </w:r>
-    </w:p>
-    <w:p>
-      <w:pPr>
-        <w:spacing w:after="0"/>
-        <w:rPr>
-          <w:rFonts w:ascii="Times New Roman" w:hAnsi="Times New Roman" w:cs="Times New Roman"/>
-          <w:sz w:val="24"/>
-          <w:szCs w:val="24"/>
-        </w:rPr>
-      </w:pPr>
-      <w:r>
-        <w:rPr>
-          <w:rFonts w:ascii="Times New Roman" w:hAnsi="Times New Roman" w:cs="Times New Roman"/>
-          <w:sz w:val="24"/>
-          <w:szCs w:val="24"/>
-        </w:rPr>
-        <w:t>Delete item—only one step is required to fetch the key and delete it.</w:t>
-      </w:r>
-    </w:p>
-    <w:p>
-      <w:pPr>
-        <w:spacing w:after="0"/>
-        <w:rPr>
-          <w:rFonts w:ascii="Times New Roman" w:hAnsi="Times New Roman" w:cs="Times New Roman"/>
-          <w:sz w:val="24"/>
-          <w:szCs w:val="24"/>
-        </w:rPr>
-      </w:pPr>
-      <w:r>
-        <w:rPr>
-          <w:rFonts w:ascii="Times New Roman" w:hAnsi="Times New Roman" w:cs="Times New Roman"/>
-          <w:sz w:val="24"/>
-          <w:szCs w:val="24"/>
-        </w:rPr>
-        <w:t>Contains—Only one step is required to fetch the key in question and return if it is present.</w:t>
+      <w:r>
+        <w:rPr>
+          <w:noProof/>
+        </w:rPr>
+        <w:drawing>
+          <wp:inline distT="0" distB="0" distL="0" distR="0" wp14:anchorId="71A21846" wp14:editId="284A3524">
+            <wp:extent cx="4777105" cy="3148330"/>
+            <wp:effectExtent l="0" t="0" r="0" b="0"/>
+            <wp:docPr id="8" name="Picture 8"/>
+            <wp:cNvGraphicFramePr>
+              <a:graphicFrameLocks xmlns:a="http://schemas.openxmlformats.org/drawingml/2006/main" noChangeAspect="1"/>
+            </wp:cNvGraphicFramePr>
+            <a:graphic xmlns:a="http://schemas.openxmlformats.org/drawingml/2006/main">
+              <a:graphicData uri="http://schemas.openxmlformats.org/drawingml/2006/picture">
+                <pic:pic xmlns:pic="http://schemas.openxmlformats.org/drawingml/2006/picture">
+                  <pic:nvPicPr>
+                    <pic:cNvPr id="0" name="Picture 9"/>
+                    <pic:cNvPicPr>
+                      <a:picLocks noChangeAspect="1" noChangeArrowheads="1"/>
+                    </pic:cNvPicPr>
+                  </pic:nvPicPr>
+                  <pic:blipFill>
+                    <a:blip r:embed="rId9">
+                      <a:extLst>
+                        <a:ext uri="{28A0092B-C50C-407E-A947-70E740481C1C}">
+                          <a14:useLocalDpi xmlns:a14="http://schemas.microsoft.com/office/drawing/2010/main" val="0"/>
+                        </a:ext>
+                      </a:extLst>
+                    </a:blip>
+                    <a:srcRect/>
+                    <a:stretch>
+                      <a:fillRect/>
+                    </a:stretch>
+                  </pic:blipFill>
+                  <pic:spPr bwMode="auto">
+                    <a:xfrm>
+                      <a:off x="0" y="0"/>
+                      <a:ext cx="4777105" cy="3148330"/>
+                    </a:xfrm>
+                    <a:prstGeom prst="rect">
+                      <a:avLst/>
+                    </a:prstGeom>
+                    <a:noFill/>
+                    <a:ln>
+                      <a:noFill/>
+                    </a:ln>
+                  </pic:spPr>
+                </pic:pic>
+              </a:graphicData>
+            </a:graphic>
+          </wp:inline>
+        </w:drawing>
       </w:r>
       <w:bookmarkStart w:id="0" w:name="_GoBack"/>
       <w:bookmarkEnd w:id="0"/>
+    </w:p>
+    <w:p>
+      <w:pPr>
+        <w:spacing w:after="0"/>
+        <w:rPr>
+          <w:rFonts w:ascii="Times New Roman" w:hAnsi="Times New Roman" w:cs="Times New Roman"/>
+          <w:sz w:val="24"/>
+          <w:szCs w:val="24"/>
+        </w:rPr>
+      </w:pPr>
+      <w:r>
+        <w:rPr>
+          <w:rFonts w:ascii="Times New Roman" w:hAnsi="Times New Roman" w:cs="Times New Roman"/>
+          <w:sz w:val="24"/>
+          <w:szCs w:val="24"/>
+        </w:rPr>
+        <w:t>The data shows the method is O(nk). The method appends n (the length of the list) elements k times to the list.</w:t>
+      </w:r>
+    </w:p>
+    <w:p>
+      <w:pPr>
+        <w:spacing w:after="0"/>
+        <w:rPr>
+          <w:rFonts w:ascii="Times New Roman" w:hAnsi="Times New Roman" w:cs="Times New Roman"/>
+          <w:b/>
+          <w:bCs/>
+          <w:sz w:val="24"/>
+          <w:szCs w:val="24"/>
+          <w:u w:val="single"/>
+        </w:rPr>
+      </w:pPr>
+    </w:p>
+    <w:p>
+      <w:pPr>
+        <w:spacing w:after="0"/>
+        <w:rPr>
+          <w:rFonts w:ascii="Times New Roman" w:hAnsi="Times New Roman" w:cs="Times New Roman"/>
+          <w:b/>
+          <w:bCs/>
+          <w:sz w:val="24"/>
+          <w:szCs w:val="24"/>
+          <w:u w:val="single"/>
+        </w:rPr>
+      </w:pPr>
+      <w:r>
+        <w:rPr>
+          <w:rFonts w:ascii="Times New Roman" w:hAnsi="Times New Roman" w:cs="Times New Roman"/>
+          <w:b/>
+          <w:bCs/>
+          <w:sz w:val="24"/>
+          <w:szCs w:val="24"/>
+          <w:u w:val="single"/>
+        </w:rPr>
+        <w:t>Dictionary Functions</w:t>
+      </w:r>
+    </w:p>
+    <w:p>
+      <w:pPr>
+        <w:spacing w:after="0"/>
+        <w:rPr>
+          <w:rFonts w:ascii="Times New Roman" w:hAnsi="Times New Roman" w:cs="Times New Roman"/>
+          <w:b/>
+          <w:bCs/>
+          <w:sz w:val="24"/>
+          <w:szCs w:val="24"/>
+          <w:u w:val="single"/>
+        </w:rPr>
+      </w:pPr>
+    </w:p>
+    <w:p>
+      <w:pPr>
+        <w:spacing w:after="0"/>
+        <w:rPr>
+          <w:rFonts w:ascii="Times New Roman" w:hAnsi="Times New Roman" w:cs="Times New Roman"/>
+          <w:b/>
+          <w:bCs/>
+          <w:sz w:val="24"/>
+          <w:szCs w:val="24"/>
+        </w:rPr>
+      </w:pPr>
+      <w:r>
+        <w:rPr>
+          <w:rFonts w:ascii="Times New Roman" w:hAnsi="Times New Roman" w:cs="Times New Roman"/>
+          <w:b/>
+          <w:bCs/>
+          <w:sz w:val="24"/>
+          <w:szCs w:val="24"/>
+        </w:rPr>
+        <w:t>Copy</w:t>
+      </w:r>
+    </w:p>
+    <w:p>
+      <w:pPr>
+        <w:spacing w:after="0"/>
+        <w:rPr>
+          <w:rFonts w:ascii="Times New Roman" w:hAnsi="Times New Roman" w:cs="Times New Roman"/>
+          <w:sz w:val="24"/>
+          <w:szCs w:val="24"/>
+        </w:rPr>
+      </w:pPr>
+      <w:r>
+        <w:rPr>
+          <w:rFonts w:ascii="Times New Roman" w:hAnsi="Times New Roman" w:cs="Times New Roman"/>
+          <w:sz w:val="24"/>
+          <w:szCs w:val="24"/>
+        </w:rPr>
+        <w:t>The following is a graph of the run time of the copy method as a function of the dictionary size:</w:t>
+      </w:r>
+    </w:p>
+    <w:p>
+      <w:pPr>
+        <w:spacing w:after="0"/>
+        <w:rPr>
+          <w:rFonts w:ascii="Times New Roman" w:hAnsi="Times New Roman" w:cs="Times New Roman"/>
+          <w:sz w:val="24"/>
+          <w:szCs w:val="24"/>
+        </w:rPr>
+      </w:pPr>
+    </w:p>
+    <w:p>
+      <w:pPr>
+        <w:spacing w:after="0"/>
+        <w:rPr>
+          <w:rFonts w:ascii="Times New Roman" w:hAnsi="Times New Roman" w:cs="Times New Roman"/>
+          <w:sz w:val="24"/>
+          <w:szCs w:val="24"/>
+        </w:rPr>
+      </w:pPr>
+      <w:r>
+        <w:rPr>
+          <w:rFonts w:ascii="Times New Roman" w:hAnsi="Times New Roman" w:cs="Times New Roman"/>
+          <w:sz w:val="24"/>
+          <w:szCs w:val="24"/>
+        </w:rPr>
+        <w:t xml:space="preserve">The data shows the method is O(n). </w:t>
+      </w:r>
+      <w:r>
+        <w:rPr>
+          <w:rFonts w:ascii="Times New Roman" w:hAnsi="Times New Roman" w:cs="Times New Roman"/>
+          <w:sz w:val="24"/>
+          <w:szCs w:val="24"/>
+        </w:rPr>
+        <w:t>This method copies n elements of the dictionary, and thus is linear.</w:t>
+      </w:r>
+    </w:p>
+    <w:p>
+      <w:pPr>
+        <w:spacing w:after="0"/>
+        <w:rPr>
+          <w:rFonts w:ascii="Times New Roman" w:hAnsi="Times New Roman" w:cs="Times New Roman"/>
+          <w:sz w:val="24"/>
+          <w:szCs w:val="24"/>
+        </w:rPr>
+      </w:pPr>
+      <w:r>
+        <w:rPr>
+          <w:rFonts w:ascii="Times New Roman" w:hAnsi="Times New Roman" w:cs="Times New Roman"/>
+          <w:sz w:val="24"/>
+          <w:szCs w:val="24"/>
+        </w:rPr>
+        <w:t>Other O(n) operations:</w:t>
+      </w:r>
+    </w:p>
+    <w:p>
+      <w:pPr>
+        <w:spacing w:after="0"/>
+        <w:rPr>
+          <w:rFonts w:ascii="Times New Roman" w:hAnsi="Times New Roman" w:cs="Times New Roman"/>
+          <w:sz w:val="24"/>
+          <w:szCs w:val="24"/>
+        </w:rPr>
+      </w:pPr>
+      <w:r>
+        <w:rPr>
+          <w:rFonts w:ascii="Times New Roman" w:hAnsi="Times New Roman" w:cs="Times New Roman"/>
+          <w:sz w:val="24"/>
+          <w:szCs w:val="24"/>
+        </w:rPr>
+        <w:t>Iteration—as a function iterates over all elements of a dictionary, it will perform the task n times.</w:t>
+      </w:r>
+    </w:p>
+    <w:p>
+      <w:pPr>
+        <w:spacing w:after="0"/>
+        <w:rPr>
+          <w:rFonts w:ascii="Times New Roman" w:hAnsi="Times New Roman" w:cs="Times New Roman"/>
+          <w:sz w:val="24"/>
+          <w:szCs w:val="24"/>
+        </w:rPr>
+      </w:pPr>
+    </w:p>
+    <w:p>
+      <w:pPr>
+        <w:spacing w:after="0"/>
+        <w:rPr>
+          <w:rFonts w:ascii="Times New Roman" w:hAnsi="Times New Roman" w:cs="Times New Roman"/>
+          <w:b/>
+          <w:bCs/>
+          <w:sz w:val="24"/>
+          <w:szCs w:val="24"/>
+        </w:rPr>
+      </w:pPr>
+      <w:r>
+        <w:rPr>
+          <w:rFonts w:ascii="Times New Roman" w:hAnsi="Times New Roman" w:cs="Times New Roman"/>
+          <w:b/>
+          <w:bCs/>
+          <w:sz w:val="24"/>
+          <w:szCs w:val="24"/>
+        </w:rPr>
+        <w:t>Get</w:t>
+      </w:r>
+    </w:p>
+    <w:p>
+      <w:pPr>
+        <w:spacing w:after="0"/>
+        <w:rPr>
+          <w:rFonts w:ascii="Times New Roman" w:hAnsi="Times New Roman" w:cs="Times New Roman"/>
+          <w:sz w:val="24"/>
+          <w:szCs w:val="24"/>
+        </w:rPr>
+      </w:pPr>
+      <w:r>
+        <w:rPr>
+          <w:rFonts w:ascii="Times New Roman" w:hAnsi="Times New Roman" w:cs="Times New Roman"/>
+          <w:sz w:val="24"/>
+          <w:szCs w:val="24"/>
+        </w:rPr>
+        <w:t xml:space="preserve">The </w:t>
+      </w:r>
+      <w:r>
+        <w:rPr>
+          <w:rFonts w:ascii="Times New Roman" w:hAnsi="Times New Roman" w:cs="Times New Roman"/>
+          <w:sz w:val="24"/>
+          <w:szCs w:val="24"/>
+        </w:rPr>
+        <w:t>f</w:t>
+      </w:r>
+      <w:r>
+        <w:rPr>
+          <w:rFonts w:ascii="Times New Roman" w:hAnsi="Times New Roman" w:cs="Times New Roman"/>
+          <w:sz w:val="24"/>
+          <w:szCs w:val="24"/>
+        </w:rPr>
+        <w:t xml:space="preserve">ollowing </w:t>
+      </w:r>
+      <w:r>
+        <w:rPr>
+          <w:rFonts w:ascii="Times New Roman" w:hAnsi="Times New Roman" w:cs="Times New Roman"/>
+          <w:sz w:val="24"/>
+          <w:szCs w:val="24"/>
+        </w:rPr>
+        <w:t>is a graph of the run time of the get method as a function of the size of the dictionary:</w:t>
+      </w:r>
+    </w:p>
+    <w:p>
+      <w:pPr>
+        <w:spacing w:after="0"/>
+        <w:rPr>
+          <w:rFonts w:ascii="Times New Roman" w:hAnsi="Times New Roman" w:cs="Times New Roman"/>
+          <w:sz w:val="24"/>
+          <w:szCs w:val="24"/>
+        </w:rPr>
+      </w:pPr>
+    </w:p>
+    <w:p>
+      <w:pPr>
+        <w:spacing w:after="0"/>
+        <w:rPr>
+          <w:rFonts w:ascii="Times New Roman" w:hAnsi="Times New Roman" w:cs="Times New Roman"/>
+          <w:sz w:val="24"/>
+          <w:szCs w:val="24"/>
+        </w:rPr>
+      </w:pPr>
+      <w:r>
+        <w:rPr>
+          <w:rFonts w:ascii="Times New Roman" w:hAnsi="Times New Roman" w:cs="Times New Roman"/>
+          <w:sz w:val="24"/>
+          <w:szCs w:val="24"/>
+        </w:rPr>
+        <w:t>The data shows the function is O(1). Only one step is required to fetch the key from the dictionary.</w:t>
+      </w:r>
+    </w:p>
+    <w:p>
+      <w:pPr>
+        <w:spacing w:after="0"/>
+        <w:rPr>
+          <w:rFonts w:ascii="Times New Roman" w:hAnsi="Times New Roman" w:cs="Times New Roman"/>
+          <w:sz w:val="24"/>
+          <w:szCs w:val="24"/>
+        </w:rPr>
+      </w:pPr>
+      <w:r>
+        <w:rPr>
+          <w:rFonts w:ascii="Times New Roman" w:hAnsi="Times New Roman" w:cs="Times New Roman"/>
+          <w:sz w:val="24"/>
+          <w:szCs w:val="24"/>
+        </w:rPr>
+        <w:t>Other O(1) operations:</w:t>
+      </w:r>
+    </w:p>
+    <w:p>
+      <w:pPr>
+        <w:spacing w:after="0"/>
+        <w:rPr>
+          <w:rFonts w:ascii="Times New Roman" w:hAnsi="Times New Roman" w:cs="Times New Roman"/>
+          <w:sz w:val="24"/>
+          <w:szCs w:val="24"/>
+        </w:rPr>
+      </w:pPr>
+      <w:r>
+        <w:rPr>
+          <w:rFonts w:ascii="Times New Roman" w:hAnsi="Times New Roman" w:cs="Times New Roman"/>
+          <w:sz w:val="24"/>
+          <w:szCs w:val="24"/>
+        </w:rPr>
+        <w:lastRenderedPageBreak/>
+        <w:t xml:space="preserve">Set item—Only one step is required to fetch the key and set its associated value. </w:t>
+      </w:r>
+    </w:p>
+    <w:p>
+      <w:pPr>
+        <w:spacing w:after="0"/>
+        <w:rPr>
+          <w:rFonts w:ascii="Times New Roman" w:hAnsi="Times New Roman" w:cs="Times New Roman"/>
+          <w:sz w:val="24"/>
+          <w:szCs w:val="24"/>
+        </w:rPr>
+      </w:pPr>
+      <w:r>
+        <w:rPr>
+          <w:rFonts w:ascii="Times New Roman" w:hAnsi="Times New Roman" w:cs="Times New Roman"/>
+          <w:sz w:val="24"/>
+          <w:szCs w:val="24"/>
+        </w:rPr>
+        <w:t>Delete item—only one step is required to fetch the key and delete it.</w:t>
+      </w:r>
+    </w:p>
+    <w:p>
+      <w:pPr>
+        <w:spacing w:after="0"/>
+        <w:rPr>
+          <w:rFonts w:ascii="Times New Roman" w:hAnsi="Times New Roman" w:cs="Times New Roman"/>
+          <w:sz w:val="24"/>
+          <w:szCs w:val="24"/>
+        </w:rPr>
+      </w:pPr>
+      <w:r>
+        <w:rPr>
+          <w:rFonts w:ascii="Times New Roman" w:hAnsi="Times New Roman" w:cs="Times New Roman"/>
+          <w:sz w:val="24"/>
+          <w:szCs w:val="24"/>
+        </w:rPr>
+        <w:t>Contains—Only one step is required to fetch the key in question and return if it is present.</w:t>
+      </w:r>
     </w:p>
     <w:p>
       <w:pPr>

--- a/Algorithms Assignment 2 Report.docx
+++ b/Algorithms Assignment 2 Report.docx
@@ -53,35 +53,71 @@
           <w:sz w:val="24"/>
           <w:szCs w:val="24"/>
         </w:rPr>
-        <w:t>Devon Olds, Seth Grinstead, Douglas Mellon, Lucas Sanderson</w:t>
-      </w:r>
-    </w:p>
-    <w:p>
-      <w:pPr>
-        <w:spacing w:after="0"/>
-        <w:rPr>
-          <w:rFonts w:ascii="Times New Roman" w:hAnsi="Times New Roman" w:cs="Times New Roman"/>
-          <w:sz w:val="24"/>
-          <w:szCs w:val="24"/>
-        </w:rPr>
-      </w:pPr>
-    </w:p>
-    <w:p>
-      <w:pPr>
-        <w:spacing w:after="0"/>
-        <w:rPr>
-          <w:rFonts w:ascii="Times New Roman" w:hAnsi="Times New Roman" w:cs="Times New Roman"/>
-          <w:sz w:val="24"/>
-          <w:szCs w:val="24"/>
-        </w:rPr>
-      </w:pPr>
-      <w:r>
-        <w:rPr>
-          <w:rFonts w:ascii="Times New Roman" w:hAnsi="Times New Roman" w:cs="Times New Roman"/>
-          <w:sz w:val="24"/>
-          <w:szCs w:val="24"/>
-        </w:rPr>
-        <w:t>This report details our findings on the BigO efficiency of various built-in python functions relating to lists and dictionaries.</w:t>
+        <w:t xml:space="preserve">Devon Olds, Seth </w:t>
+      </w:r>
+      <w:proofErr w:type="spellStart"/>
+      <w:r>
+        <w:rPr>
+          <w:rFonts w:ascii="Times New Roman" w:hAnsi="Times New Roman" w:cs="Times New Roman"/>
+          <w:sz w:val="24"/>
+          <w:szCs w:val="24"/>
+        </w:rPr>
+        <w:t>Grinstead</w:t>
+      </w:r>
+      <w:proofErr w:type="spellEnd"/>
+      <w:r>
+        <w:rPr>
+          <w:rFonts w:ascii="Times New Roman" w:hAnsi="Times New Roman" w:cs="Times New Roman"/>
+          <w:sz w:val="24"/>
+          <w:szCs w:val="24"/>
+        </w:rPr>
+        <w:t>, Douglas Mellon, Lucas Sanderson</w:t>
+      </w:r>
+    </w:p>
+    <w:p>
+      <w:pPr>
+        <w:spacing w:after="0"/>
+        <w:rPr>
+          <w:rFonts w:ascii="Times New Roman" w:hAnsi="Times New Roman" w:cs="Times New Roman"/>
+          <w:sz w:val="24"/>
+          <w:szCs w:val="24"/>
+        </w:rPr>
+      </w:pPr>
+    </w:p>
+    <w:p>
+      <w:pPr>
+        <w:spacing w:after="0"/>
+        <w:rPr>
+          <w:rFonts w:ascii="Times New Roman" w:hAnsi="Times New Roman" w:cs="Times New Roman"/>
+          <w:sz w:val="24"/>
+          <w:szCs w:val="24"/>
+        </w:rPr>
+      </w:pPr>
+      <w:r>
+        <w:rPr>
+          <w:rFonts w:ascii="Times New Roman" w:hAnsi="Times New Roman" w:cs="Times New Roman"/>
+          <w:sz w:val="24"/>
+          <w:szCs w:val="24"/>
+        </w:rPr>
+        <w:t xml:space="preserve">This report details our findings on the </w:t>
+      </w:r>
+      <w:proofErr w:type="spellStart"/>
+      <w:r>
+        <w:rPr>
+          <w:rFonts w:ascii="Times New Roman" w:hAnsi="Times New Roman" w:cs="Times New Roman"/>
+          <w:sz w:val="24"/>
+          <w:szCs w:val="24"/>
+        </w:rPr>
+        <w:t>BigO</w:t>
+      </w:r>
+      <w:proofErr w:type="spellEnd"/>
+      <w:r>
+        <w:rPr>
+          <w:rFonts w:ascii="Times New Roman" w:hAnsi="Times New Roman" w:cs="Times New Roman"/>
+          <w:sz w:val="24"/>
+          <w:szCs w:val="24"/>
+        </w:rPr>
+        <w:t xml:space="preserve"> efficiency of various built-in python functions relating to lists and dictionaries.</w:t>
       </w:r>
     </w:p>
     <w:p>
@@ -139,15 +175,27 @@
           <w:szCs w:val="24"/>
         </w:rPr>
       </w:pPr>
-      <w:r>
-        <w:rPr>
-          <w:rFonts w:ascii="Times New Roman" w:hAnsi="Times New Roman" w:cs="Times New Roman"/>
-          <w:b/>
-          <w:bCs/>
-          <w:sz w:val="24"/>
-          <w:szCs w:val="24"/>
-        </w:rPr>
-        <w:t>Pop()</w:t>
+      <w:proofErr w:type="gramStart"/>
+      <w:r>
+        <w:rPr>
+          <w:rFonts w:ascii="Times New Roman" w:hAnsi="Times New Roman" w:cs="Times New Roman"/>
+          <w:b/>
+          <w:bCs/>
+          <w:sz w:val="24"/>
+          <w:szCs w:val="24"/>
+        </w:rPr>
+        <w:t>Pop(</w:t>
+      </w:r>
+      <w:proofErr w:type="gramEnd"/>
+      <w:r>
+        <w:rPr>
+          <w:rFonts w:ascii="Times New Roman" w:hAnsi="Times New Roman" w:cs="Times New Roman"/>
+          <w:b/>
+          <w:bCs/>
+          <w:sz w:val="24"/>
+          <w:szCs w:val="24"/>
+        </w:rPr>
+        <w:t>)</w:t>
       </w:r>
     </w:p>
     <w:p>
@@ -181,7 +229,25 @@
           <w:sz w:val="24"/>
           <w:szCs w:val="24"/>
         </w:rPr>
-        <w:t xml:space="preserve"> run time of the pop() method as a function of </w:t>
+        <w:t xml:space="preserve"> run time of the </w:t>
+      </w:r>
+      <w:proofErr w:type="gramStart"/>
+      <w:r>
+        <w:rPr>
+          <w:rFonts w:ascii="Times New Roman" w:hAnsi="Times New Roman" w:cs="Times New Roman"/>
+          <w:sz w:val="24"/>
+          <w:szCs w:val="24"/>
+        </w:rPr>
+        <w:t>pop(</w:t>
+      </w:r>
+      <w:proofErr w:type="gramEnd"/>
+      <w:r>
+        <w:rPr>
+          <w:rFonts w:ascii="Times New Roman" w:hAnsi="Times New Roman" w:cs="Times New Roman"/>
+          <w:sz w:val="24"/>
+          <w:szCs w:val="24"/>
+        </w:rPr>
+        <w:t xml:space="preserve">) method as a function of </w:t>
       </w:r>
       <w:r>
         <w:rPr>
@@ -278,25 +344,61 @@
           <w:sz w:val="24"/>
           <w:szCs w:val="24"/>
         </w:rPr>
-        <w:t>The data follows a constant pattern, close to Y=0, or O(1). This is because it will only require one “step” to remove the last element of a list.</w:t>
-      </w:r>
-    </w:p>
-    <w:p>
-      <w:pPr>
-        <w:spacing w:after="0"/>
-        <w:rPr>
-          <w:rFonts w:ascii="Times New Roman" w:hAnsi="Times New Roman" w:cs="Times New Roman"/>
-          <w:sz w:val="24"/>
-          <w:szCs w:val="24"/>
-        </w:rPr>
-      </w:pPr>
-      <w:r>
-        <w:rPr>
-          <w:rFonts w:ascii="Times New Roman" w:hAnsi="Times New Roman" w:cs="Times New Roman"/>
-          <w:sz w:val="24"/>
-          <w:szCs w:val="24"/>
-        </w:rPr>
-        <w:t xml:space="preserve">Other O(1) </w:t>
+        <w:t xml:space="preserve">The data follows a constant pattern, close to Y=0, or </w:t>
+      </w:r>
+      <w:proofErr w:type="gramStart"/>
+      <w:r>
+        <w:rPr>
+          <w:rFonts w:ascii="Times New Roman" w:hAnsi="Times New Roman" w:cs="Times New Roman"/>
+          <w:sz w:val="24"/>
+          <w:szCs w:val="24"/>
+        </w:rPr>
+        <w:t>O(</w:t>
+      </w:r>
+      <w:proofErr w:type="gramEnd"/>
+      <w:r>
+        <w:rPr>
+          <w:rFonts w:ascii="Times New Roman" w:hAnsi="Times New Roman" w:cs="Times New Roman"/>
+          <w:sz w:val="24"/>
+          <w:szCs w:val="24"/>
+        </w:rPr>
+        <w:t>1). This is because it will only require one “step” to remove the last element of a list.</w:t>
+      </w:r>
+    </w:p>
+    <w:p>
+      <w:pPr>
+        <w:spacing w:after="0"/>
+        <w:rPr>
+          <w:rFonts w:ascii="Times New Roman" w:hAnsi="Times New Roman" w:cs="Times New Roman"/>
+          <w:sz w:val="24"/>
+          <w:szCs w:val="24"/>
+        </w:rPr>
+      </w:pPr>
+      <w:r>
+        <w:rPr>
+          <w:rFonts w:ascii="Times New Roman" w:hAnsi="Times New Roman" w:cs="Times New Roman"/>
+          <w:sz w:val="24"/>
+          <w:szCs w:val="24"/>
+        </w:rPr>
+        <w:t xml:space="preserve">Other </w:t>
+      </w:r>
+      <w:proofErr w:type="gramStart"/>
+      <w:r>
+        <w:rPr>
+          <w:rFonts w:ascii="Times New Roman" w:hAnsi="Times New Roman" w:cs="Times New Roman"/>
+          <w:sz w:val="24"/>
+          <w:szCs w:val="24"/>
+        </w:rPr>
+        <w:t>O(</w:t>
+      </w:r>
+      <w:proofErr w:type="gramEnd"/>
+      <w:r>
+        <w:rPr>
+          <w:rFonts w:ascii="Times New Roman" w:hAnsi="Times New Roman" w:cs="Times New Roman"/>
+          <w:sz w:val="24"/>
+          <w:szCs w:val="24"/>
+        </w:rPr>
+        <w:t xml:space="preserve">1) </w:t>
       </w:r>
       <w:r>
         <w:rPr>
@@ -333,13 +435,23 @@
           <w:szCs w:val="24"/>
         </w:rPr>
       </w:pPr>
-      <w:r>
-        <w:rPr>
-          <w:rFonts w:ascii="Times New Roman" w:hAnsi="Times New Roman" w:cs="Times New Roman"/>
-          <w:sz w:val="24"/>
-          <w:szCs w:val="24"/>
-        </w:rPr>
-        <w:t>Append()—appends one item to the end of the list, only requires one “step”</w:t>
+      <w:proofErr w:type="gramStart"/>
+      <w:r>
+        <w:rPr>
+          <w:rFonts w:ascii="Times New Roman" w:hAnsi="Times New Roman" w:cs="Times New Roman"/>
+          <w:sz w:val="24"/>
+          <w:szCs w:val="24"/>
+        </w:rPr>
+        <w:t>Append(</w:t>
+      </w:r>
+      <w:proofErr w:type="gramEnd"/>
+      <w:r>
+        <w:rPr>
+          <w:rFonts w:ascii="Times New Roman" w:hAnsi="Times New Roman" w:cs="Times New Roman"/>
+          <w:sz w:val="24"/>
+          <w:szCs w:val="24"/>
+        </w:rPr>
+        <w:t>)—appends one item to the end of the list, only requires one “step”</w:t>
       </w:r>
     </w:p>
     <w:p>
@@ -480,7 +592,29 @@
           <w:szCs w:val="24"/>
         </w:rPr>
         <w:lastRenderedPageBreak/>
-        <w:t>Pop(i)</w:t>
+        <w:t>Pop(</w:t>
+      </w:r>
+      <w:proofErr w:type="spellStart"/>
+      <w:r>
+        <w:rPr>
+          <w:rFonts w:ascii="Times New Roman" w:hAnsi="Times New Roman" w:cs="Times New Roman"/>
+          <w:b/>
+          <w:bCs/>
+          <w:sz w:val="24"/>
+          <w:szCs w:val="24"/>
+        </w:rPr>
+        <w:t>i</w:t>
+      </w:r>
+      <w:proofErr w:type="spellEnd"/>
+      <w:r>
+        <w:rPr>
+          <w:rFonts w:ascii="Times New Roman" w:hAnsi="Times New Roman" w:cs="Times New Roman"/>
+          <w:b/>
+          <w:bCs/>
+          <w:sz w:val="24"/>
+          <w:szCs w:val="24"/>
+        </w:rPr>
+        <w:t>)</w:t>
       </w:r>
     </w:p>
     <w:p>
@@ -506,7 +640,43 @@
           <w:sz w:val="24"/>
           <w:szCs w:val="24"/>
         </w:rPr>
-        <w:t>of the run time of the pop(i) method as a function of list size where i=0:</w:t>
+        <w:t>of the run time of the pop(</w:t>
+      </w:r>
+      <w:proofErr w:type="spellStart"/>
+      <w:r>
+        <w:rPr>
+          <w:rFonts w:ascii="Times New Roman" w:hAnsi="Times New Roman" w:cs="Times New Roman"/>
+          <w:sz w:val="24"/>
+          <w:szCs w:val="24"/>
+        </w:rPr>
+        <w:t>i</w:t>
+      </w:r>
+      <w:proofErr w:type="spellEnd"/>
+      <w:r>
+        <w:rPr>
+          <w:rFonts w:ascii="Times New Roman" w:hAnsi="Times New Roman" w:cs="Times New Roman"/>
+          <w:sz w:val="24"/>
+          <w:szCs w:val="24"/>
+        </w:rPr>
+        <w:t xml:space="preserve">) method as a function of list size where </w:t>
+      </w:r>
+      <w:proofErr w:type="spellStart"/>
+      <w:r>
+        <w:rPr>
+          <w:rFonts w:ascii="Times New Roman" w:hAnsi="Times New Roman" w:cs="Times New Roman"/>
+          <w:sz w:val="24"/>
+          <w:szCs w:val="24"/>
+        </w:rPr>
+        <w:t>i</w:t>
+      </w:r>
+      <w:proofErr w:type="spellEnd"/>
+      <w:r>
+        <w:rPr>
+          <w:rFonts w:ascii="Times New Roman" w:hAnsi="Times New Roman" w:cs="Times New Roman"/>
+          <w:sz w:val="24"/>
+          <w:szCs w:val="24"/>
+        </w:rPr>
+        <w:t>=0:</w:t>
       </w:r>
     </w:p>
     <w:p>
@@ -631,7 +801,27 @@
           <w:sz w:val="24"/>
           <w:szCs w:val="24"/>
         </w:rPr>
-        <w:t>Insert(i,item)—inserts an element at a certain index, and shifts the indices of all subsequent elements</w:t>
+        <w:t>Insert(</w:t>
+      </w:r>
+      <w:proofErr w:type="spellStart"/>
+      <w:proofErr w:type="gramStart"/>
+      <w:r>
+        <w:rPr>
+          <w:rFonts w:ascii="Times New Roman" w:hAnsi="Times New Roman" w:cs="Times New Roman"/>
+          <w:sz w:val="24"/>
+          <w:szCs w:val="24"/>
+        </w:rPr>
+        <w:t>i,item</w:t>
+      </w:r>
+      <w:proofErr w:type="spellEnd"/>
+      <w:proofErr w:type="gramEnd"/>
+      <w:r>
+        <w:rPr>
+          <w:rFonts w:ascii="Times New Roman" w:hAnsi="Times New Roman" w:cs="Times New Roman"/>
+          <w:sz w:val="24"/>
+          <w:szCs w:val="24"/>
+        </w:rPr>
+        <w:t>)—inserts an element at a certain index, and shifts the indices of all subsequent elements</w:t>
       </w:r>
     </w:p>
     <w:p>
@@ -1445,7 +1635,43 @@
           <w:sz w:val="24"/>
           <w:szCs w:val="24"/>
         </w:rPr>
-        <w:t xml:space="preserve">The data shows the method is O(n+k). Concatenating the beginning of the first list with the new list takes k steps, where k is the length of the new list. Reassigning the indices of the rest of th first list then takes n steps, where n is the length of </w:t>
+        <w:t>The data shows the method is O(</w:t>
+      </w:r>
+      <w:proofErr w:type="spellStart"/>
+      <w:r>
+        <w:rPr>
+          <w:rFonts w:ascii="Times New Roman" w:hAnsi="Times New Roman" w:cs="Times New Roman"/>
+          <w:sz w:val="24"/>
+          <w:szCs w:val="24"/>
+        </w:rPr>
+        <w:t>n+k</w:t>
+      </w:r>
+      <w:proofErr w:type="spellEnd"/>
+      <w:r>
+        <w:rPr>
+          <w:rFonts w:ascii="Times New Roman" w:hAnsi="Times New Roman" w:cs="Times New Roman"/>
+          <w:sz w:val="24"/>
+          <w:szCs w:val="24"/>
+        </w:rPr>
+        <w:t xml:space="preserve">). Concatenating the beginning of the first list with the new list takes k steps, where k is the length of the new list. Reassigning the indices of the rest of </w:t>
+      </w:r>
+      <w:proofErr w:type="spellStart"/>
+      <w:r>
+        <w:rPr>
+          <w:rFonts w:ascii="Times New Roman" w:hAnsi="Times New Roman" w:cs="Times New Roman"/>
+          <w:sz w:val="24"/>
+          <w:szCs w:val="24"/>
+        </w:rPr>
+        <w:t>th</w:t>
+      </w:r>
+      <w:proofErr w:type="spellEnd"/>
+      <w:r>
+        <w:rPr>
+          <w:rFonts w:ascii="Times New Roman" w:hAnsi="Times New Roman" w:cs="Times New Roman"/>
+          <w:sz w:val="24"/>
+          <w:szCs w:val="24"/>
+        </w:rPr>
+        <w:t xml:space="preserve"> first list then takes n steps, where n is the length of </w:t>
       </w:r>
       <w:r>
         <w:rPr>
@@ -1585,7 +1811,25 @@
           <w:szCs w:val="24"/>
         </w:rPr>
         <w:lastRenderedPageBreak/>
-        <w:t>The data shows the method is O(n log n). This is the fastest possible method in python to sort a random list.</w:t>
+        <w:t xml:space="preserve">The data shows the method is </w:t>
+      </w:r>
+      <w:proofErr w:type="gramStart"/>
+      <w:r>
+        <w:rPr>
+          <w:rFonts w:ascii="Times New Roman" w:hAnsi="Times New Roman" w:cs="Times New Roman"/>
+          <w:sz w:val="24"/>
+          <w:szCs w:val="24"/>
+        </w:rPr>
+        <w:t>O(</w:t>
+      </w:r>
+      <w:proofErr w:type="gramEnd"/>
+      <w:r>
+        <w:rPr>
+          <w:rFonts w:ascii="Times New Roman" w:hAnsi="Times New Roman" w:cs="Times New Roman"/>
+          <w:sz w:val="24"/>
+          <w:szCs w:val="24"/>
+        </w:rPr>
+        <w:t>n log n). This is the fastest possible method in python to sort a random list.</w:t>
       </w:r>
     </w:p>
     <w:p>
@@ -1700,218 +1944,723 @@
           </wp:inline>
         </w:drawing>
       </w:r>
+    </w:p>
+    <w:p>
+      <w:pPr>
+        <w:spacing w:after="0"/>
+        <w:rPr>
+          <w:rFonts w:ascii="Times New Roman" w:hAnsi="Times New Roman" w:cs="Times New Roman"/>
+          <w:sz w:val="24"/>
+          <w:szCs w:val="24"/>
+        </w:rPr>
+      </w:pPr>
+      <w:r>
+        <w:rPr>
+          <w:rFonts w:ascii="Times New Roman" w:hAnsi="Times New Roman" w:cs="Times New Roman"/>
+          <w:sz w:val="24"/>
+          <w:szCs w:val="24"/>
+        </w:rPr>
+        <w:t>The data shows the method is O(</w:t>
+      </w:r>
+      <w:proofErr w:type="spellStart"/>
+      <w:r>
+        <w:rPr>
+          <w:rFonts w:ascii="Times New Roman" w:hAnsi="Times New Roman" w:cs="Times New Roman"/>
+          <w:sz w:val="24"/>
+          <w:szCs w:val="24"/>
+        </w:rPr>
+        <w:t>nk</w:t>
+      </w:r>
+      <w:proofErr w:type="spellEnd"/>
+      <w:r>
+        <w:rPr>
+          <w:rFonts w:ascii="Times New Roman" w:hAnsi="Times New Roman" w:cs="Times New Roman"/>
+          <w:sz w:val="24"/>
+          <w:szCs w:val="24"/>
+        </w:rPr>
+        <w:t>). The method appends n (the length of the list) elements k times to the list.</w:t>
+      </w:r>
+    </w:p>
+    <w:p>
+      <w:pPr>
+        <w:spacing w:after="0"/>
+        <w:rPr>
+          <w:rFonts w:ascii="Times New Roman" w:hAnsi="Times New Roman" w:cs="Times New Roman"/>
+          <w:b/>
+          <w:bCs/>
+          <w:sz w:val="24"/>
+          <w:szCs w:val="24"/>
+          <w:u w:val="single"/>
+        </w:rPr>
+      </w:pPr>
+    </w:p>
+    <w:p>
+      <w:pPr>
+        <w:spacing w:after="0"/>
+        <w:rPr>
+          <w:rFonts w:ascii="Times New Roman" w:hAnsi="Times New Roman" w:cs="Times New Roman"/>
+          <w:b/>
+          <w:bCs/>
+          <w:sz w:val="24"/>
+          <w:szCs w:val="24"/>
+          <w:u w:val="single"/>
+        </w:rPr>
+      </w:pPr>
+    </w:p>
+    <w:p>
+      <w:pPr>
+        <w:spacing w:after="0"/>
+        <w:rPr>
+          <w:rFonts w:ascii="Times New Roman" w:hAnsi="Times New Roman" w:cs="Times New Roman"/>
+          <w:b/>
+          <w:bCs/>
+          <w:sz w:val="24"/>
+          <w:szCs w:val="24"/>
+          <w:u w:val="single"/>
+        </w:rPr>
+      </w:pPr>
+    </w:p>
+    <w:p>
+      <w:pPr>
+        <w:spacing w:after="0"/>
+        <w:rPr>
+          <w:rFonts w:ascii="Times New Roman" w:hAnsi="Times New Roman" w:cs="Times New Roman"/>
+          <w:b/>
+          <w:bCs/>
+          <w:sz w:val="24"/>
+          <w:szCs w:val="24"/>
+          <w:u w:val="single"/>
+        </w:rPr>
+      </w:pPr>
+    </w:p>
+    <w:p>
+      <w:pPr>
+        <w:spacing w:after="0"/>
+        <w:rPr>
+          <w:rFonts w:ascii="Times New Roman" w:hAnsi="Times New Roman" w:cs="Times New Roman"/>
+          <w:b/>
+          <w:bCs/>
+          <w:sz w:val="24"/>
+          <w:szCs w:val="24"/>
+          <w:u w:val="single"/>
+        </w:rPr>
+      </w:pPr>
+    </w:p>
+    <w:p>
+      <w:pPr>
+        <w:spacing w:after="0"/>
+        <w:rPr>
+          <w:rFonts w:ascii="Times New Roman" w:hAnsi="Times New Roman" w:cs="Times New Roman"/>
+          <w:b/>
+          <w:bCs/>
+          <w:sz w:val="24"/>
+          <w:szCs w:val="24"/>
+          <w:u w:val="single"/>
+        </w:rPr>
+      </w:pPr>
+    </w:p>
+    <w:p>
+      <w:pPr>
+        <w:spacing w:after="0"/>
+        <w:rPr>
+          <w:rFonts w:ascii="Times New Roman" w:hAnsi="Times New Roman" w:cs="Times New Roman"/>
+          <w:b/>
+          <w:bCs/>
+          <w:sz w:val="24"/>
+          <w:szCs w:val="24"/>
+          <w:u w:val="single"/>
+        </w:rPr>
+      </w:pPr>
+    </w:p>
+    <w:p>
+      <w:pPr>
+        <w:spacing w:after="0"/>
+        <w:rPr>
+          <w:rFonts w:ascii="Times New Roman" w:hAnsi="Times New Roman" w:cs="Times New Roman"/>
+          <w:b/>
+          <w:bCs/>
+          <w:sz w:val="24"/>
+          <w:szCs w:val="24"/>
+          <w:u w:val="single"/>
+        </w:rPr>
+      </w:pPr>
+    </w:p>
+    <w:p>
+      <w:pPr>
+        <w:spacing w:after="0"/>
+        <w:rPr>
+          <w:rFonts w:ascii="Times New Roman" w:hAnsi="Times New Roman" w:cs="Times New Roman"/>
+          <w:b/>
+          <w:bCs/>
+          <w:sz w:val="24"/>
+          <w:szCs w:val="24"/>
+          <w:u w:val="single"/>
+        </w:rPr>
+      </w:pPr>
+    </w:p>
+    <w:p>
+      <w:pPr>
+        <w:spacing w:after="0"/>
+        <w:rPr>
+          <w:rFonts w:ascii="Times New Roman" w:hAnsi="Times New Roman" w:cs="Times New Roman"/>
+          <w:b/>
+          <w:bCs/>
+          <w:sz w:val="24"/>
+          <w:szCs w:val="24"/>
+          <w:u w:val="single"/>
+        </w:rPr>
+      </w:pPr>
+    </w:p>
+    <w:p>
+      <w:pPr>
+        <w:spacing w:after="0"/>
+        <w:rPr>
+          <w:rFonts w:ascii="Times New Roman" w:hAnsi="Times New Roman" w:cs="Times New Roman"/>
+          <w:b/>
+          <w:bCs/>
+          <w:sz w:val="24"/>
+          <w:szCs w:val="24"/>
+          <w:u w:val="single"/>
+        </w:rPr>
+      </w:pPr>
+    </w:p>
+    <w:p>
+      <w:pPr>
+        <w:spacing w:after="0"/>
+        <w:rPr>
+          <w:rFonts w:ascii="Times New Roman" w:hAnsi="Times New Roman" w:cs="Times New Roman"/>
+          <w:b/>
+          <w:bCs/>
+          <w:sz w:val="24"/>
+          <w:szCs w:val="24"/>
+          <w:u w:val="single"/>
+        </w:rPr>
+      </w:pPr>
+    </w:p>
+    <w:p>
+      <w:pPr>
+        <w:spacing w:after="0"/>
+        <w:rPr>
+          <w:rFonts w:ascii="Times New Roman" w:hAnsi="Times New Roman" w:cs="Times New Roman"/>
+          <w:b/>
+          <w:bCs/>
+          <w:sz w:val="24"/>
+          <w:szCs w:val="24"/>
+          <w:u w:val="single"/>
+        </w:rPr>
+      </w:pPr>
+    </w:p>
+    <w:p>
+      <w:pPr>
+        <w:spacing w:after="0"/>
+        <w:rPr>
+          <w:rFonts w:ascii="Times New Roman" w:hAnsi="Times New Roman" w:cs="Times New Roman"/>
+          <w:b/>
+          <w:bCs/>
+          <w:sz w:val="24"/>
+          <w:szCs w:val="24"/>
+          <w:u w:val="single"/>
+        </w:rPr>
+      </w:pPr>
+    </w:p>
+    <w:p>
+      <w:pPr>
+        <w:spacing w:after="0"/>
+        <w:rPr>
+          <w:rFonts w:ascii="Times New Roman" w:hAnsi="Times New Roman" w:cs="Times New Roman"/>
+          <w:b/>
+          <w:bCs/>
+          <w:sz w:val="24"/>
+          <w:szCs w:val="24"/>
+          <w:u w:val="single"/>
+        </w:rPr>
+      </w:pPr>
+    </w:p>
+    <w:p>
+      <w:pPr>
+        <w:spacing w:after="0"/>
+        <w:rPr>
+          <w:rFonts w:ascii="Times New Roman" w:hAnsi="Times New Roman" w:cs="Times New Roman"/>
+          <w:b/>
+          <w:bCs/>
+          <w:sz w:val="24"/>
+          <w:szCs w:val="24"/>
+          <w:u w:val="single"/>
+        </w:rPr>
+      </w:pPr>
+    </w:p>
+    <w:p>
+      <w:pPr>
+        <w:spacing w:after="0"/>
+        <w:rPr>
+          <w:rFonts w:ascii="Times New Roman" w:hAnsi="Times New Roman" w:cs="Times New Roman"/>
+          <w:b/>
+          <w:bCs/>
+          <w:sz w:val="24"/>
+          <w:szCs w:val="24"/>
+          <w:u w:val="single"/>
+        </w:rPr>
+      </w:pPr>
+    </w:p>
+    <w:p>
+      <w:pPr>
+        <w:spacing w:after="0"/>
+        <w:rPr>
+          <w:rFonts w:ascii="Times New Roman" w:hAnsi="Times New Roman" w:cs="Times New Roman"/>
+          <w:b/>
+          <w:bCs/>
+          <w:sz w:val="24"/>
+          <w:szCs w:val="24"/>
+          <w:u w:val="single"/>
+        </w:rPr>
+      </w:pPr>
+    </w:p>
+    <w:p>
+      <w:pPr>
+        <w:spacing w:after="0"/>
+        <w:rPr>
+          <w:rFonts w:ascii="Times New Roman" w:hAnsi="Times New Roman" w:cs="Times New Roman"/>
+          <w:b/>
+          <w:bCs/>
+          <w:sz w:val="24"/>
+          <w:szCs w:val="24"/>
+          <w:u w:val="single"/>
+        </w:rPr>
+      </w:pPr>
+      <w:r>
+        <w:rPr>
+          <w:rFonts w:ascii="Times New Roman" w:hAnsi="Times New Roman" w:cs="Times New Roman"/>
+          <w:b/>
+          <w:bCs/>
+          <w:sz w:val="24"/>
+          <w:szCs w:val="24"/>
+          <w:u w:val="single"/>
+        </w:rPr>
+        <w:lastRenderedPageBreak/>
+        <w:t>Dictionary Functions</w:t>
+      </w:r>
+    </w:p>
+    <w:p>
+      <w:pPr>
+        <w:spacing w:after="0"/>
+        <w:rPr>
+          <w:rFonts w:ascii="Times New Roman" w:hAnsi="Times New Roman" w:cs="Times New Roman"/>
+          <w:b/>
+          <w:bCs/>
+          <w:sz w:val="24"/>
+          <w:szCs w:val="24"/>
+          <w:u w:val="single"/>
+        </w:rPr>
+      </w:pPr>
+    </w:p>
+    <w:p>
+      <w:pPr>
+        <w:spacing w:after="0"/>
+        <w:rPr>
+          <w:rFonts w:ascii="Times New Roman" w:hAnsi="Times New Roman" w:cs="Times New Roman"/>
+          <w:b/>
+          <w:bCs/>
+          <w:sz w:val="24"/>
+          <w:szCs w:val="24"/>
+        </w:rPr>
+      </w:pPr>
+      <w:r>
+        <w:rPr>
+          <w:rFonts w:ascii="Times New Roman" w:hAnsi="Times New Roman" w:cs="Times New Roman"/>
+          <w:b/>
+          <w:bCs/>
+          <w:sz w:val="24"/>
+          <w:szCs w:val="24"/>
+        </w:rPr>
+        <w:t>Copy</w:t>
+      </w:r>
+    </w:p>
+    <w:p>
+      <w:pPr>
+        <w:spacing w:after="0"/>
+        <w:rPr>
+          <w:rFonts w:ascii="Times New Roman" w:hAnsi="Times New Roman" w:cs="Times New Roman"/>
+          <w:sz w:val="24"/>
+          <w:szCs w:val="24"/>
+        </w:rPr>
+      </w:pPr>
+      <w:r>
+        <w:rPr>
+          <w:rFonts w:ascii="Times New Roman" w:hAnsi="Times New Roman" w:cs="Times New Roman"/>
+          <w:sz w:val="24"/>
+          <w:szCs w:val="24"/>
+        </w:rPr>
+        <w:t>The following is a graph of the run time of the copy method as a function of the dictionary size:</w:t>
+      </w:r>
+    </w:p>
+    <w:p>
+      <w:pPr>
+        <w:spacing w:after="0"/>
+        <w:rPr>
+          <w:rFonts w:ascii="Times New Roman" w:hAnsi="Times New Roman" w:cs="Times New Roman"/>
+          <w:sz w:val="24"/>
+          <w:szCs w:val="24"/>
+        </w:rPr>
+      </w:pPr>
+      <w:r>
+        <w:rPr>
+          <w:noProof/>
+        </w:rPr>
+        <w:drawing>
+          <wp:inline distT="0" distB="0" distL="0" distR="0" wp14:anchorId="4E77B4AF" wp14:editId="615B7B62">
+            <wp:extent cx="4572000" cy="2743200"/>
+            <wp:effectExtent l="0" t="0" r="0" b="0"/>
+            <wp:docPr id="2" name="Chart 2">
+              <a:extLst xmlns:a="http://schemas.openxmlformats.org/drawingml/2006/main">
+                <a:ext uri="{FF2B5EF4-FFF2-40B4-BE49-F238E27FC236}">
+                  <a16:creationId xmlns:a16="http://schemas.microsoft.com/office/drawing/2014/main" id="{0440C6D4-30A5-4E06-AD86-3948CD65D603}"/>
+                </a:ext>
+              </a:extLst>
+            </wp:docPr>
+            <wp:cNvGraphicFramePr/>
+            <a:graphic xmlns:a="http://schemas.openxmlformats.org/drawingml/2006/main">
+              <a:graphicData uri="http://schemas.openxmlformats.org/drawingml/2006/chart">
+                <c:chart xmlns:c="http://schemas.openxmlformats.org/drawingml/2006/chart" xmlns:r="http://schemas.openxmlformats.org/officeDocument/2006/relationships" r:id="rId10"/>
+              </a:graphicData>
+            </a:graphic>
+          </wp:inline>
+        </w:drawing>
+      </w:r>
+    </w:p>
+    <w:p>
+      <w:pPr>
+        <w:spacing w:after="0"/>
+        <w:rPr>
+          <w:rFonts w:ascii="Times New Roman" w:hAnsi="Times New Roman" w:cs="Times New Roman"/>
+          <w:sz w:val="24"/>
+          <w:szCs w:val="24"/>
+        </w:rPr>
+      </w:pPr>
+      <w:r>
+        <w:rPr>
+          <w:rFonts w:ascii="Times New Roman" w:hAnsi="Times New Roman" w:cs="Times New Roman"/>
+          <w:sz w:val="24"/>
+          <w:szCs w:val="24"/>
+        </w:rPr>
+        <w:t xml:space="preserve">The data shows the method is O(n). </w:t>
+      </w:r>
+      <w:r>
+        <w:rPr>
+          <w:rFonts w:ascii="Times New Roman" w:hAnsi="Times New Roman" w:cs="Times New Roman"/>
+          <w:sz w:val="24"/>
+          <w:szCs w:val="24"/>
+        </w:rPr>
+        <w:t>This method copies n elements of the dictionary, and thus is linear.</w:t>
+      </w:r>
+    </w:p>
+    <w:p>
+      <w:pPr>
+        <w:spacing w:after="0"/>
+        <w:rPr>
+          <w:rFonts w:ascii="Times New Roman" w:hAnsi="Times New Roman" w:cs="Times New Roman"/>
+          <w:sz w:val="24"/>
+          <w:szCs w:val="24"/>
+        </w:rPr>
+      </w:pPr>
+      <w:r>
+        <w:rPr>
+          <w:rFonts w:ascii="Times New Roman" w:hAnsi="Times New Roman" w:cs="Times New Roman"/>
+          <w:sz w:val="24"/>
+          <w:szCs w:val="24"/>
+        </w:rPr>
+        <w:t>Other O(n) operations:</w:t>
+      </w:r>
+    </w:p>
+    <w:p>
+      <w:pPr>
+        <w:spacing w:after="0"/>
+        <w:rPr>
+          <w:rFonts w:ascii="Times New Roman" w:hAnsi="Times New Roman" w:cs="Times New Roman"/>
+          <w:sz w:val="24"/>
+          <w:szCs w:val="24"/>
+        </w:rPr>
+      </w:pPr>
+      <w:r>
+        <w:rPr>
+          <w:rFonts w:ascii="Times New Roman" w:hAnsi="Times New Roman" w:cs="Times New Roman"/>
+          <w:sz w:val="24"/>
+          <w:szCs w:val="24"/>
+        </w:rPr>
+        <w:t>Iteration—as a function iterates over all elements of a dictionary, it will perform the task n times.</w:t>
+      </w:r>
+    </w:p>
+    <w:p>
+      <w:pPr>
+        <w:spacing w:after="0"/>
+        <w:rPr>
+          <w:rFonts w:ascii="Times New Roman" w:hAnsi="Times New Roman" w:cs="Times New Roman"/>
+          <w:sz w:val="24"/>
+          <w:szCs w:val="24"/>
+        </w:rPr>
+      </w:pPr>
+    </w:p>
+    <w:p>
+      <w:pPr>
+        <w:spacing w:after="0"/>
+        <w:rPr>
+          <w:rFonts w:ascii="Times New Roman" w:hAnsi="Times New Roman" w:cs="Times New Roman"/>
+          <w:b/>
+          <w:bCs/>
+          <w:sz w:val="24"/>
+          <w:szCs w:val="24"/>
+        </w:rPr>
+      </w:pPr>
+    </w:p>
+    <w:p>
+      <w:pPr>
+        <w:spacing w:after="0"/>
+        <w:rPr>
+          <w:rFonts w:ascii="Times New Roman" w:hAnsi="Times New Roman" w:cs="Times New Roman"/>
+          <w:b/>
+          <w:bCs/>
+          <w:sz w:val="24"/>
+          <w:szCs w:val="24"/>
+        </w:rPr>
+      </w:pPr>
+    </w:p>
+    <w:p>
+      <w:pPr>
+        <w:spacing w:after="0"/>
+        <w:rPr>
+          <w:rFonts w:ascii="Times New Roman" w:hAnsi="Times New Roman" w:cs="Times New Roman"/>
+          <w:b/>
+          <w:bCs/>
+          <w:sz w:val="24"/>
+          <w:szCs w:val="24"/>
+        </w:rPr>
+      </w:pPr>
+    </w:p>
+    <w:p>
+      <w:pPr>
+        <w:spacing w:after="0"/>
+        <w:rPr>
+          <w:rFonts w:ascii="Times New Roman" w:hAnsi="Times New Roman" w:cs="Times New Roman"/>
+          <w:b/>
+          <w:bCs/>
+          <w:sz w:val="24"/>
+          <w:szCs w:val="24"/>
+        </w:rPr>
+      </w:pPr>
+    </w:p>
+    <w:p>
+      <w:pPr>
+        <w:spacing w:after="0"/>
+        <w:rPr>
+          <w:rFonts w:ascii="Times New Roman" w:hAnsi="Times New Roman" w:cs="Times New Roman"/>
+          <w:b/>
+          <w:bCs/>
+          <w:sz w:val="24"/>
+          <w:szCs w:val="24"/>
+        </w:rPr>
+      </w:pPr>
+    </w:p>
+    <w:p>
+      <w:pPr>
+        <w:spacing w:after="0"/>
+        <w:rPr>
+          <w:rFonts w:ascii="Times New Roman" w:hAnsi="Times New Roman" w:cs="Times New Roman"/>
+          <w:b/>
+          <w:bCs/>
+          <w:sz w:val="24"/>
+          <w:szCs w:val="24"/>
+        </w:rPr>
+      </w:pPr>
+    </w:p>
+    <w:p>
+      <w:pPr>
+        <w:spacing w:after="0"/>
+        <w:rPr>
+          <w:rFonts w:ascii="Times New Roman" w:hAnsi="Times New Roman" w:cs="Times New Roman"/>
+          <w:b/>
+          <w:bCs/>
+          <w:sz w:val="24"/>
+          <w:szCs w:val="24"/>
+        </w:rPr>
+      </w:pPr>
+    </w:p>
+    <w:p>
+      <w:pPr>
+        <w:spacing w:after="0"/>
+        <w:rPr>
+          <w:rFonts w:ascii="Times New Roman" w:hAnsi="Times New Roman" w:cs="Times New Roman"/>
+          <w:b/>
+          <w:bCs/>
+          <w:sz w:val="24"/>
+          <w:szCs w:val="24"/>
+        </w:rPr>
+      </w:pPr>
+    </w:p>
+    <w:p>
+      <w:pPr>
+        <w:spacing w:after="0"/>
+        <w:rPr>
+          <w:rFonts w:ascii="Times New Roman" w:hAnsi="Times New Roman" w:cs="Times New Roman"/>
+          <w:b/>
+          <w:bCs/>
+          <w:sz w:val="24"/>
+          <w:szCs w:val="24"/>
+        </w:rPr>
+      </w:pPr>
+    </w:p>
+    <w:p>
+      <w:pPr>
+        <w:spacing w:after="0"/>
+        <w:rPr>
+          <w:rFonts w:ascii="Times New Roman" w:hAnsi="Times New Roman" w:cs="Times New Roman"/>
+          <w:b/>
+          <w:bCs/>
+          <w:sz w:val="24"/>
+          <w:szCs w:val="24"/>
+        </w:rPr>
+      </w:pPr>
+    </w:p>
+    <w:p>
+      <w:pPr>
+        <w:spacing w:after="0"/>
+        <w:rPr>
+          <w:rFonts w:ascii="Times New Roman" w:hAnsi="Times New Roman" w:cs="Times New Roman"/>
+          <w:b/>
+          <w:bCs/>
+          <w:sz w:val="24"/>
+          <w:szCs w:val="24"/>
+        </w:rPr>
+      </w:pPr>
+    </w:p>
+    <w:p>
+      <w:pPr>
+        <w:spacing w:after="0"/>
+        <w:rPr>
+          <w:rFonts w:ascii="Times New Roman" w:hAnsi="Times New Roman" w:cs="Times New Roman"/>
+          <w:b/>
+          <w:bCs/>
+          <w:sz w:val="24"/>
+          <w:szCs w:val="24"/>
+        </w:rPr>
+      </w:pPr>
+    </w:p>
+    <w:p>
+      <w:pPr>
+        <w:spacing w:after="0"/>
+        <w:rPr>
+          <w:rFonts w:ascii="Times New Roman" w:hAnsi="Times New Roman" w:cs="Times New Roman"/>
+          <w:b/>
+          <w:bCs/>
+          <w:sz w:val="24"/>
+          <w:szCs w:val="24"/>
+        </w:rPr>
+      </w:pPr>
+    </w:p>
+    <w:p>
+      <w:pPr>
+        <w:spacing w:after="0"/>
+        <w:rPr>
+          <w:rFonts w:ascii="Times New Roman" w:hAnsi="Times New Roman" w:cs="Times New Roman"/>
+          <w:b/>
+          <w:bCs/>
+          <w:sz w:val="24"/>
+          <w:szCs w:val="24"/>
+        </w:rPr>
+      </w:pPr>
+    </w:p>
+    <w:p>
+      <w:pPr>
+        <w:spacing w:after="0"/>
+        <w:rPr>
+          <w:rFonts w:ascii="Times New Roman" w:hAnsi="Times New Roman" w:cs="Times New Roman"/>
+          <w:b/>
+          <w:bCs/>
+          <w:sz w:val="24"/>
+          <w:szCs w:val="24"/>
+        </w:rPr>
+      </w:pPr>
+    </w:p>
+    <w:p>
+      <w:pPr>
+        <w:spacing w:after="0"/>
+        <w:rPr>
+          <w:rFonts w:ascii="Times New Roman" w:hAnsi="Times New Roman" w:cs="Times New Roman"/>
+          <w:b/>
+          <w:bCs/>
+          <w:sz w:val="24"/>
+          <w:szCs w:val="24"/>
+        </w:rPr>
+      </w:pPr>
+    </w:p>
+    <w:p>
+      <w:pPr>
+        <w:spacing w:after="0"/>
+        <w:rPr>
+          <w:rFonts w:ascii="Times New Roman" w:hAnsi="Times New Roman" w:cs="Times New Roman"/>
+          <w:b/>
+          <w:bCs/>
+          <w:sz w:val="24"/>
+          <w:szCs w:val="24"/>
+        </w:rPr>
+      </w:pPr>
+    </w:p>
+    <w:p>
+      <w:pPr>
+        <w:spacing w:after="0"/>
+        <w:rPr>
+          <w:rFonts w:ascii="Times New Roman" w:hAnsi="Times New Roman" w:cs="Times New Roman"/>
+          <w:b/>
+          <w:bCs/>
+          <w:sz w:val="24"/>
+          <w:szCs w:val="24"/>
+        </w:rPr>
+      </w:pPr>
+    </w:p>
+    <w:p>
+      <w:pPr>
+        <w:spacing w:after="0"/>
+        <w:rPr>
+          <w:rFonts w:ascii="Times New Roman" w:hAnsi="Times New Roman" w:cs="Times New Roman"/>
+          <w:b/>
+          <w:bCs/>
+          <w:sz w:val="24"/>
+          <w:szCs w:val="24"/>
+        </w:rPr>
+      </w:pPr>
+    </w:p>
+    <w:p>
+      <w:pPr>
+        <w:spacing w:after="0"/>
+        <w:rPr>
+          <w:rFonts w:ascii="Times New Roman" w:hAnsi="Times New Roman" w:cs="Times New Roman"/>
+          <w:b/>
+          <w:bCs/>
+          <w:sz w:val="24"/>
+          <w:szCs w:val="24"/>
+        </w:rPr>
+      </w:pPr>
+    </w:p>
+    <w:p>
+      <w:pPr>
+        <w:spacing w:after="0"/>
+        <w:rPr>
+          <w:rFonts w:ascii="Times New Roman" w:hAnsi="Times New Roman" w:cs="Times New Roman"/>
+          <w:b/>
+          <w:bCs/>
+          <w:sz w:val="24"/>
+          <w:szCs w:val="24"/>
+        </w:rPr>
+      </w:pPr>
       <w:bookmarkStart w:id="0" w:name="_GoBack"/>
       <w:bookmarkEnd w:id="0"/>
-    </w:p>
-    <w:p>
-      <w:pPr>
-        <w:spacing w:after="0"/>
-        <w:rPr>
-          <w:rFonts w:ascii="Times New Roman" w:hAnsi="Times New Roman" w:cs="Times New Roman"/>
-          <w:sz w:val="24"/>
-          <w:szCs w:val="24"/>
-        </w:rPr>
-      </w:pPr>
-      <w:r>
-        <w:rPr>
-          <w:rFonts w:ascii="Times New Roman" w:hAnsi="Times New Roman" w:cs="Times New Roman"/>
-          <w:sz w:val="24"/>
-          <w:szCs w:val="24"/>
-        </w:rPr>
-        <w:t>The data shows the method is O(nk). The method appends n (the length of the list) elements k times to the list.</w:t>
-      </w:r>
-    </w:p>
-    <w:p>
-      <w:pPr>
-        <w:spacing w:after="0"/>
-        <w:rPr>
-          <w:rFonts w:ascii="Times New Roman" w:hAnsi="Times New Roman" w:cs="Times New Roman"/>
-          <w:b/>
-          <w:bCs/>
-          <w:sz w:val="24"/>
-          <w:szCs w:val="24"/>
-          <w:u w:val="single"/>
-        </w:rPr>
-      </w:pPr>
-    </w:p>
-    <w:p>
-      <w:pPr>
-        <w:spacing w:after="0"/>
-        <w:rPr>
-          <w:rFonts w:ascii="Times New Roman" w:hAnsi="Times New Roman" w:cs="Times New Roman"/>
-          <w:b/>
-          <w:bCs/>
-          <w:sz w:val="24"/>
-          <w:szCs w:val="24"/>
-          <w:u w:val="single"/>
-        </w:rPr>
-      </w:pPr>
-      <w:r>
-        <w:rPr>
-          <w:rFonts w:ascii="Times New Roman" w:hAnsi="Times New Roman" w:cs="Times New Roman"/>
-          <w:b/>
-          <w:bCs/>
-          <w:sz w:val="24"/>
-          <w:szCs w:val="24"/>
-          <w:u w:val="single"/>
-        </w:rPr>
-        <w:t>Dictionary Functions</w:t>
-      </w:r>
-    </w:p>
-    <w:p>
-      <w:pPr>
-        <w:spacing w:after="0"/>
-        <w:rPr>
-          <w:rFonts w:ascii="Times New Roman" w:hAnsi="Times New Roman" w:cs="Times New Roman"/>
-          <w:b/>
-          <w:bCs/>
-          <w:sz w:val="24"/>
-          <w:szCs w:val="24"/>
-          <w:u w:val="single"/>
-        </w:rPr>
-      </w:pPr>
-    </w:p>
-    <w:p>
-      <w:pPr>
-        <w:spacing w:after="0"/>
-        <w:rPr>
-          <w:rFonts w:ascii="Times New Roman" w:hAnsi="Times New Roman" w:cs="Times New Roman"/>
-          <w:b/>
-          <w:bCs/>
-          <w:sz w:val="24"/>
-          <w:szCs w:val="24"/>
-        </w:rPr>
-      </w:pPr>
-      <w:r>
-        <w:rPr>
-          <w:rFonts w:ascii="Times New Roman" w:hAnsi="Times New Roman" w:cs="Times New Roman"/>
-          <w:b/>
-          <w:bCs/>
-          <w:sz w:val="24"/>
-          <w:szCs w:val="24"/>
-        </w:rPr>
-        <w:t>Copy</w:t>
-      </w:r>
-    </w:p>
-    <w:p>
-      <w:pPr>
-        <w:spacing w:after="0"/>
-        <w:rPr>
-          <w:rFonts w:ascii="Times New Roman" w:hAnsi="Times New Roman" w:cs="Times New Roman"/>
-          <w:sz w:val="24"/>
-          <w:szCs w:val="24"/>
-        </w:rPr>
-      </w:pPr>
-      <w:r>
-        <w:rPr>
-          <w:rFonts w:ascii="Times New Roman" w:hAnsi="Times New Roman" w:cs="Times New Roman"/>
-          <w:sz w:val="24"/>
-          <w:szCs w:val="24"/>
-        </w:rPr>
-        <w:t>The following is a graph of the run time of the copy method as a function of the dictionary size:</w:t>
-      </w:r>
-    </w:p>
-    <w:p>
-      <w:pPr>
-        <w:spacing w:after="0"/>
-        <w:rPr>
-          <w:rFonts w:ascii="Times New Roman" w:hAnsi="Times New Roman" w:cs="Times New Roman"/>
-          <w:sz w:val="24"/>
-          <w:szCs w:val="24"/>
-        </w:rPr>
-      </w:pPr>
-    </w:p>
-    <w:p>
-      <w:pPr>
-        <w:spacing w:after="0"/>
-        <w:rPr>
-          <w:rFonts w:ascii="Times New Roman" w:hAnsi="Times New Roman" w:cs="Times New Roman"/>
-          <w:sz w:val="24"/>
-          <w:szCs w:val="24"/>
-        </w:rPr>
-      </w:pPr>
-      <w:r>
-        <w:rPr>
-          <w:rFonts w:ascii="Times New Roman" w:hAnsi="Times New Roman" w:cs="Times New Roman"/>
-          <w:sz w:val="24"/>
-          <w:szCs w:val="24"/>
-        </w:rPr>
-        <w:t xml:space="preserve">The data shows the method is O(n). </w:t>
-      </w:r>
-      <w:r>
-        <w:rPr>
-          <w:rFonts w:ascii="Times New Roman" w:hAnsi="Times New Roman" w:cs="Times New Roman"/>
-          <w:sz w:val="24"/>
-          <w:szCs w:val="24"/>
-        </w:rPr>
-        <w:t>This method copies n elements of the dictionary, and thus is linear.</w:t>
-      </w:r>
-    </w:p>
-    <w:p>
-      <w:pPr>
-        <w:spacing w:after="0"/>
-        <w:rPr>
-          <w:rFonts w:ascii="Times New Roman" w:hAnsi="Times New Roman" w:cs="Times New Roman"/>
-          <w:sz w:val="24"/>
-          <w:szCs w:val="24"/>
-        </w:rPr>
-      </w:pPr>
-      <w:r>
-        <w:rPr>
-          <w:rFonts w:ascii="Times New Roman" w:hAnsi="Times New Roman" w:cs="Times New Roman"/>
-          <w:sz w:val="24"/>
-          <w:szCs w:val="24"/>
-        </w:rPr>
-        <w:t>Other O(n) operations:</w:t>
-      </w:r>
-    </w:p>
-    <w:p>
-      <w:pPr>
-        <w:spacing w:after="0"/>
-        <w:rPr>
-          <w:rFonts w:ascii="Times New Roman" w:hAnsi="Times New Roman" w:cs="Times New Roman"/>
-          <w:sz w:val="24"/>
-          <w:szCs w:val="24"/>
-        </w:rPr>
-      </w:pPr>
-      <w:r>
-        <w:rPr>
-          <w:rFonts w:ascii="Times New Roman" w:hAnsi="Times New Roman" w:cs="Times New Roman"/>
-          <w:sz w:val="24"/>
-          <w:szCs w:val="24"/>
-        </w:rPr>
-        <w:t>Iteration—as a function iterates over all elements of a dictionary, it will perform the task n times.</w:t>
-      </w:r>
-    </w:p>
-    <w:p>
-      <w:pPr>
-        <w:spacing w:after="0"/>
-        <w:rPr>
-          <w:rFonts w:ascii="Times New Roman" w:hAnsi="Times New Roman" w:cs="Times New Roman"/>
-          <w:sz w:val="24"/>
-          <w:szCs w:val="24"/>
-        </w:rPr>
-      </w:pPr>
-    </w:p>
-    <w:p>
-      <w:pPr>
-        <w:spacing w:after="0"/>
-        <w:rPr>
-          <w:rFonts w:ascii="Times New Roman" w:hAnsi="Times New Roman" w:cs="Times New Roman"/>
-          <w:b/>
-          <w:bCs/>
-          <w:sz w:val="24"/>
-          <w:szCs w:val="24"/>
-        </w:rPr>
-      </w:pPr>
-      <w:r>
-        <w:rPr>
-          <w:rFonts w:ascii="Times New Roman" w:hAnsi="Times New Roman" w:cs="Times New Roman"/>
-          <w:b/>
-          <w:bCs/>
-          <w:sz w:val="24"/>
-          <w:szCs w:val="24"/>
-        </w:rPr>
+      <w:r>
+        <w:rPr>
+          <w:rFonts w:ascii="Times New Roman" w:hAnsi="Times New Roman" w:cs="Times New Roman"/>
+          <w:b/>
+          <w:bCs/>
+          <w:sz w:val="24"/>
+          <w:szCs w:val="24"/>
+        </w:rPr>
+        <w:lastRenderedPageBreak/>
         <w:t>Get</w:t>
       </w:r>
     </w:p>
@@ -1966,59 +2715,118 @@
           <w:szCs w:val="24"/>
         </w:rPr>
       </w:pPr>
-    </w:p>
-    <w:p>
-      <w:pPr>
-        <w:spacing w:after="0"/>
-        <w:rPr>
-          <w:rFonts w:ascii="Times New Roman" w:hAnsi="Times New Roman" w:cs="Times New Roman"/>
-          <w:sz w:val="24"/>
-          <w:szCs w:val="24"/>
-        </w:rPr>
-      </w:pPr>
-      <w:r>
-        <w:rPr>
-          <w:rFonts w:ascii="Times New Roman" w:hAnsi="Times New Roman" w:cs="Times New Roman"/>
-          <w:sz w:val="24"/>
-          <w:szCs w:val="24"/>
-        </w:rPr>
-        <w:t>The data shows the function is O(1). Only one step is required to fetch the key from the dictionary.</w:t>
-      </w:r>
-    </w:p>
-    <w:p>
-      <w:pPr>
-        <w:spacing w:after="0"/>
-        <w:rPr>
-          <w:rFonts w:ascii="Times New Roman" w:hAnsi="Times New Roman" w:cs="Times New Roman"/>
-          <w:sz w:val="24"/>
-          <w:szCs w:val="24"/>
-        </w:rPr>
-      </w:pPr>
-      <w:r>
-        <w:rPr>
-          <w:rFonts w:ascii="Times New Roman" w:hAnsi="Times New Roman" w:cs="Times New Roman"/>
-          <w:sz w:val="24"/>
-          <w:szCs w:val="24"/>
-        </w:rPr>
-        <w:t>Other O(1) operations:</w:t>
-      </w:r>
-    </w:p>
-    <w:p>
-      <w:pPr>
-        <w:spacing w:after="0"/>
-        <w:rPr>
-          <w:rFonts w:ascii="Times New Roman" w:hAnsi="Times New Roman" w:cs="Times New Roman"/>
-          <w:sz w:val="24"/>
-          <w:szCs w:val="24"/>
-        </w:rPr>
-      </w:pPr>
-      <w:r>
-        <w:rPr>
-          <w:rFonts w:ascii="Times New Roman" w:hAnsi="Times New Roman" w:cs="Times New Roman"/>
-          <w:sz w:val="24"/>
-          <w:szCs w:val="24"/>
-        </w:rPr>
-        <w:lastRenderedPageBreak/>
+      <w:r>
+        <w:rPr>
+          <w:noProof/>
+        </w:rPr>
+        <w:drawing>
+          <wp:inline distT="0" distB="0" distL="0" distR="0" wp14:anchorId="45721CE0" wp14:editId="45CA9172">
+            <wp:extent cx="4572000" cy="2743200"/>
+            <wp:effectExtent l="0" t="0" r="0" b="0"/>
+            <wp:docPr id="1" name="Chart 1">
+              <a:extLst xmlns:a="http://schemas.openxmlformats.org/drawingml/2006/main">
+                <a:ext uri="{FF2B5EF4-FFF2-40B4-BE49-F238E27FC236}">
+                  <a16:creationId xmlns:a16="http://schemas.microsoft.com/office/drawing/2014/main" id="{AED8413B-E707-45B8-8F5F-A02C4DB46A79}"/>
+                </a:ext>
+              </a:extLst>
+            </wp:docPr>
+            <wp:cNvGraphicFramePr/>
+            <a:graphic xmlns:a="http://schemas.openxmlformats.org/drawingml/2006/main">
+              <a:graphicData uri="http://schemas.openxmlformats.org/drawingml/2006/chart">
+                <c:chart xmlns:c="http://schemas.openxmlformats.org/drawingml/2006/chart" xmlns:r="http://schemas.openxmlformats.org/officeDocument/2006/relationships" r:id="rId11"/>
+              </a:graphicData>
+            </a:graphic>
+          </wp:inline>
+        </w:drawing>
+      </w:r>
+    </w:p>
+    <w:p>
+      <w:pPr>
+        <w:spacing w:after="0"/>
+        <w:rPr>
+          <w:rFonts w:ascii="Times New Roman" w:hAnsi="Times New Roman" w:cs="Times New Roman"/>
+          <w:sz w:val="24"/>
+          <w:szCs w:val="24"/>
+        </w:rPr>
+      </w:pPr>
+      <w:r>
+        <w:rPr>
+          <w:rFonts w:ascii="Times New Roman" w:hAnsi="Times New Roman" w:cs="Times New Roman"/>
+          <w:sz w:val="24"/>
+          <w:szCs w:val="24"/>
+        </w:rPr>
+        <w:t xml:space="preserve">The data shows the function is </w:t>
+      </w:r>
+      <w:proofErr w:type="gramStart"/>
+      <w:r>
+        <w:rPr>
+          <w:rFonts w:ascii="Times New Roman" w:hAnsi="Times New Roman" w:cs="Times New Roman"/>
+          <w:sz w:val="24"/>
+          <w:szCs w:val="24"/>
+        </w:rPr>
+        <w:t>O(</w:t>
+      </w:r>
+      <w:proofErr w:type="gramEnd"/>
+      <w:r>
+        <w:rPr>
+          <w:rFonts w:ascii="Times New Roman" w:hAnsi="Times New Roman" w:cs="Times New Roman"/>
+          <w:sz w:val="24"/>
+          <w:szCs w:val="24"/>
+        </w:rPr>
+        <w:t>1). Only one step is required to fetch the key from the dictionary.</w:t>
+      </w:r>
+    </w:p>
+    <w:p>
+      <w:pPr>
+        <w:spacing w:after="0"/>
+        <w:rPr>
+          <w:rFonts w:ascii="Times New Roman" w:hAnsi="Times New Roman" w:cs="Times New Roman"/>
+          <w:sz w:val="24"/>
+          <w:szCs w:val="24"/>
+        </w:rPr>
+      </w:pPr>
+      <w:r>
+        <w:rPr>
+          <w:rFonts w:ascii="Times New Roman" w:hAnsi="Times New Roman" w:cs="Times New Roman"/>
+          <w:sz w:val="24"/>
+          <w:szCs w:val="24"/>
+        </w:rPr>
+        <w:t xml:space="preserve">Other </w:t>
+      </w:r>
+      <w:proofErr w:type="gramStart"/>
+      <w:r>
+        <w:rPr>
+          <w:rFonts w:ascii="Times New Roman" w:hAnsi="Times New Roman" w:cs="Times New Roman"/>
+          <w:sz w:val="24"/>
+          <w:szCs w:val="24"/>
+        </w:rPr>
+        <w:t>O(</w:t>
+      </w:r>
+      <w:proofErr w:type="gramEnd"/>
+      <w:r>
+        <w:rPr>
+          <w:rFonts w:ascii="Times New Roman" w:hAnsi="Times New Roman" w:cs="Times New Roman"/>
+          <w:sz w:val="24"/>
+          <w:szCs w:val="24"/>
+        </w:rPr>
+        <w:t>1) operations:</w:t>
+      </w:r>
+    </w:p>
+    <w:p>
+      <w:pPr>
+        <w:spacing w:after="0"/>
+        <w:rPr>
+          <w:rFonts w:ascii="Times New Roman" w:hAnsi="Times New Roman" w:cs="Times New Roman"/>
+          <w:sz w:val="24"/>
+          <w:szCs w:val="24"/>
+        </w:rPr>
+      </w:pPr>
+      <w:r>
+        <w:rPr>
+          <w:rFonts w:ascii="Times New Roman" w:hAnsi="Times New Roman" w:cs="Times New Roman"/>
+          <w:sz w:val="24"/>
+          <w:szCs w:val="24"/>
+        </w:rPr>
         <w:t xml:space="preserve">Set item—Only one step is required to fetch the key and set its associated value. </w:t>
       </w:r>
     </w:p>
@@ -2507,6 +3315,2338 @@
 </w:styles>
 </file>
 
+<file path=word/charts/chart1.xml><?xml version="1.0" encoding="utf-8"?>
+<c:chartSpace xmlns:c="http://schemas.openxmlformats.org/drawingml/2006/chart" xmlns:a="http://schemas.openxmlformats.org/drawingml/2006/main" xmlns:r="http://schemas.openxmlformats.org/officeDocument/2006/relationships" xmlns:c16r2="http://schemas.microsoft.com/office/drawing/2015/06/chart">
+  <c:date1904 val="0"/>
+  <c:lang val="en-US"/>
+  <c:roundedCorners val="0"/>
+  <mc:AlternateContent xmlns:mc="http://schemas.openxmlformats.org/markup-compatibility/2006">
+    <mc:Choice xmlns:c14="http://schemas.microsoft.com/office/drawing/2007/8/2/chart" Requires="c14">
+      <c14:style val="102"/>
+    </mc:Choice>
+    <mc:Fallback>
+      <c:style val="2"/>
+    </mc:Fallback>
+  </mc:AlternateContent>
+  <c:chart>
+    <c:title>
+      <c:tx>
+        <c:rich>
+          <a:bodyPr rot="0" spcFirstLastPara="1" vertOverflow="ellipsis" vert="horz" wrap="square" anchor="ctr" anchorCtr="1"/>
+          <a:lstStyle/>
+          <a:p>
+            <a:pPr>
+              <a:defRPr sz="1400" b="0" i="0" u="none" strike="noStrike" kern="1200" spc="0" baseline="0">
+                <a:solidFill>
+                  <a:schemeClr val="tx1">
+                    <a:lumMod val="65000"/>
+                    <a:lumOff val="35000"/>
+                  </a:schemeClr>
+                </a:solidFill>
+                <a:latin typeface="+mn-lt"/>
+                <a:ea typeface="+mn-ea"/>
+                <a:cs typeface="+mn-cs"/>
+              </a:defRPr>
+            </a:pPr>
+            <a:r>
+              <a:rPr lang="en-US"/>
+              <a:t>Copy</a:t>
+            </a:r>
+          </a:p>
+        </c:rich>
+      </c:tx>
+      <c:overlay val="0"/>
+      <c:spPr>
+        <a:noFill/>
+        <a:ln>
+          <a:noFill/>
+        </a:ln>
+        <a:effectLst/>
+      </c:spPr>
+      <c:txPr>
+        <a:bodyPr rot="0" spcFirstLastPara="1" vertOverflow="ellipsis" vert="horz" wrap="square" anchor="ctr" anchorCtr="1"/>
+        <a:lstStyle/>
+        <a:p>
+          <a:pPr>
+            <a:defRPr sz="1400" b="0" i="0" u="none" strike="noStrike" kern="1200" spc="0" baseline="0">
+              <a:solidFill>
+                <a:schemeClr val="tx1">
+                  <a:lumMod val="65000"/>
+                  <a:lumOff val="35000"/>
+                </a:schemeClr>
+              </a:solidFill>
+              <a:latin typeface="+mn-lt"/>
+              <a:ea typeface="+mn-ea"/>
+              <a:cs typeface="+mn-cs"/>
+            </a:defRPr>
+          </a:pPr>
+          <a:endParaRPr lang="en-US"/>
+        </a:p>
+      </c:txPr>
+    </c:title>
+    <c:autoTitleDeleted val="0"/>
+    <c:plotArea>
+      <c:layout/>
+      <c:scatterChart>
+        <c:scatterStyle val="lineMarker"/>
+        <c:varyColors val="0"/>
+        <c:ser>
+          <c:idx val="0"/>
+          <c:order val="0"/>
+          <c:spPr>
+            <a:ln w="19050" cap="rnd">
+              <a:noFill/>
+              <a:round/>
+            </a:ln>
+            <a:effectLst/>
+          </c:spPr>
+          <c:marker>
+            <c:symbol val="circle"/>
+            <c:size val="5"/>
+            <c:spPr>
+              <a:solidFill>
+                <a:schemeClr val="accent1"/>
+              </a:solidFill>
+              <a:ln w="9525">
+                <a:solidFill>
+                  <a:schemeClr val="accent1"/>
+                </a:solidFill>
+              </a:ln>
+              <a:effectLst/>
+            </c:spPr>
+          </c:marker>
+          <c:xVal>
+            <c:numRef>
+              <c:f>assignment2!$A$1:$AX$1</c:f>
+              <c:numCache>
+                <c:formatCode>General</c:formatCode>
+                <c:ptCount val="50"/>
+                <c:pt idx="0">
+                  <c:v>115391</c:v>
+                </c:pt>
+                <c:pt idx="1">
+                  <c:v>992517</c:v>
+                </c:pt>
+                <c:pt idx="2">
+                  <c:v>724759</c:v>
+                </c:pt>
+                <c:pt idx="3">
+                  <c:v>203250</c:v>
+                </c:pt>
+                <c:pt idx="4">
+                  <c:v>279367</c:v>
+                </c:pt>
+                <c:pt idx="5">
+                  <c:v>749717</c:v>
+                </c:pt>
+                <c:pt idx="6">
+                  <c:v>191584</c:v>
+                </c:pt>
+                <c:pt idx="7">
+                  <c:v>351198</c:v>
+                </c:pt>
+                <c:pt idx="8">
+                  <c:v>341985</c:v>
+                </c:pt>
+                <c:pt idx="9">
+                  <c:v>925292</c:v>
+                </c:pt>
+                <c:pt idx="10">
+                  <c:v>908997</c:v>
+                </c:pt>
+                <c:pt idx="11">
+                  <c:v>233532</c:v>
+                </c:pt>
+                <c:pt idx="12">
+                  <c:v>986418</c:v>
+                </c:pt>
+                <c:pt idx="13">
+                  <c:v>633715</c:v>
+                </c:pt>
+                <c:pt idx="14">
+                  <c:v>347672</c:v>
+                </c:pt>
+                <c:pt idx="15">
+                  <c:v>863407</c:v>
+                </c:pt>
+                <c:pt idx="16">
+                  <c:v>771757</c:v>
+                </c:pt>
+                <c:pt idx="17">
+                  <c:v>973539</c:v>
+                </c:pt>
+                <c:pt idx="18">
+                  <c:v>510196</c:v>
+                </c:pt>
+                <c:pt idx="19">
+                  <c:v>934084</c:v>
+                </c:pt>
+                <c:pt idx="20">
+                  <c:v>777027</c:v>
+                </c:pt>
+                <c:pt idx="21">
+                  <c:v>800402</c:v>
+                </c:pt>
+                <c:pt idx="22">
+                  <c:v>242945</c:v>
+                </c:pt>
+                <c:pt idx="23">
+                  <c:v>532867</c:v>
+                </c:pt>
+                <c:pt idx="24">
+                  <c:v>985387</c:v>
+                </c:pt>
+                <c:pt idx="25">
+                  <c:v>507296</c:v>
+                </c:pt>
+                <c:pt idx="26">
+                  <c:v>235674</c:v>
+                </c:pt>
+                <c:pt idx="27">
+                  <c:v>788688</c:v>
+                </c:pt>
+                <c:pt idx="28">
+                  <c:v>733938</c:v>
+                </c:pt>
+                <c:pt idx="29">
+                  <c:v>543606</c:v>
+                </c:pt>
+                <c:pt idx="30">
+                  <c:v>298180</c:v>
+                </c:pt>
+                <c:pt idx="31">
+                  <c:v>654661</c:v>
+                </c:pt>
+                <c:pt idx="32">
+                  <c:v>242393</c:v>
+                </c:pt>
+                <c:pt idx="33">
+                  <c:v>267872</c:v>
+                </c:pt>
+                <c:pt idx="34">
+                  <c:v>249100</c:v>
+                </c:pt>
+                <c:pt idx="35">
+                  <c:v>235296</c:v>
+                </c:pt>
+                <c:pt idx="36">
+                  <c:v>154190</c:v>
+                </c:pt>
+                <c:pt idx="37">
+                  <c:v>264893</c:v>
+                </c:pt>
+                <c:pt idx="38">
+                  <c:v>600746</c:v>
+                </c:pt>
+                <c:pt idx="39">
+                  <c:v>674436</c:v>
+                </c:pt>
+                <c:pt idx="40">
+                  <c:v>448058</c:v>
+                </c:pt>
+                <c:pt idx="41">
+                  <c:v>955469</c:v>
+                </c:pt>
+                <c:pt idx="42">
+                  <c:v>563662</c:v>
+                </c:pt>
+                <c:pt idx="43">
+                  <c:v>382138</c:v>
+                </c:pt>
+                <c:pt idx="44">
+                  <c:v>431383</c:v>
+                </c:pt>
+                <c:pt idx="45">
+                  <c:v>477828</c:v>
+                </c:pt>
+                <c:pt idx="46">
+                  <c:v>805824</c:v>
+                </c:pt>
+                <c:pt idx="47">
+                  <c:v>182308</c:v>
+                </c:pt>
+                <c:pt idx="48">
+                  <c:v>693721</c:v>
+                </c:pt>
+                <c:pt idx="49">
+                  <c:v>784471</c:v>
+                </c:pt>
+              </c:numCache>
+            </c:numRef>
+          </c:xVal>
+          <c:yVal>
+            <c:numRef>
+              <c:f>assignment2!$A$2:$AX$2</c:f>
+              <c:numCache>
+                <c:formatCode>General</c:formatCode>
+                <c:ptCount val="50"/>
+                <c:pt idx="0">
+                  <c:v>1.6800165176391602E-2</c:v>
+                </c:pt>
+                <c:pt idx="1">
+                  <c:v>3.8340330123901298E-2</c:v>
+                </c:pt>
+                <c:pt idx="2">
+                  <c:v>5.0954580307006801E-2</c:v>
+                </c:pt>
+                <c:pt idx="3">
+                  <c:v>1.6743421554565398E-2</c:v>
+                </c:pt>
+                <c:pt idx="4">
+                  <c:v>2.14354991912841E-2</c:v>
+                </c:pt>
+                <c:pt idx="5">
+                  <c:v>4.02753353118896E-2</c:v>
+                </c:pt>
+                <c:pt idx="6">
+                  <c:v>1.93455219268798E-2</c:v>
+                </c:pt>
+                <c:pt idx="7">
+                  <c:v>1.5660524368286102E-2</c:v>
+                </c:pt>
+                <c:pt idx="8">
+                  <c:v>1.5686750411987301E-2</c:v>
+                </c:pt>
+                <c:pt idx="9">
+                  <c:v>3.6208868026733398E-2</c:v>
+                </c:pt>
+                <c:pt idx="10">
+                  <c:v>5.5853605270385701E-2</c:v>
+                </c:pt>
+                <c:pt idx="11">
+                  <c:v>1.6915559768676699E-2</c:v>
+                </c:pt>
+                <c:pt idx="12">
+                  <c:v>1.5626668930053701E-2</c:v>
+                </c:pt>
+                <c:pt idx="13">
+                  <c:v>3.4584522247314398E-2</c:v>
+                </c:pt>
+                <c:pt idx="14">
+                  <c:v>3.4407377243041902E-2</c:v>
+                </c:pt>
+                <c:pt idx="15">
+                  <c:v>1.6810655593872001E-2</c:v>
+                </c:pt>
+                <c:pt idx="16">
+                  <c:v>3.7848711013793897E-2</c:v>
+                </c:pt>
+                <c:pt idx="17">
+                  <c:v>3.4488201141357401E-2</c:v>
+                </c:pt>
+                <c:pt idx="18">
+                  <c:v>3.4272909164428697E-2</c:v>
+                </c:pt>
+                <c:pt idx="19">
+                  <c:v>1.6772270202636701E-2</c:v>
+                </c:pt>
+                <c:pt idx="20">
+                  <c:v>3.3475637435913003E-2</c:v>
+                </c:pt>
+                <c:pt idx="21">
+                  <c:v>5.2059650421142502E-2</c:v>
+                </c:pt>
+                <c:pt idx="22">
+                  <c:v>1.5631675720214799E-2</c:v>
+                </c:pt>
+                <c:pt idx="23">
+                  <c:v>1.56681537628173E-2</c:v>
+                </c:pt>
+                <c:pt idx="24">
+                  <c:v>4.9063682556152302E-2</c:v>
+                </c:pt>
+                <c:pt idx="25">
+                  <c:v>3.5683155059814398E-2</c:v>
+                </c:pt>
+                <c:pt idx="26">
+                  <c:v>1.5668392181396401E-2</c:v>
+                </c:pt>
+                <c:pt idx="27">
+                  <c:v>3.7709236145019497E-2</c:v>
+                </c:pt>
+                <c:pt idx="28">
+                  <c:v>4.9549818038940402E-2</c:v>
+                </c:pt>
+                <c:pt idx="29">
+                  <c:v>3.1304359436035101E-2</c:v>
+                </c:pt>
+                <c:pt idx="30">
+                  <c:v>3.1294107437133699E-2</c:v>
+                </c:pt>
+                <c:pt idx="31">
+                  <c:v>1.7090797424316399E-2</c:v>
+                </c:pt>
+                <c:pt idx="32">
+                  <c:v>1.6801595687866201E-2</c:v>
+                </c:pt>
+                <c:pt idx="33">
+                  <c:v>0</c:v>
+                </c:pt>
+                <c:pt idx="34">
+                  <c:v>1.7208099365234299E-2</c:v>
+                </c:pt>
+                <c:pt idx="35">
+                  <c:v>2.1829605102539E-2</c:v>
+                </c:pt>
+                <c:pt idx="36">
+                  <c:v>0</c:v>
+                </c:pt>
+                <c:pt idx="37">
+                  <c:v>1.66616439819335E-2</c:v>
+                </c:pt>
+                <c:pt idx="38">
+                  <c:v>2.4430990219116201E-2</c:v>
+                </c:pt>
+                <c:pt idx="39">
+                  <c:v>1.56645774841308E-2</c:v>
+                </c:pt>
+                <c:pt idx="40">
+                  <c:v>3.2212734222412102E-2</c:v>
+                </c:pt>
+                <c:pt idx="41">
+                  <c:v>3.8670778274536098E-2</c:v>
+                </c:pt>
+                <c:pt idx="42">
+                  <c:v>4.1773557662963798E-2</c:v>
+                </c:pt>
+                <c:pt idx="43">
+                  <c:v>1.69451236724853E-2</c:v>
+                </c:pt>
+                <c:pt idx="44">
+                  <c:v>3.57708930969238E-2</c:v>
+                </c:pt>
+                <c:pt idx="45">
+                  <c:v>1.5633106231689401E-2</c:v>
+                </c:pt>
+                <c:pt idx="46">
+                  <c:v>3.1240940093994099E-2</c:v>
+                </c:pt>
+                <c:pt idx="47">
+                  <c:v>1.6635656356811499E-2</c:v>
+                </c:pt>
+                <c:pt idx="48">
+                  <c:v>9.9587440490722591E-4</c:v>
+                </c:pt>
+                <c:pt idx="49">
+                  <c:v>6.3672542572021401E-2</c:v>
+                </c:pt>
+              </c:numCache>
+            </c:numRef>
+          </c:yVal>
+          <c:smooth val="0"/>
+          <c:extLst>
+            <c:ext xmlns:c16="http://schemas.microsoft.com/office/drawing/2014/chart" uri="{C3380CC4-5D6E-409C-BE32-E72D297353CC}">
+              <c16:uniqueId val="{00000000-C0E8-4A80-9B97-68136B267C6E}"/>
+            </c:ext>
+          </c:extLst>
+        </c:ser>
+        <c:dLbls>
+          <c:showLegendKey val="0"/>
+          <c:showVal val="0"/>
+          <c:showCatName val="0"/>
+          <c:showSerName val="0"/>
+          <c:showPercent val="0"/>
+          <c:showBubbleSize val="0"/>
+        </c:dLbls>
+        <c:axId val="486316384"/>
+        <c:axId val="486317040"/>
+      </c:scatterChart>
+      <c:valAx>
+        <c:axId val="486316384"/>
+        <c:scaling>
+          <c:orientation val="minMax"/>
+        </c:scaling>
+        <c:delete val="0"/>
+        <c:axPos val="b"/>
+        <c:majorGridlines>
+          <c:spPr>
+            <a:ln w="9525" cap="flat" cmpd="sng" algn="ctr">
+              <a:solidFill>
+                <a:schemeClr val="tx1">
+                  <a:lumMod val="15000"/>
+                  <a:lumOff val="85000"/>
+                </a:schemeClr>
+              </a:solidFill>
+              <a:round/>
+            </a:ln>
+            <a:effectLst/>
+          </c:spPr>
+        </c:majorGridlines>
+        <c:numFmt formatCode="General" sourceLinked="1"/>
+        <c:majorTickMark val="none"/>
+        <c:minorTickMark val="none"/>
+        <c:tickLblPos val="nextTo"/>
+        <c:spPr>
+          <a:noFill/>
+          <a:ln w="9525" cap="flat" cmpd="sng" algn="ctr">
+            <a:solidFill>
+              <a:schemeClr val="tx1">
+                <a:lumMod val="25000"/>
+                <a:lumOff val="75000"/>
+              </a:schemeClr>
+            </a:solidFill>
+            <a:round/>
+          </a:ln>
+          <a:effectLst/>
+        </c:spPr>
+        <c:txPr>
+          <a:bodyPr rot="-60000000" spcFirstLastPara="1" vertOverflow="ellipsis" vert="horz" wrap="square" anchor="ctr" anchorCtr="1"/>
+          <a:lstStyle/>
+          <a:p>
+            <a:pPr>
+              <a:defRPr sz="900" b="0" i="0" u="none" strike="noStrike" kern="1200" baseline="0">
+                <a:solidFill>
+                  <a:schemeClr val="tx1">
+                    <a:lumMod val="65000"/>
+                    <a:lumOff val="35000"/>
+                  </a:schemeClr>
+                </a:solidFill>
+                <a:latin typeface="+mn-lt"/>
+                <a:ea typeface="+mn-ea"/>
+                <a:cs typeface="+mn-cs"/>
+              </a:defRPr>
+            </a:pPr>
+            <a:endParaRPr lang="en-US"/>
+          </a:p>
+        </c:txPr>
+        <c:crossAx val="486317040"/>
+        <c:crosses val="autoZero"/>
+        <c:crossBetween val="midCat"/>
+      </c:valAx>
+      <c:valAx>
+        <c:axId val="486317040"/>
+        <c:scaling>
+          <c:orientation val="minMax"/>
+        </c:scaling>
+        <c:delete val="0"/>
+        <c:axPos val="l"/>
+        <c:majorGridlines>
+          <c:spPr>
+            <a:ln w="9525" cap="flat" cmpd="sng" algn="ctr">
+              <a:solidFill>
+                <a:schemeClr val="tx1">
+                  <a:lumMod val="15000"/>
+                  <a:lumOff val="85000"/>
+                </a:schemeClr>
+              </a:solidFill>
+              <a:round/>
+            </a:ln>
+            <a:effectLst/>
+          </c:spPr>
+        </c:majorGridlines>
+        <c:numFmt formatCode="General" sourceLinked="1"/>
+        <c:majorTickMark val="none"/>
+        <c:minorTickMark val="none"/>
+        <c:tickLblPos val="nextTo"/>
+        <c:spPr>
+          <a:noFill/>
+          <a:ln w="9525" cap="flat" cmpd="sng" algn="ctr">
+            <a:solidFill>
+              <a:schemeClr val="tx1">
+                <a:lumMod val="25000"/>
+                <a:lumOff val="75000"/>
+              </a:schemeClr>
+            </a:solidFill>
+            <a:round/>
+          </a:ln>
+          <a:effectLst/>
+        </c:spPr>
+        <c:txPr>
+          <a:bodyPr rot="-60000000" spcFirstLastPara="1" vertOverflow="ellipsis" vert="horz" wrap="square" anchor="ctr" anchorCtr="1"/>
+          <a:lstStyle/>
+          <a:p>
+            <a:pPr>
+              <a:defRPr sz="900" b="0" i="0" u="none" strike="noStrike" kern="1200" baseline="0">
+                <a:solidFill>
+                  <a:schemeClr val="tx1">
+                    <a:lumMod val="65000"/>
+                    <a:lumOff val="35000"/>
+                  </a:schemeClr>
+                </a:solidFill>
+                <a:latin typeface="+mn-lt"/>
+                <a:ea typeface="+mn-ea"/>
+                <a:cs typeface="+mn-cs"/>
+              </a:defRPr>
+            </a:pPr>
+            <a:endParaRPr lang="en-US"/>
+          </a:p>
+        </c:txPr>
+        <c:crossAx val="486316384"/>
+        <c:crosses val="autoZero"/>
+        <c:crossBetween val="midCat"/>
+      </c:valAx>
+      <c:spPr>
+        <a:noFill/>
+        <a:ln>
+          <a:noFill/>
+        </a:ln>
+        <a:effectLst/>
+      </c:spPr>
+    </c:plotArea>
+    <c:plotVisOnly val="1"/>
+    <c:dispBlanksAs val="gap"/>
+    <c:extLst>
+      <c:ext xmlns:c16r3="http://schemas.microsoft.com/office/drawing/2017/03/chart" uri="{56B9EC1D-385E-4148-901F-78D8002777C0}">
+        <c16r3:dataDisplayOptions16>
+          <c16r3:dispNaAsBlank val="1"/>
+        </c16r3:dataDisplayOptions16>
+      </c:ext>
+    </c:extLst>
+    <c:showDLblsOverMax val="0"/>
+  </c:chart>
+  <c:spPr>
+    <a:solidFill>
+      <a:schemeClr val="bg1"/>
+    </a:solidFill>
+    <a:ln w="9525" cap="flat" cmpd="sng" algn="ctr">
+      <a:solidFill>
+        <a:schemeClr val="tx1">
+          <a:lumMod val="15000"/>
+          <a:lumOff val="85000"/>
+        </a:schemeClr>
+      </a:solidFill>
+      <a:round/>
+    </a:ln>
+    <a:effectLst/>
+  </c:spPr>
+  <c:txPr>
+    <a:bodyPr/>
+    <a:lstStyle/>
+    <a:p>
+      <a:pPr>
+        <a:defRPr/>
+      </a:pPr>
+      <a:endParaRPr lang="en-US"/>
+    </a:p>
+  </c:txPr>
+  <c:externalData r:id="rId3">
+    <c:autoUpdate val="0"/>
+  </c:externalData>
+</c:chartSpace>
+</file>
+
+<file path=word/charts/chart2.xml><?xml version="1.0" encoding="utf-8"?>
+<c:chartSpace xmlns:c="http://schemas.openxmlformats.org/drawingml/2006/chart" xmlns:a="http://schemas.openxmlformats.org/drawingml/2006/main" xmlns:r="http://schemas.openxmlformats.org/officeDocument/2006/relationships" xmlns:c16r2="http://schemas.microsoft.com/office/drawing/2015/06/chart">
+  <c:date1904 val="0"/>
+  <c:lang val="en-US"/>
+  <c:roundedCorners val="0"/>
+  <mc:AlternateContent xmlns:mc="http://schemas.openxmlformats.org/markup-compatibility/2006">
+    <mc:Choice xmlns:c14="http://schemas.microsoft.com/office/drawing/2007/8/2/chart" Requires="c14">
+      <c14:style val="102"/>
+    </mc:Choice>
+    <mc:Fallback>
+      <c:style val="2"/>
+    </mc:Fallback>
+  </mc:AlternateContent>
+  <c:chart>
+    <c:title>
+      <c:tx>
+        <c:rich>
+          <a:bodyPr rot="0" spcFirstLastPara="1" vertOverflow="ellipsis" vert="horz" wrap="square" anchor="ctr" anchorCtr="1"/>
+          <a:lstStyle/>
+          <a:p>
+            <a:pPr>
+              <a:defRPr sz="1400" b="0" i="0" u="none" strike="noStrike" kern="1200" spc="0" baseline="0">
+                <a:solidFill>
+                  <a:schemeClr val="tx1">
+                    <a:lumMod val="65000"/>
+                    <a:lumOff val="35000"/>
+                  </a:schemeClr>
+                </a:solidFill>
+                <a:latin typeface="+mn-lt"/>
+                <a:ea typeface="+mn-ea"/>
+                <a:cs typeface="+mn-cs"/>
+              </a:defRPr>
+            </a:pPr>
+            <a:r>
+              <a:rPr lang="en-US"/>
+              <a:t>Get</a:t>
+            </a:r>
+          </a:p>
+        </c:rich>
+      </c:tx>
+      <c:overlay val="0"/>
+      <c:spPr>
+        <a:noFill/>
+        <a:ln>
+          <a:noFill/>
+        </a:ln>
+        <a:effectLst/>
+      </c:spPr>
+      <c:txPr>
+        <a:bodyPr rot="0" spcFirstLastPara="1" vertOverflow="ellipsis" vert="horz" wrap="square" anchor="ctr" anchorCtr="1"/>
+        <a:lstStyle/>
+        <a:p>
+          <a:pPr>
+            <a:defRPr sz="1400" b="0" i="0" u="none" strike="noStrike" kern="1200" spc="0" baseline="0">
+              <a:solidFill>
+                <a:schemeClr val="tx1">
+                  <a:lumMod val="65000"/>
+                  <a:lumOff val="35000"/>
+                </a:schemeClr>
+              </a:solidFill>
+              <a:latin typeface="+mn-lt"/>
+              <a:ea typeface="+mn-ea"/>
+              <a:cs typeface="+mn-cs"/>
+            </a:defRPr>
+          </a:pPr>
+          <a:endParaRPr lang="en-US"/>
+        </a:p>
+      </c:txPr>
+    </c:title>
+    <c:autoTitleDeleted val="0"/>
+    <c:plotArea>
+      <c:layout/>
+      <c:scatterChart>
+        <c:scatterStyle val="lineMarker"/>
+        <c:varyColors val="0"/>
+        <c:ser>
+          <c:idx val="0"/>
+          <c:order val="0"/>
+          <c:spPr>
+            <a:ln w="19050" cap="rnd">
+              <a:noFill/>
+              <a:round/>
+            </a:ln>
+            <a:effectLst/>
+          </c:spPr>
+          <c:marker>
+            <c:symbol val="circle"/>
+            <c:size val="5"/>
+            <c:spPr>
+              <a:solidFill>
+                <a:schemeClr val="accent1"/>
+              </a:solidFill>
+              <a:ln w="9525">
+                <a:solidFill>
+                  <a:schemeClr val="accent1"/>
+                </a:solidFill>
+              </a:ln>
+              <a:effectLst/>
+            </c:spPr>
+          </c:marker>
+          <c:xVal>
+            <c:numRef>
+              <c:f>assignment2!$A$1:$AX$1</c:f>
+              <c:numCache>
+                <c:formatCode>General</c:formatCode>
+                <c:ptCount val="50"/>
+                <c:pt idx="0">
+                  <c:v>899695</c:v>
+                </c:pt>
+                <c:pt idx="1">
+                  <c:v>820526</c:v>
+                </c:pt>
+                <c:pt idx="2">
+                  <c:v>862189</c:v>
+                </c:pt>
+                <c:pt idx="3">
+                  <c:v>209477</c:v>
+                </c:pt>
+                <c:pt idx="4">
+                  <c:v>630206</c:v>
+                </c:pt>
+                <c:pt idx="5">
+                  <c:v>796215</c:v>
+                </c:pt>
+                <c:pt idx="6">
+                  <c:v>566800</c:v>
+                </c:pt>
+                <c:pt idx="7">
+                  <c:v>22940</c:v>
+                </c:pt>
+                <c:pt idx="8">
+                  <c:v>760164</c:v>
+                </c:pt>
+                <c:pt idx="9">
+                  <c:v>895868</c:v>
+                </c:pt>
+                <c:pt idx="10">
+                  <c:v>624276</c:v>
+                </c:pt>
+                <c:pt idx="11">
+                  <c:v>655057</c:v>
+                </c:pt>
+                <c:pt idx="12">
+                  <c:v>621270</c:v>
+                </c:pt>
+                <c:pt idx="13">
+                  <c:v>405515</c:v>
+                </c:pt>
+                <c:pt idx="14">
+                  <c:v>439436</c:v>
+                </c:pt>
+                <c:pt idx="15">
+                  <c:v>13416</c:v>
+                </c:pt>
+                <c:pt idx="16">
+                  <c:v>240134</c:v>
+                </c:pt>
+                <c:pt idx="17">
+                  <c:v>83358</c:v>
+                </c:pt>
+                <c:pt idx="18">
+                  <c:v>568393</c:v>
+                </c:pt>
+                <c:pt idx="19">
+                  <c:v>276576</c:v>
+                </c:pt>
+                <c:pt idx="20">
+                  <c:v>338484</c:v>
+                </c:pt>
+                <c:pt idx="21">
+                  <c:v>998738</c:v>
+                </c:pt>
+                <c:pt idx="22">
+                  <c:v>562113</c:v>
+                </c:pt>
+                <c:pt idx="23">
+                  <c:v>315205</c:v>
+                </c:pt>
+                <c:pt idx="24">
+                  <c:v>885793</c:v>
+                </c:pt>
+                <c:pt idx="25">
+                  <c:v>232736</c:v>
+                </c:pt>
+                <c:pt idx="26">
+                  <c:v>253088</c:v>
+                </c:pt>
+                <c:pt idx="27">
+                  <c:v>308819</c:v>
+                </c:pt>
+                <c:pt idx="28">
+                  <c:v>848049</c:v>
+                </c:pt>
+                <c:pt idx="29">
+                  <c:v>41540</c:v>
+                </c:pt>
+                <c:pt idx="30">
+                  <c:v>726173</c:v>
+                </c:pt>
+                <c:pt idx="31">
+                  <c:v>181132</c:v>
+                </c:pt>
+                <c:pt idx="32">
+                  <c:v>603195</c:v>
+                </c:pt>
+                <c:pt idx="33">
+                  <c:v>511062</c:v>
+                </c:pt>
+                <c:pt idx="34">
+                  <c:v>985064</c:v>
+                </c:pt>
+                <c:pt idx="35">
+                  <c:v>914462</c:v>
+                </c:pt>
+                <c:pt idx="36">
+                  <c:v>456326</c:v>
+                </c:pt>
+                <c:pt idx="37">
+                  <c:v>758300</c:v>
+                </c:pt>
+                <c:pt idx="38">
+                  <c:v>406008</c:v>
+                </c:pt>
+                <c:pt idx="39">
+                  <c:v>301429</c:v>
+                </c:pt>
+                <c:pt idx="40">
+                  <c:v>825980</c:v>
+                </c:pt>
+                <c:pt idx="41">
+                  <c:v>179227</c:v>
+                </c:pt>
+                <c:pt idx="42">
+                  <c:v>362363</c:v>
+                </c:pt>
+                <c:pt idx="43">
+                  <c:v>100741</c:v>
+                </c:pt>
+                <c:pt idx="44">
+                  <c:v>232072</c:v>
+                </c:pt>
+                <c:pt idx="45">
+                  <c:v>746517</c:v>
+                </c:pt>
+                <c:pt idx="46">
+                  <c:v>859268</c:v>
+                </c:pt>
+                <c:pt idx="47">
+                  <c:v>278266</c:v>
+                </c:pt>
+                <c:pt idx="48">
+                  <c:v>577810</c:v>
+                </c:pt>
+                <c:pt idx="49">
+                  <c:v>344572</c:v>
+                </c:pt>
+              </c:numCache>
+            </c:numRef>
+          </c:xVal>
+          <c:yVal>
+            <c:numRef>
+              <c:f>assignment2!$A$2:$AX$2</c:f>
+              <c:numCache>
+                <c:formatCode>General</c:formatCode>
+                <c:ptCount val="50"/>
+                <c:pt idx="0">
+                  <c:v>0</c:v>
+                </c:pt>
+                <c:pt idx="1">
+                  <c:v>0</c:v>
+                </c:pt>
+                <c:pt idx="2">
+                  <c:v>0</c:v>
+                </c:pt>
+                <c:pt idx="3">
+                  <c:v>0</c:v>
+                </c:pt>
+                <c:pt idx="4">
+                  <c:v>0</c:v>
+                </c:pt>
+                <c:pt idx="5">
+                  <c:v>0</c:v>
+                </c:pt>
+                <c:pt idx="6">
+                  <c:v>0</c:v>
+                </c:pt>
+                <c:pt idx="7">
+                  <c:v>0</c:v>
+                </c:pt>
+                <c:pt idx="8">
+                  <c:v>0</c:v>
+                </c:pt>
+                <c:pt idx="9">
+                  <c:v>0</c:v>
+                </c:pt>
+                <c:pt idx="10">
+                  <c:v>0</c:v>
+                </c:pt>
+                <c:pt idx="11">
+                  <c:v>0</c:v>
+                </c:pt>
+                <c:pt idx="12">
+                  <c:v>0</c:v>
+                </c:pt>
+                <c:pt idx="13">
+                  <c:v>0</c:v>
+                </c:pt>
+                <c:pt idx="14">
+                  <c:v>0</c:v>
+                </c:pt>
+                <c:pt idx="15">
+                  <c:v>0</c:v>
+                </c:pt>
+                <c:pt idx="16">
+                  <c:v>0</c:v>
+                </c:pt>
+                <c:pt idx="17">
+                  <c:v>0</c:v>
+                </c:pt>
+                <c:pt idx="18">
+                  <c:v>0</c:v>
+                </c:pt>
+                <c:pt idx="19">
+                  <c:v>0</c:v>
+                </c:pt>
+                <c:pt idx="20">
+                  <c:v>0</c:v>
+                </c:pt>
+                <c:pt idx="21">
+                  <c:v>0</c:v>
+                </c:pt>
+                <c:pt idx="22">
+                  <c:v>0</c:v>
+                </c:pt>
+                <c:pt idx="23">
+                  <c:v>0</c:v>
+                </c:pt>
+                <c:pt idx="24">
+                  <c:v>0</c:v>
+                </c:pt>
+                <c:pt idx="25">
+                  <c:v>0</c:v>
+                </c:pt>
+                <c:pt idx="26">
+                  <c:v>0</c:v>
+                </c:pt>
+                <c:pt idx="27">
+                  <c:v>0</c:v>
+                </c:pt>
+                <c:pt idx="28">
+                  <c:v>0</c:v>
+                </c:pt>
+                <c:pt idx="29">
+                  <c:v>0</c:v>
+                </c:pt>
+                <c:pt idx="30">
+                  <c:v>0</c:v>
+                </c:pt>
+                <c:pt idx="31">
+                  <c:v>0</c:v>
+                </c:pt>
+                <c:pt idx="32">
+                  <c:v>0</c:v>
+                </c:pt>
+                <c:pt idx="33">
+                  <c:v>0</c:v>
+                </c:pt>
+                <c:pt idx="34">
+                  <c:v>0</c:v>
+                </c:pt>
+                <c:pt idx="35">
+                  <c:v>0</c:v>
+                </c:pt>
+                <c:pt idx="36">
+                  <c:v>0</c:v>
+                </c:pt>
+                <c:pt idx="37">
+                  <c:v>0</c:v>
+                </c:pt>
+                <c:pt idx="38">
+                  <c:v>0</c:v>
+                </c:pt>
+                <c:pt idx="39">
+                  <c:v>0</c:v>
+                </c:pt>
+                <c:pt idx="40">
+                  <c:v>0</c:v>
+                </c:pt>
+                <c:pt idx="41">
+                  <c:v>0</c:v>
+                </c:pt>
+                <c:pt idx="42">
+                  <c:v>0</c:v>
+                </c:pt>
+                <c:pt idx="43">
+                  <c:v>0</c:v>
+                </c:pt>
+                <c:pt idx="44">
+                  <c:v>0</c:v>
+                </c:pt>
+                <c:pt idx="45">
+                  <c:v>0</c:v>
+                </c:pt>
+                <c:pt idx="46">
+                  <c:v>0</c:v>
+                </c:pt>
+                <c:pt idx="47">
+                  <c:v>0</c:v>
+                </c:pt>
+                <c:pt idx="48">
+                  <c:v>0</c:v>
+                </c:pt>
+                <c:pt idx="49">
+                  <c:v>0</c:v>
+                </c:pt>
+              </c:numCache>
+            </c:numRef>
+          </c:yVal>
+          <c:smooth val="0"/>
+          <c:extLst>
+            <c:ext xmlns:c16="http://schemas.microsoft.com/office/drawing/2014/chart" uri="{C3380CC4-5D6E-409C-BE32-E72D297353CC}">
+              <c16:uniqueId val="{00000000-66DE-4074-9B35-949F8722181D}"/>
+            </c:ext>
+          </c:extLst>
+        </c:ser>
+        <c:dLbls>
+          <c:showLegendKey val="0"/>
+          <c:showVal val="0"/>
+          <c:showCatName val="0"/>
+          <c:showSerName val="0"/>
+          <c:showPercent val="0"/>
+          <c:showBubbleSize val="0"/>
+        </c:dLbls>
+        <c:axId val="485273288"/>
+        <c:axId val="485272304"/>
+      </c:scatterChart>
+      <c:valAx>
+        <c:axId val="485273288"/>
+        <c:scaling>
+          <c:orientation val="minMax"/>
+        </c:scaling>
+        <c:delete val="0"/>
+        <c:axPos val="b"/>
+        <c:majorGridlines>
+          <c:spPr>
+            <a:ln w="9525" cap="flat" cmpd="sng" algn="ctr">
+              <a:solidFill>
+                <a:schemeClr val="tx1">
+                  <a:lumMod val="15000"/>
+                  <a:lumOff val="85000"/>
+                </a:schemeClr>
+              </a:solidFill>
+              <a:round/>
+            </a:ln>
+            <a:effectLst/>
+          </c:spPr>
+        </c:majorGridlines>
+        <c:numFmt formatCode="General" sourceLinked="1"/>
+        <c:majorTickMark val="none"/>
+        <c:minorTickMark val="none"/>
+        <c:tickLblPos val="nextTo"/>
+        <c:spPr>
+          <a:noFill/>
+          <a:ln w="9525" cap="flat" cmpd="sng" algn="ctr">
+            <a:solidFill>
+              <a:schemeClr val="tx1">
+                <a:lumMod val="25000"/>
+                <a:lumOff val="75000"/>
+              </a:schemeClr>
+            </a:solidFill>
+            <a:round/>
+          </a:ln>
+          <a:effectLst/>
+        </c:spPr>
+        <c:txPr>
+          <a:bodyPr rot="-60000000" spcFirstLastPara="1" vertOverflow="ellipsis" vert="horz" wrap="square" anchor="ctr" anchorCtr="1"/>
+          <a:lstStyle/>
+          <a:p>
+            <a:pPr>
+              <a:defRPr sz="900" b="0" i="0" u="none" strike="noStrike" kern="1200" baseline="0">
+                <a:solidFill>
+                  <a:schemeClr val="tx1">
+                    <a:lumMod val="65000"/>
+                    <a:lumOff val="35000"/>
+                  </a:schemeClr>
+                </a:solidFill>
+                <a:latin typeface="+mn-lt"/>
+                <a:ea typeface="+mn-ea"/>
+                <a:cs typeface="+mn-cs"/>
+              </a:defRPr>
+            </a:pPr>
+            <a:endParaRPr lang="en-US"/>
+          </a:p>
+        </c:txPr>
+        <c:crossAx val="485272304"/>
+        <c:crosses val="autoZero"/>
+        <c:crossBetween val="midCat"/>
+      </c:valAx>
+      <c:valAx>
+        <c:axId val="485272304"/>
+        <c:scaling>
+          <c:orientation val="minMax"/>
+        </c:scaling>
+        <c:delete val="0"/>
+        <c:axPos val="l"/>
+        <c:majorGridlines>
+          <c:spPr>
+            <a:ln w="9525" cap="flat" cmpd="sng" algn="ctr">
+              <a:solidFill>
+                <a:schemeClr val="tx1">
+                  <a:lumMod val="15000"/>
+                  <a:lumOff val="85000"/>
+                </a:schemeClr>
+              </a:solidFill>
+              <a:round/>
+            </a:ln>
+            <a:effectLst/>
+          </c:spPr>
+        </c:majorGridlines>
+        <c:numFmt formatCode="General" sourceLinked="1"/>
+        <c:majorTickMark val="none"/>
+        <c:minorTickMark val="none"/>
+        <c:tickLblPos val="nextTo"/>
+        <c:spPr>
+          <a:noFill/>
+          <a:ln w="9525" cap="flat" cmpd="sng" algn="ctr">
+            <a:solidFill>
+              <a:schemeClr val="tx1">
+                <a:lumMod val="25000"/>
+                <a:lumOff val="75000"/>
+              </a:schemeClr>
+            </a:solidFill>
+            <a:round/>
+          </a:ln>
+          <a:effectLst/>
+        </c:spPr>
+        <c:txPr>
+          <a:bodyPr rot="-60000000" spcFirstLastPara="1" vertOverflow="ellipsis" vert="horz" wrap="square" anchor="ctr" anchorCtr="1"/>
+          <a:lstStyle/>
+          <a:p>
+            <a:pPr>
+              <a:defRPr sz="900" b="0" i="0" u="none" strike="noStrike" kern="1200" baseline="0">
+                <a:solidFill>
+                  <a:schemeClr val="tx1">
+                    <a:lumMod val="65000"/>
+                    <a:lumOff val="35000"/>
+                  </a:schemeClr>
+                </a:solidFill>
+                <a:latin typeface="+mn-lt"/>
+                <a:ea typeface="+mn-ea"/>
+                <a:cs typeface="+mn-cs"/>
+              </a:defRPr>
+            </a:pPr>
+            <a:endParaRPr lang="en-US"/>
+          </a:p>
+        </c:txPr>
+        <c:crossAx val="485273288"/>
+        <c:crosses val="autoZero"/>
+        <c:crossBetween val="midCat"/>
+      </c:valAx>
+      <c:spPr>
+        <a:noFill/>
+        <a:ln>
+          <a:noFill/>
+        </a:ln>
+        <a:effectLst/>
+      </c:spPr>
+    </c:plotArea>
+    <c:plotVisOnly val="1"/>
+    <c:dispBlanksAs val="gap"/>
+    <c:extLst>
+      <c:ext xmlns:c16r3="http://schemas.microsoft.com/office/drawing/2017/03/chart" uri="{56B9EC1D-385E-4148-901F-78D8002777C0}">
+        <c16r3:dataDisplayOptions16>
+          <c16r3:dispNaAsBlank val="1"/>
+        </c16r3:dataDisplayOptions16>
+      </c:ext>
+    </c:extLst>
+    <c:showDLblsOverMax val="0"/>
+  </c:chart>
+  <c:spPr>
+    <a:solidFill>
+      <a:schemeClr val="bg1"/>
+    </a:solidFill>
+    <a:ln w="9525" cap="flat" cmpd="sng" algn="ctr">
+      <a:solidFill>
+        <a:schemeClr val="tx1">
+          <a:lumMod val="15000"/>
+          <a:lumOff val="85000"/>
+        </a:schemeClr>
+      </a:solidFill>
+      <a:round/>
+    </a:ln>
+    <a:effectLst/>
+  </c:spPr>
+  <c:txPr>
+    <a:bodyPr/>
+    <a:lstStyle/>
+    <a:p>
+      <a:pPr>
+        <a:defRPr/>
+      </a:pPr>
+      <a:endParaRPr lang="en-US"/>
+    </a:p>
+  </c:txPr>
+  <c:externalData r:id="rId3">
+    <c:autoUpdate val="0"/>
+  </c:externalData>
+</c:chartSpace>
+</file>
+
+<file path=word/charts/colors1.xml><?xml version="1.0" encoding="utf-8"?>
+<cs:colorStyle xmlns:cs="http://schemas.microsoft.com/office/drawing/2012/chartStyle" xmlns:a="http://schemas.openxmlformats.org/drawingml/2006/main" meth="cycle" id="10">
+  <a:schemeClr val="accent1"/>
+  <a:schemeClr val="accent2"/>
+  <a:schemeClr val="accent3"/>
+  <a:schemeClr val="accent4"/>
+  <a:schemeClr val="accent5"/>
+  <a:schemeClr val="accent6"/>
+  <cs:variation/>
+  <cs:variation>
+    <a:lumMod val="60000"/>
+  </cs:variation>
+  <cs:variation>
+    <a:lumMod val="80000"/>
+    <a:lumOff val="20000"/>
+  </cs:variation>
+  <cs:variation>
+    <a:lumMod val="80000"/>
+  </cs:variation>
+  <cs:variation>
+    <a:lumMod val="60000"/>
+    <a:lumOff val="40000"/>
+  </cs:variation>
+  <cs:variation>
+    <a:lumMod val="50000"/>
+  </cs:variation>
+  <cs:variation>
+    <a:lumMod val="70000"/>
+    <a:lumOff val="30000"/>
+  </cs:variation>
+  <cs:variation>
+    <a:lumMod val="70000"/>
+  </cs:variation>
+  <cs:variation>
+    <a:lumMod val="50000"/>
+    <a:lumOff val="50000"/>
+  </cs:variation>
+</cs:colorStyle>
+</file>
+
+<file path=word/charts/colors2.xml><?xml version="1.0" encoding="utf-8"?>
+<cs:colorStyle xmlns:cs="http://schemas.microsoft.com/office/drawing/2012/chartStyle" xmlns:a="http://schemas.openxmlformats.org/drawingml/2006/main" meth="cycle" id="10">
+  <a:schemeClr val="accent1"/>
+  <a:schemeClr val="accent2"/>
+  <a:schemeClr val="accent3"/>
+  <a:schemeClr val="accent4"/>
+  <a:schemeClr val="accent5"/>
+  <a:schemeClr val="accent6"/>
+  <cs:variation/>
+  <cs:variation>
+    <a:lumMod val="60000"/>
+  </cs:variation>
+  <cs:variation>
+    <a:lumMod val="80000"/>
+    <a:lumOff val="20000"/>
+  </cs:variation>
+  <cs:variation>
+    <a:lumMod val="80000"/>
+  </cs:variation>
+  <cs:variation>
+    <a:lumMod val="60000"/>
+    <a:lumOff val="40000"/>
+  </cs:variation>
+  <cs:variation>
+    <a:lumMod val="50000"/>
+  </cs:variation>
+  <cs:variation>
+    <a:lumMod val="70000"/>
+    <a:lumOff val="30000"/>
+  </cs:variation>
+  <cs:variation>
+    <a:lumMod val="70000"/>
+  </cs:variation>
+  <cs:variation>
+    <a:lumMod val="50000"/>
+    <a:lumOff val="50000"/>
+  </cs:variation>
+</cs:colorStyle>
+</file>
+
+<file path=word/charts/style1.xml><?xml version="1.0" encoding="utf-8"?>
+<cs:chartStyle xmlns:cs="http://schemas.microsoft.com/office/drawing/2012/chartStyle" xmlns:a="http://schemas.openxmlformats.org/drawingml/2006/main" id="240">
+  <cs:axisTitle>
+    <cs:lnRef idx="0"/>
+    <cs:fillRef idx="0"/>
+    <cs:effectRef idx="0"/>
+    <cs:fontRef idx="minor">
+      <a:schemeClr val="tx1">
+        <a:lumMod val="65000"/>
+        <a:lumOff val="35000"/>
+      </a:schemeClr>
+    </cs:fontRef>
+    <cs:defRPr sz="1000" kern="1200"/>
+  </cs:axisTitle>
+  <cs:categoryAxis>
+    <cs:lnRef idx="0"/>
+    <cs:fillRef idx="0"/>
+    <cs:effectRef idx="0"/>
+    <cs:fontRef idx="minor">
+      <a:schemeClr val="tx1">
+        <a:lumMod val="65000"/>
+        <a:lumOff val="35000"/>
+      </a:schemeClr>
+    </cs:fontRef>
+    <cs:spPr>
+      <a:ln w="9525" cap="flat" cmpd="sng" algn="ctr">
+        <a:solidFill>
+          <a:schemeClr val="tx1">
+            <a:lumMod val="25000"/>
+            <a:lumOff val="75000"/>
+          </a:schemeClr>
+        </a:solidFill>
+        <a:round/>
+      </a:ln>
+    </cs:spPr>
+    <cs:defRPr sz="900" kern="1200"/>
+  </cs:categoryAxis>
+  <cs:chartArea mods="allowNoFillOverride allowNoLineOverride">
+    <cs:lnRef idx="0"/>
+    <cs:fillRef idx="0"/>
+    <cs:effectRef idx="0"/>
+    <cs:fontRef idx="minor">
+      <a:schemeClr val="tx1"/>
+    </cs:fontRef>
+    <cs:spPr>
+      <a:solidFill>
+        <a:schemeClr val="bg1"/>
+      </a:solidFill>
+      <a:ln w="9525" cap="flat" cmpd="sng" algn="ctr">
+        <a:solidFill>
+          <a:schemeClr val="tx1">
+            <a:lumMod val="15000"/>
+            <a:lumOff val="85000"/>
+          </a:schemeClr>
+        </a:solidFill>
+        <a:round/>
+      </a:ln>
+    </cs:spPr>
+    <cs:defRPr sz="1000" kern="1200"/>
+  </cs:chartArea>
+  <cs:dataLabel>
+    <cs:lnRef idx="0"/>
+    <cs:fillRef idx="0"/>
+    <cs:effectRef idx="0"/>
+    <cs:fontRef idx="minor">
+      <a:schemeClr val="tx1">
+        <a:lumMod val="75000"/>
+        <a:lumOff val="25000"/>
+      </a:schemeClr>
+    </cs:fontRef>
+    <cs:defRPr sz="900" kern="1200"/>
+  </cs:dataLabel>
+  <cs:dataLabelCallout>
+    <cs:lnRef idx="0"/>
+    <cs:fillRef idx="0"/>
+    <cs:effectRef idx="0"/>
+    <cs:fontRef idx="minor">
+      <a:schemeClr val="dk1">
+        <a:lumMod val="65000"/>
+        <a:lumOff val="35000"/>
+      </a:schemeClr>
+    </cs:fontRef>
+    <cs:spPr>
+      <a:solidFill>
+        <a:schemeClr val="lt1"/>
+      </a:solidFill>
+      <a:ln>
+        <a:solidFill>
+          <a:schemeClr val="dk1">
+            <a:lumMod val="25000"/>
+            <a:lumOff val="75000"/>
+          </a:schemeClr>
+        </a:solidFill>
+      </a:ln>
+    </cs:spPr>
+    <cs:defRPr sz="900" kern="1200"/>
+    <cs:bodyPr rot="0" spcFirstLastPara="1" vertOverflow="clip" horzOverflow="clip" vert="horz" wrap="square" lIns="36576" tIns="18288" rIns="36576" bIns="18288" anchor="ctr" anchorCtr="1">
+      <a:spAutoFit/>
+    </cs:bodyPr>
+  </cs:dataLabelCallout>
+  <cs:dataPoint>
+    <cs:lnRef idx="0"/>
+    <cs:fillRef idx="1">
+      <cs:styleClr val="auto"/>
+    </cs:fillRef>
+    <cs:effectRef idx="0"/>
+    <cs:fontRef idx="minor">
+      <a:schemeClr val="tx1"/>
+    </cs:fontRef>
+  </cs:dataPoint>
+  <cs:dataPoint3D>
+    <cs:lnRef idx="0"/>
+    <cs:fillRef idx="1">
+      <cs:styleClr val="auto"/>
+    </cs:fillRef>
+    <cs:effectRef idx="0"/>
+    <cs:fontRef idx="minor">
+      <a:schemeClr val="tx1"/>
+    </cs:fontRef>
+  </cs:dataPoint3D>
+  <cs:dataPointLine>
+    <cs:lnRef idx="0">
+      <cs:styleClr val="auto"/>
+    </cs:lnRef>
+    <cs:fillRef idx="1"/>
+    <cs:effectRef idx="0"/>
+    <cs:fontRef idx="minor">
+      <a:schemeClr val="tx1"/>
+    </cs:fontRef>
+    <cs:spPr>
+      <a:ln w="19050" cap="rnd">
+        <a:solidFill>
+          <a:schemeClr val="phClr"/>
+        </a:solidFill>
+        <a:round/>
+      </a:ln>
+    </cs:spPr>
+  </cs:dataPointLine>
+  <cs:dataPointMarker>
+    <cs:lnRef idx="0">
+      <cs:styleClr val="auto"/>
+    </cs:lnRef>
+    <cs:fillRef idx="1">
+      <cs:styleClr val="auto"/>
+    </cs:fillRef>
+    <cs:effectRef idx="0"/>
+    <cs:fontRef idx="minor">
+      <a:schemeClr val="tx1"/>
+    </cs:fontRef>
+    <cs:spPr>
+      <a:ln w="9525">
+        <a:solidFill>
+          <a:schemeClr val="phClr"/>
+        </a:solidFill>
+      </a:ln>
+    </cs:spPr>
+  </cs:dataPointMarker>
+  <cs:dataPointMarkerLayout symbol="circle" size="5"/>
+  <cs:dataPointWireframe>
+    <cs:lnRef idx="0">
+      <cs:styleClr val="auto"/>
+    </cs:lnRef>
+    <cs:fillRef idx="0"/>
+    <cs:effectRef idx="0"/>
+    <cs:fontRef idx="minor">
+      <a:schemeClr val="dk1"/>
+    </cs:fontRef>
+    <cs:spPr>
+      <a:ln w="9525" cap="rnd">
+        <a:solidFill>
+          <a:schemeClr val="phClr"/>
+        </a:solidFill>
+        <a:round/>
+      </a:ln>
+    </cs:spPr>
+  </cs:dataPointWireframe>
+  <cs:dataTable>
+    <cs:lnRef idx="0"/>
+    <cs:fillRef idx="0"/>
+    <cs:effectRef idx="0"/>
+    <cs:fontRef idx="minor">
+      <a:schemeClr val="tx1">
+        <a:lumMod val="65000"/>
+        <a:lumOff val="35000"/>
+      </a:schemeClr>
+    </cs:fontRef>
+    <cs:spPr>
+      <a:noFill/>
+      <a:ln w="9525" cap="flat" cmpd="sng" algn="ctr">
+        <a:solidFill>
+          <a:schemeClr val="tx1">
+            <a:lumMod val="15000"/>
+            <a:lumOff val="85000"/>
+          </a:schemeClr>
+        </a:solidFill>
+        <a:round/>
+      </a:ln>
+    </cs:spPr>
+    <cs:defRPr sz="900" kern="1200"/>
+  </cs:dataTable>
+  <cs:downBar>
+    <cs:lnRef idx="0"/>
+    <cs:fillRef idx="0"/>
+    <cs:effectRef idx="0"/>
+    <cs:fontRef idx="minor">
+      <a:schemeClr val="tx1"/>
+    </cs:fontRef>
+    <cs:spPr>
+      <a:solidFill>
+        <a:schemeClr val="dk1">
+          <a:lumMod val="75000"/>
+          <a:lumOff val="25000"/>
+        </a:schemeClr>
+      </a:solidFill>
+      <a:ln w="9525" cap="flat" cmpd="sng" algn="ctr">
+        <a:solidFill>
+          <a:schemeClr val="tx1">
+            <a:lumMod val="65000"/>
+            <a:lumOff val="35000"/>
+          </a:schemeClr>
+        </a:solidFill>
+        <a:round/>
+      </a:ln>
+    </cs:spPr>
+  </cs:downBar>
+  <cs:dropLine>
+    <cs:lnRef idx="0"/>
+    <cs:fillRef idx="0"/>
+    <cs:effectRef idx="0"/>
+    <cs:fontRef idx="minor">
+      <a:schemeClr val="tx1"/>
+    </cs:fontRef>
+    <cs:spPr>
+      <a:ln w="9525" cap="flat" cmpd="sng" algn="ctr">
+        <a:solidFill>
+          <a:schemeClr val="tx1">
+            <a:lumMod val="35000"/>
+            <a:lumOff val="65000"/>
+          </a:schemeClr>
+        </a:solidFill>
+        <a:round/>
+      </a:ln>
+    </cs:spPr>
+  </cs:dropLine>
+  <cs:errorBar>
+    <cs:lnRef idx="0"/>
+    <cs:fillRef idx="0"/>
+    <cs:effectRef idx="0"/>
+    <cs:fontRef idx="minor">
+      <a:schemeClr val="tx1"/>
+    </cs:fontRef>
+    <cs:spPr>
+      <a:ln w="9525" cap="flat" cmpd="sng" algn="ctr">
+        <a:solidFill>
+          <a:schemeClr val="tx1">
+            <a:lumMod val="65000"/>
+            <a:lumOff val="35000"/>
+          </a:schemeClr>
+        </a:solidFill>
+        <a:round/>
+      </a:ln>
+    </cs:spPr>
+  </cs:errorBar>
+  <cs:floor>
+    <cs:lnRef idx="0"/>
+    <cs:fillRef idx="0"/>
+    <cs:effectRef idx="0"/>
+    <cs:fontRef idx="minor">
+      <a:schemeClr val="tx1"/>
+    </cs:fontRef>
+    <cs:spPr>
+      <a:noFill/>
+      <a:ln>
+        <a:noFill/>
+      </a:ln>
+    </cs:spPr>
+  </cs:floor>
+  <cs:gridlineMajor>
+    <cs:lnRef idx="0"/>
+    <cs:fillRef idx="0"/>
+    <cs:effectRef idx="0"/>
+    <cs:fontRef idx="minor">
+      <a:schemeClr val="tx1"/>
+    </cs:fontRef>
+    <cs:spPr>
+      <a:ln w="9525" cap="flat" cmpd="sng" algn="ctr">
+        <a:solidFill>
+          <a:schemeClr val="tx1">
+            <a:lumMod val="15000"/>
+            <a:lumOff val="85000"/>
+          </a:schemeClr>
+        </a:solidFill>
+        <a:round/>
+      </a:ln>
+    </cs:spPr>
+  </cs:gridlineMajor>
+  <cs:gridlineMinor>
+    <cs:lnRef idx="0"/>
+    <cs:fillRef idx="0"/>
+    <cs:effectRef idx="0"/>
+    <cs:fontRef idx="minor">
+      <a:schemeClr val="tx1"/>
+    </cs:fontRef>
+    <cs:spPr>
+      <a:ln w="9525" cap="flat" cmpd="sng" algn="ctr">
+        <a:solidFill>
+          <a:schemeClr val="tx1">
+            <a:lumMod val="5000"/>
+            <a:lumOff val="95000"/>
+          </a:schemeClr>
+        </a:solidFill>
+        <a:round/>
+      </a:ln>
+    </cs:spPr>
+  </cs:gridlineMinor>
+  <cs:hiLoLine>
+    <cs:lnRef idx="0"/>
+    <cs:fillRef idx="0"/>
+    <cs:effectRef idx="0"/>
+    <cs:fontRef idx="minor">
+      <a:schemeClr val="tx1"/>
+    </cs:fontRef>
+    <cs:spPr>
+      <a:ln w="9525" cap="flat" cmpd="sng" algn="ctr">
+        <a:solidFill>
+          <a:schemeClr val="tx1">
+            <a:lumMod val="50000"/>
+            <a:lumOff val="50000"/>
+          </a:schemeClr>
+        </a:solidFill>
+        <a:round/>
+      </a:ln>
+    </cs:spPr>
+  </cs:hiLoLine>
+  <cs:leaderLine>
+    <cs:lnRef idx="0"/>
+    <cs:fillRef idx="0"/>
+    <cs:effectRef idx="0"/>
+    <cs:fontRef idx="minor">
+      <a:schemeClr val="tx1"/>
+    </cs:fontRef>
+    <cs:spPr>
+      <a:ln w="9525" cap="flat" cmpd="sng" algn="ctr">
+        <a:solidFill>
+          <a:schemeClr val="tx1">
+            <a:lumMod val="35000"/>
+            <a:lumOff val="65000"/>
+          </a:schemeClr>
+        </a:solidFill>
+        <a:round/>
+      </a:ln>
+    </cs:spPr>
+  </cs:leaderLine>
+  <cs:legend>
+    <cs:lnRef idx="0"/>
+    <cs:fillRef idx="0"/>
+    <cs:effectRef idx="0"/>
+    <cs:fontRef idx="minor">
+      <a:schemeClr val="tx1">
+        <a:lumMod val="65000"/>
+        <a:lumOff val="35000"/>
+      </a:schemeClr>
+    </cs:fontRef>
+    <cs:defRPr sz="900" kern="1200"/>
+  </cs:legend>
+  <cs:plotArea mods="allowNoFillOverride allowNoLineOverride">
+    <cs:lnRef idx="0"/>
+    <cs:fillRef idx="0"/>
+    <cs:effectRef idx="0"/>
+    <cs:fontRef idx="minor">
+      <a:schemeClr val="tx1"/>
+    </cs:fontRef>
+  </cs:plotArea>
+  <cs:plotArea3D mods="allowNoFillOverride allowNoLineOverride">
+    <cs:lnRef idx="0"/>
+    <cs:fillRef idx="0"/>
+    <cs:effectRef idx="0"/>
+    <cs:fontRef idx="minor">
+      <a:schemeClr val="tx1"/>
+    </cs:fontRef>
+  </cs:plotArea3D>
+  <cs:seriesAxis>
+    <cs:lnRef idx="0"/>
+    <cs:fillRef idx="0"/>
+    <cs:effectRef idx="0"/>
+    <cs:fontRef idx="minor">
+      <a:schemeClr val="tx1">
+        <a:lumMod val="65000"/>
+        <a:lumOff val="35000"/>
+      </a:schemeClr>
+    </cs:fontRef>
+    <cs:defRPr sz="900" kern="1200"/>
+  </cs:seriesAxis>
+  <cs:seriesLine>
+    <cs:lnRef idx="0"/>
+    <cs:fillRef idx="0"/>
+    <cs:effectRef idx="0"/>
+    <cs:fontRef idx="minor">
+      <a:schemeClr val="tx1"/>
+    </cs:fontRef>
+    <cs:spPr>
+      <a:ln w="9525" cap="flat" cmpd="sng" algn="ctr">
+        <a:solidFill>
+          <a:schemeClr val="tx1">
+            <a:lumMod val="35000"/>
+            <a:lumOff val="65000"/>
+          </a:schemeClr>
+        </a:solidFill>
+        <a:round/>
+      </a:ln>
+    </cs:spPr>
+  </cs:seriesLine>
+  <cs:title>
+    <cs:lnRef idx="0"/>
+    <cs:fillRef idx="0"/>
+    <cs:effectRef idx="0"/>
+    <cs:fontRef idx="minor">
+      <a:schemeClr val="tx1">
+        <a:lumMod val="65000"/>
+        <a:lumOff val="35000"/>
+      </a:schemeClr>
+    </cs:fontRef>
+    <cs:defRPr sz="1400" b="0" kern="1200" spc="0" baseline="0"/>
+  </cs:title>
+  <cs:trendline>
+    <cs:lnRef idx="0">
+      <cs:styleClr val="auto"/>
+    </cs:lnRef>
+    <cs:fillRef idx="0"/>
+    <cs:effectRef idx="0"/>
+    <cs:fontRef idx="minor">
+      <a:schemeClr val="tx1"/>
+    </cs:fontRef>
+    <cs:spPr>
+      <a:ln w="19050" cap="rnd">
+        <a:solidFill>
+          <a:schemeClr val="phClr"/>
+        </a:solidFill>
+        <a:prstDash val="sysDot"/>
+      </a:ln>
+    </cs:spPr>
+  </cs:trendline>
+  <cs:trendlineLabel>
+    <cs:lnRef idx="0"/>
+    <cs:fillRef idx="0"/>
+    <cs:effectRef idx="0"/>
+    <cs:fontRef idx="minor">
+      <a:schemeClr val="tx1">
+        <a:lumMod val="65000"/>
+        <a:lumOff val="35000"/>
+      </a:schemeClr>
+    </cs:fontRef>
+    <cs:defRPr sz="900" kern="1200"/>
+  </cs:trendlineLabel>
+  <cs:upBar>
+    <cs:lnRef idx="0"/>
+    <cs:fillRef idx="0"/>
+    <cs:effectRef idx="0"/>
+    <cs:fontRef idx="minor">
+      <a:schemeClr val="tx1"/>
+    </cs:fontRef>
+    <cs:spPr>
+      <a:solidFill>
+        <a:schemeClr val="lt1"/>
+      </a:solidFill>
+      <a:ln w="9525" cap="flat" cmpd="sng" algn="ctr">
+        <a:solidFill>
+          <a:schemeClr val="tx1">
+            <a:lumMod val="65000"/>
+            <a:lumOff val="35000"/>
+          </a:schemeClr>
+        </a:solidFill>
+        <a:round/>
+      </a:ln>
+    </cs:spPr>
+  </cs:upBar>
+  <cs:valueAxis>
+    <cs:lnRef idx="0"/>
+    <cs:fillRef idx="0"/>
+    <cs:effectRef idx="0"/>
+    <cs:fontRef idx="minor">
+      <a:schemeClr val="tx1">
+        <a:lumMod val="65000"/>
+        <a:lumOff val="35000"/>
+      </a:schemeClr>
+    </cs:fontRef>
+    <cs:spPr>
+      <a:ln w="9525" cap="flat" cmpd="sng" algn="ctr">
+        <a:solidFill>
+          <a:schemeClr val="tx1">
+            <a:lumMod val="25000"/>
+            <a:lumOff val="75000"/>
+          </a:schemeClr>
+        </a:solidFill>
+        <a:round/>
+      </a:ln>
+    </cs:spPr>
+    <cs:defRPr sz="900" kern="1200"/>
+  </cs:valueAxis>
+  <cs:wall>
+    <cs:lnRef idx="0"/>
+    <cs:fillRef idx="0"/>
+    <cs:effectRef idx="0"/>
+    <cs:fontRef idx="minor">
+      <a:schemeClr val="tx1"/>
+    </cs:fontRef>
+    <cs:spPr>
+      <a:noFill/>
+      <a:ln>
+        <a:noFill/>
+      </a:ln>
+    </cs:spPr>
+  </cs:wall>
+</cs:chartStyle>
+</file>
+
+<file path=word/charts/style2.xml><?xml version="1.0" encoding="utf-8"?>
+<cs:chartStyle xmlns:cs="http://schemas.microsoft.com/office/drawing/2012/chartStyle" xmlns:a="http://schemas.openxmlformats.org/drawingml/2006/main" id="240">
+  <cs:axisTitle>
+    <cs:lnRef idx="0"/>
+    <cs:fillRef idx="0"/>
+    <cs:effectRef idx="0"/>
+    <cs:fontRef idx="minor">
+      <a:schemeClr val="tx1">
+        <a:lumMod val="65000"/>
+        <a:lumOff val="35000"/>
+      </a:schemeClr>
+    </cs:fontRef>
+    <cs:defRPr sz="1000" kern="1200"/>
+  </cs:axisTitle>
+  <cs:categoryAxis>
+    <cs:lnRef idx="0"/>
+    <cs:fillRef idx="0"/>
+    <cs:effectRef idx="0"/>
+    <cs:fontRef idx="minor">
+      <a:schemeClr val="tx1">
+        <a:lumMod val="65000"/>
+        <a:lumOff val="35000"/>
+      </a:schemeClr>
+    </cs:fontRef>
+    <cs:spPr>
+      <a:ln w="9525" cap="flat" cmpd="sng" algn="ctr">
+        <a:solidFill>
+          <a:schemeClr val="tx1">
+            <a:lumMod val="25000"/>
+            <a:lumOff val="75000"/>
+          </a:schemeClr>
+        </a:solidFill>
+        <a:round/>
+      </a:ln>
+    </cs:spPr>
+    <cs:defRPr sz="900" kern="1200"/>
+  </cs:categoryAxis>
+  <cs:chartArea mods="allowNoFillOverride allowNoLineOverride">
+    <cs:lnRef idx="0"/>
+    <cs:fillRef idx="0"/>
+    <cs:effectRef idx="0"/>
+    <cs:fontRef idx="minor">
+      <a:schemeClr val="tx1"/>
+    </cs:fontRef>
+    <cs:spPr>
+      <a:solidFill>
+        <a:schemeClr val="bg1"/>
+      </a:solidFill>
+      <a:ln w="9525" cap="flat" cmpd="sng" algn="ctr">
+        <a:solidFill>
+          <a:schemeClr val="tx1">
+            <a:lumMod val="15000"/>
+            <a:lumOff val="85000"/>
+          </a:schemeClr>
+        </a:solidFill>
+        <a:round/>
+      </a:ln>
+    </cs:spPr>
+    <cs:defRPr sz="1000" kern="1200"/>
+  </cs:chartArea>
+  <cs:dataLabel>
+    <cs:lnRef idx="0"/>
+    <cs:fillRef idx="0"/>
+    <cs:effectRef idx="0"/>
+    <cs:fontRef idx="minor">
+      <a:schemeClr val="tx1">
+        <a:lumMod val="75000"/>
+        <a:lumOff val="25000"/>
+      </a:schemeClr>
+    </cs:fontRef>
+    <cs:defRPr sz="900" kern="1200"/>
+  </cs:dataLabel>
+  <cs:dataLabelCallout>
+    <cs:lnRef idx="0"/>
+    <cs:fillRef idx="0"/>
+    <cs:effectRef idx="0"/>
+    <cs:fontRef idx="minor">
+      <a:schemeClr val="dk1">
+        <a:lumMod val="65000"/>
+        <a:lumOff val="35000"/>
+      </a:schemeClr>
+    </cs:fontRef>
+    <cs:spPr>
+      <a:solidFill>
+        <a:schemeClr val="lt1"/>
+      </a:solidFill>
+      <a:ln>
+        <a:solidFill>
+          <a:schemeClr val="dk1">
+            <a:lumMod val="25000"/>
+            <a:lumOff val="75000"/>
+          </a:schemeClr>
+        </a:solidFill>
+      </a:ln>
+    </cs:spPr>
+    <cs:defRPr sz="900" kern="1200"/>
+    <cs:bodyPr rot="0" spcFirstLastPara="1" vertOverflow="clip" horzOverflow="clip" vert="horz" wrap="square" lIns="36576" tIns="18288" rIns="36576" bIns="18288" anchor="ctr" anchorCtr="1">
+      <a:spAutoFit/>
+    </cs:bodyPr>
+  </cs:dataLabelCallout>
+  <cs:dataPoint>
+    <cs:lnRef idx="0"/>
+    <cs:fillRef idx="1">
+      <cs:styleClr val="auto"/>
+    </cs:fillRef>
+    <cs:effectRef idx="0"/>
+    <cs:fontRef idx="minor">
+      <a:schemeClr val="tx1"/>
+    </cs:fontRef>
+  </cs:dataPoint>
+  <cs:dataPoint3D>
+    <cs:lnRef idx="0"/>
+    <cs:fillRef idx="1">
+      <cs:styleClr val="auto"/>
+    </cs:fillRef>
+    <cs:effectRef idx="0"/>
+    <cs:fontRef idx="minor">
+      <a:schemeClr val="tx1"/>
+    </cs:fontRef>
+  </cs:dataPoint3D>
+  <cs:dataPointLine>
+    <cs:lnRef idx="0">
+      <cs:styleClr val="auto"/>
+    </cs:lnRef>
+    <cs:fillRef idx="1"/>
+    <cs:effectRef idx="0"/>
+    <cs:fontRef idx="minor">
+      <a:schemeClr val="tx1"/>
+    </cs:fontRef>
+    <cs:spPr>
+      <a:ln w="19050" cap="rnd">
+        <a:solidFill>
+          <a:schemeClr val="phClr"/>
+        </a:solidFill>
+        <a:round/>
+      </a:ln>
+    </cs:spPr>
+  </cs:dataPointLine>
+  <cs:dataPointMarker>
+    <cs:lnRef idx="0">
+      <cs:styleClr val="auto"/>
+    </cs:lnRef>
+    <cs:fillRef idx="1">
+      <cs:styleClr val="auto"/>
+    </cs:fillRef>
+    <cs:effectRef idx="0"/>
+    <cs:fontRef idx="minor">
+      <a:schemeClr val="tx1"/>
+    </cs:fontRef>
+    <cs:spPr>
+      <a:ln w="9525">
+        <a:solidFill>
+          <a:schemeClr val="phClr"/>
+        </a:solidFill>
+      </a:ln>
+    </cs:spPr>
+  </cs:dataPointMarker>
+  <cs:dataPointMarkerLayout symbol="circle" size="5"/>
+  <cs:dataPointWireframe>
+    <cs:lnRef idx="0">
+      <cs:styleClr val="auto"/>
+    </cs:lnRef>
+    <cs:fillRef idx="0"/>
+    <cs:effectRef idx="0"/>
+    <cs:fontRef idx="minor">
+      <a:schemeClr val="dk1"/>
+    </cs:fontRef>
+    <cs:spPr>
+      <a:ln w="9525" cap="rnd">
+        <a:solidFill>
+          <a:schemeClr val="phClr"/>
+        </a:solidFill>
+        <a:round/>
+      </a:ln>
+    </cs:spPr>
+  </cs:dataPointWireframe>
+  <cs:dataTable>
+    <cs:lnRef idx="0"/>
+    <cs:fillRef idx="0"/>
+    <cs:effectRef idx="0"/>
+    <cs:fontRef idx="minor">
+      <a:schemeClr val="tx1">
+        <a:lumMod val="65000"/>
+        <a:lumOff val="35000"/>
+      </a:schemeClr>
+    </cs:fontRef>
+    <cs:spPr>
+      <a:noFill/>
+      <a:ln w="9525" cap="flat" cmpd="sng" algn="ctr">
+        <a:solidFill>
+          <a:schemeClr val="tx1">
+            <a:lumMod val="15000"/>
+            <a:lumOff val="85000"/>
+          </a:schemeClr>
+        </a:solidFill>
+        <a:round/>
+      </a:ln>
+    </cs:spPr>
+    <cs:defRPr sz="900" kern="1200"/>
+  </cs:dataTable>
+  <cs:downBar>
+    <cs:lnRef idx="0"/>
+    <cs:fillRef idx="0"/>
+    <cs:effectRef idx="0"/>
+    <cs:fontRef idx="minor">
+      <a:schemeClr val="tx1"/>
+    </cs:fontRef>
+    <cs:spPr>
+      <a:solidFill>
+        <a:schemeClr val="dk1">
+          <a:lumMod val="75000"/>
+          <a:lumOff val="25000"/>
+        </a:schemeClr>
+      </a:solidFill>
+      <a:ln w="9525" cap="flat" cmpd="sng" algn="ctr">
+        <a:solidFill>
+          <a:schemeClr val="tx1">
+            <a:lumMod val="65000"/>
+            <a:lumOff val="35000"/>
+          </a:schemeClr>
+        </a:solidFill>
+        <a:round/>
+      </a:ln>
+    </cs:spPr>
+  </cs:downBar>
+  <cs:dropLine>
+    <cs:lnRef idx="0"/>
+    <cs:fillRef idx="0"/>
+    <cs:effectRef idx="0"/>
+    <cs:fontRef idx="minor">
+      <a:schemeClr val="tx1"/>
+    </cs:fontRef>
+    <cs:spPr>
+      <a:ln w="9525" cap="flat" cmpd="sng" algn="ctr">
+        <a:solidFill>
+          <a:schemeClr val="tx1">
+            <a:lumMod val="35000"/>
+            <a:lumOff val="65000"/>
+          </a:schemeClr>
+        </a:solidFill>
+        <a:round/>
+      </a:ln>
+    </cs:spPr>
+  </cs:dropLine>
+  <cs:errorBar>
+    <cs:lnRef idx="0"/>
+    <cs:fillRef idx="0"/>
+    <cs:effectRef idx="0"/>
+    <cs:fontRef idx="minor">
+      <a:schemeClr val="tx1"/>
+    </cs:fontRef>
+    <cs:spPr>
+      <a:ln w="9525" cap="flat" cmpd="sng" algn="ctr">
+        <a:solidFill>
+          <a:schemeClr val="tx1">
+            <a:lumMod val="65000"/>
+            <a:lumOff val="35000"/>
+          </a:schemeClr>
+        </a:solidFill>
+        <a:round/>
+      </a:ln>
+    </cs:spPr>
+  </cs:errorBar>
+  <cs:floor>
+    <cs:lnRef idx="0"/>
+    <cs:fillRef idx="0"/>
+    <cs:effectRef idx="0"/>
+    <cs:fontRef idx="minor">
+      <a:schemeClr val="tx1"/>
+    </cs:fontRef>
+    <cs:spPr>
+      <a:noFill/>
+      <a:ln>
+        <a:noFill/>
+      </a:ln>
+    </cs:spPr>
+  </cs:floor>
+  <cs:gridlineMajor>
+    <cs:lnRef idx="0"/>
+    <cs:fillRef idx="0"/>
+    <cs:effectRef idx="0"/>
+    <cs:fontRef idx="minor">
+      <a:schemeClr val="tx1"/>
+    </cs:fontRef>
+    <cs:spPr>
+      <a:ln w="9525" cap="flat" cmpd="sng" algn="ctr">
+        <a:solidFill>
+          <a:schemeClr val="tx1">
+            <a:lumMod val="15000"/>
+            <a:lumOff val="85000"/>
+          </a:schemeClr>
+        </a:solidFill>
+        <a:round/>
+      </a:ln>
+    </cs:spPr>
+  </cs:gridlineMajor>
+  <cs:gridlineMinor>
+    <cs:lnRef idx="0"/>
+    <cs:fillRef idx="0"/>
+    <cs:effectRef idx="0"/>
+    <cs:fontRef idx="minor">
+      <a:schemeClr val="tx1"/>
+    </cs:fontRef>
+    <cs:spPr>
+      <a:ln w="9525" cap="flat" cmpd="sng" algn="ctr">
+        <a:solidFill>
+          <a:schemeClr val="tx1">
+            <a:lumMod val="5000"/>
+            <a:lumOff val="95000"/>
+          </a:schemeClr>
+        </a:solidFill>
+        <a:round/>
+      </a:ln>
+    </cs:spPr>
+  </cs:gridlineMinor>
+  <cs:hiLoLine>
+    <cs:lnRef idx="0"/>
+    <cs:fillRef idx="0"/>
+    <cs:effectRef idx="0"/>
+    <cs:fontRef idx="minor">
+      <a:schemeClr val="tx1"/>
+    </cs:fontRef>
+    <cs:spPr>
+      <a:ln w="9525" cap="flat" cmpd="sng" algn="ctr">
+        <a:solidFill>
+          <a:schemeClr val="tx1">
+            <a:lumMod val="50000"/>
+            <a:lumOff val="50000"/>
+          </a:schemeClr>
+        </a:solidFill>
+        <a:round/>
+      </a:ln>
+    </cs:spPr>
+  </cs:hiLoLine>
+  <cs:leaderLine>
+    <cs:lnRef idx="0"/>
+    <cs:fillRef idx="0"/>
+    <cs:effectRef idx="0"/>
+    <cs:fontRef idx="minor">
+      <a:schemeClr val="tx1"/>
+    </cs:fontRef>
+    <cs:spPr>
+      <a:ln w="9525" cap="flat" cmpd="sng" algn="ctr">
+        <a:solidFill>
+          <a:schemeClr val="tx1">
+            <a:lumMod val="35000"/>
+            <a:lumOff val="65000"/>
+          </a:schemeClr>
+        </a:solidFill>
+        <a:round/>
+      </a:ln>
+    </cs:spPr>
+  </cs:leaderLine>
+  <cs:legend>
+    <cs:lnRef idx="0"/>
+    <cs:fillRef idx="0"/>
+    <cs:effectRef idx="0"/>
+    <cs:fontRef idx="minor">
+      <a:schemeClr val="tx1">
+        <a:lumMod val="65000"/>
+        <a:lumOff val="35000"/>
+      </a:schemeClr>
+    </cs:fontRef>
+    <cs:defRPr sz="900" kern="1200"/>
+  </cs:legend>
+  <cs:plotArea mods="allowNoFillOverride allowNoLineOverride">
+    <cs:lnRef idx="0"/>
+    <cs:fillRef idx="0"/>
+    <cs:effectRef idx="0"/>
+    <cs:fontRef idx="minor">
+      <a:schemeClr val="tx1"/>
+    </cs:fontRef>
+  </cs:plotArea>
+  <cs:plotArea3D mods="allowNoFillOverride allowNoLineOverride">
+    <cs:lnRef idx="0"/>
+    <cs:fillRef idx="0"/>
+    <cs:effectRef idx="0"/>
+    <cs:fontRef idx="minor">
+      <a:schemeClr val="tx1"/>
+    </cs:fontRef>
+  </cs:plotArea3D>
+  <cs:seriesAxis>
+    <cs:lnRef idx="0"/>
+    <cs:fillRef idx="0"/>
+    <cs:effectRef idx="0"/>
+    <cs:fontRef idx="minor">
+      <a:schemeClr val="tx1">
+        <a:lumMod val="65000"/>
+        <a:lumOff val="35000"/>
+      </a:schemeClr>
+    </cs:fontRef>
+    <cs:defRPr sz="900" kern="1200"/>
+  </cs:seriesAxis>
+  <cs:seriesLine>
+    <cs:lnRef idx="0"/>
+    <cs:fillRef idx="0"/>
+    <cs:effectRef idx="0"/>
+    <cs:fontRef idx="minor">
+      <a:schemeClr val="tx1"/>
+    </cs:fontRef>
+    <cs:spPr>
+      <a:ln w="9525" cap="flat" cmpd="sng" algn="ctr">
+        <a:solidFill>
+          <a:schemeClr val="tx1">
+            <a:lumMod val="35000"/>
+            <a:lumOff val="65000"/>
+          </a:schemeClr>
+        </a:solidFill>
+        <a:round/>
+      </a:ln>
+    </cs:spPr>
+  </cs:seriesLine>
+  <cs:title>
+    <cs:lnRef idx="0"/>
+    <cs:fillRef idx="0"/>
+    <cs:effectRef idx="0"/>
+    <cs:fontRef idx="minor">
+      <a:schemeClr val="tx1">
+        <a:lumMod val="65000"/>
+        <a:lumOff val="35000"/>
+      </a:schemeClr>
+    </cs:fontRef>
+    <cs:defRPr sz="1400" b="0" kern="1200" spc="0" baseline="0"/>
+  </cs:title>
+  <cs:trendline>
+    <cs:lnRef idx="0">
+      <cs:styleClr val="auto"/>
+    </cs:lnRef>
+    <cs:fillRef idx="0"/>
+    <cs:effectRef idx="0"/>
+    <cs:fontRef idx="minor">
+      <a:schemeClr val="tx1"/>
+    </cs:fontRef>
+    <cs:spPr>
+      <a:ln w="19050" cap="rnd">
+        <a:solidFill>
+          <a:schemeClr val="phClr"/>
+        </a:solidFill>
+        <a:prstDash val="sysDot"/>
+      </a:ln>
+    </cs:spPr>
+  </cs:trendline>
+  <cs:trendlineLabel>
+    <cs:lnRef idx="0"/>
+    <cs:fillRef idx="0"/>
+    <cs:effectRef idx="0"/>
+    <cs:fontRef idx="minor">
+      <a:schemeClr val="tx1">
+        <a:lumMod val="65000"/>
+        <a:lumOff val="35000"/>
+      </a:schemeClr>
+    </cs:fontRef>
+    <cs:defRPr sz="900" kern="1200"/>
+  </cs:trendlineLabel>
+  <cs:upBar>
+    <cs:lnRef idx="0"/>
+    <cs:fillRef idx="0"/>
+    <cs:effectRef idx="0"/>
+    <cs:fontRef idx="minor">
+      <a:schemeClr val="tx1"/>
+    </cs:fontRef>
+    <cs:spPr>
+      <a:solidFill>
+        <a:schemeClr val="lt1"/>
+      </a:solidFill>
+      <a:ln w="9525" cap="flat" cmpd="sng" algn="ctr">
+        <a:solidFill>
+          <a:schemeClr val="tx1">
+            <a:lumMod val="65000"/>
+            <a:lumOff val="35000"/>
+          </a:schemeClr>
+        </a:solidFill>
+        <a:round/>
+      </a:ln>
+    </cs:spPr>
+  </cs:upBar>
+  <cs:valueAxis>
+    <cs:lnRef idx="0"/>
+    <cs:fillRef idx="0"/>
+    <cs:effectRef idx="0"/>
+    <cs:fontRef idx="minor">
+      <a:schemeClr val="tx1">
+        <a:lumMod val="65000"/>
+        <a:lumOff val="35000"/>
+      </a:schemeClr>
+    </cs:fontRef>
+    <cs:spPr>
+      <a:ln w="9525" cap="flat" cmpd="sng" algn="ctr">
+        <a:solidFill>
+          <a:schemeClr val="tx1">
+            <a:lumMod val="25000"/>
+            <a:lumOff val="75000"/>
+          </a:schemeClr>
+        </a:solidFill>
+        <a:round/>
+      </a:ln>
+    </cs:spPr>
+    <cs:defRPr sz="900" kern="1200"/>
+  </cs:valueAxis>
+  <cs:wall>
+    <cs:lnRef idx="0"/>
+    <cs:fillRef idx="0"/>
+    <cs:effectRef idx="0"/>
+    <cs:fontRef idx="minor">
+      <a:schemeClr val="tx1"/>
+    </cs:fontRef>
+    <cs:spPr>
+      <a:noFill/>
+      <a:ln>
+        <a:noFill/>
+      </a:ln>
+    </cs:spPr>
+  </cs:wall>
+</cs:chartStyle>
+</file>
+
 <file path=word/theme/theme1.xml><?xml version="1.0" encoding="utf-8"?>
 <a:theme xmlns:a="http://schemas.openxmlformats.org/drawingml/2006/main" name="Office Theme">
   <a:themeElements>
